--- a/text/Workshop persistence report.docx
+++ b/text/Workshop persistence report.docx
@@ -16,6 +16,7 @@
       <w:r>
         <w:rPr>
           <w:noProof/>
+          <w:lang w:val="en-GB" w:eastAsia="en-GB"/>
         </w:rPr>
         <mc:AlternateContent>
           <mc:Choice Requires="wpg">
@@ -411,6 +412,8 @@
         </w:rPr>
         <w:t>o</w:t>
       </w:r>
+      <w:bookmarkStart w:id="0" w:name="_GoBack"/>
+      <w:bookmarkEnd w:id="0"/>
       <w:r>
         <w:rPr>
           <w:rFonts w:ascii="Calibri" w:eastAsia="Calibri" w:hAnsi="Calibri" w:cs="Calibri"/>
@@ -453,15 +456,7 @@
           <w:sz w:val="22"/>
           <w:szCs w:val="22"/>
         </w:rPr>
-        <w:t>m</w:t>
-      </w:r>
-      <w:r>
-        <w:rPr>
-          <w:rFonts w:ascii="Calibri" w:eastAsia="Calibri" w:hAnsi="Calibri" w:cs="Calibri"/>
-          <w:sz w:val="22"/>
-          <w:szCs w:val="22"/>
-        </w:rPr>
-        <w:t>e</w:t>
+        <w:t>me</w:t>
       </w:r>
       <w:proofErr w:type="spellEnd"/>
     </w:p>
@@ -1083,6 +1078,7 @@
       <w:r>
         <w:rPr>
           <w:noProof/>
+          <w:lang w:val="en-GB" w:eastAsia="en-GB"/>
         </w:rPr>
         <mc:AlternateContent>
           <mc:Choice Requires="wpg">
@@ -1366,7 +1362,6 @@
         </w:rPr>
         <w:t xml:space="preserve"> </w:t>
       </w:r>
-      <w:proofErr w:type="spellStart"/>
       <w:r>
         <w:rPr>
           <w:rFonts w:ascii="Calibri" w:eastAsia="Calibri" w:hAnsi="Calibri" w:cs="Calibri"/>
@@ -1410,7 +1405,6 @@
         </w:rPr>
         <w:t>ki</w:t>
       </w:r>
-      <w:proofErr w:type="spellEnd"/>
       <w:r>
         <w:rPr>
           <w:rFonts w:ascii="Calibri" w:eastAsia="Calibri" w:hAnsi="Calibri" w:cs="Calibri"/>
@@ -1420,7 +1414,6 @@
         </w:rPr>
         <w:t xml:space="preserve"> </w:t>
       </w:r>
-      <w:proofErr w:type="spellStart"/>
       <w:r>
         <w:rPr>
           <w:rFonts w:ascii="Calibri" w:eastAsia="Calibri" w:hAnsi="Calibri" w:cs="Calibri"/>
@@ -1462,16 +1455,7 @@
           <w:sz w:val="22"/>
           <w:szCs w:val="22"/>
         </w:rPr>
-        <w:t>u</w:t>
-      </w:r>
-      <w:proofErr w:type="spellEnd"/>
-      <w:r>
-        <w:rPr>
-          <w:rFonts w:ascii="Calibri" w:eastAsia="Calibri" w:hAnsi="Calibri" w:cs="Calibri"/>
-          <w:sz w:val="22"/>
-          <w:szCs w:val="22"/>
-        </w:rPr>
-        <w:t xml:space="preserve">             </w:t>
+        <w:t xml:space="preserve">u             </w:t>
       </w:r>
       <w:r>
         <w:rPr>
@@ -1482,7 +1466,6 @@
         </w:rPr>
         <w:t xml:space="preserve"> </w:t>
       </w:r>
-      <w:proofErr w:type="spellStart"/>
       <w:r>
         <w:rPr>
           <w:rFonts w:ascii="Calibri" w:eastAsia="Calibri" w:hAnsi="Calibri" w:cs="Calibri"/>
@@ -1506,16 +1489,7 @@
           <w:sz w:val="22"/>
           <w:szCs w:val="22"/>
         </w:rPr>
-        <w:t>as</w:t>
-      </w:r>
-      <w:proofErr w:type="spellEnd"/>
-      <w:r>
-        <w:rPr>
-          <w:rFonts w:ascii="Calibri" w:eastAsia="Calibri" w:hAnsi="Calibri" w:cs="Calibri"/>
-          <w:sz w:val="22"/>
-          <w:szCs w:val="22"/>
-        </w:rPr>
-        <w:t xml:space="preserve"> </w:t>
+        <w:t xml:space="preserve">as </w:t>
       </w:r>
       <w:proofErr w:type="spellStart"/>
       <w:r>
@@ -1910,6 +1884,7 @@
       <w:r>
         <w:rPr>
           <w:noProof/>
+          <w:lang w:val="en-GB" w:eastAsia="en-GB"/>
         </w:rPr>
         <w:drawing>
           <wp:anchor distT="0" distB="0" distL="114300" distR="114300" simplePos="0" relativeHeight="503315377" behindDoc="1" locked="0" layoutInCell="1" allowOverlap="1">
@@ -2269,6 +2244,7 @@
       <w:r>
         <w:rPr>
           <w:noProof/>
+          <w:lang w:val="en-GB" w:eastAsia="en-GB"/>
         </w:rPr>
         <mc:AlternateContent>
           <mc:Choice Requires="wpg">
@@ -2553,6 +2529,7 @@
       <w:r>
         <w:rPr>
           <w:noProof/>
+          <w:lang w:val="en-GB" w:eastAsia="en-GB"/>
         </w:rPr>
         <mc:AlternateContent>
           <mc:Choice Requires="wpg">
@@ -2710,6 +2687,7 @@
       <w:r>
         <w:rPr>
           <w:noProof/>
+          <w:lang w:val="en-GB" w:eastAsia="en-GB"/>
         </w:rPr>
         <mc:AlternateContent>
           <mc:Choice Requires="wpg">
@@ -2836,6 +2814,7 @@
       <w:r>
         <w:rPr>
           <w:noProof/>
+          <w:lang w:val="en-GB" w:eastAsia="en-GB"/>
         </w:rPr>
         <mc:AlternateContent>
           <mc:Choice Requires="wpg">
@@ -2962,6 +2941,7 @@
       <w:r>
         <w:rPr>
           <w:noProof/>
+          <w:lang w:val="en-GB" w:eastAsia="en-GB"/>
         </w:rPr>
         <mc:AlternateContent>
           <mc:Choice Requires="wpg">
@@ -3088,6 +3068,7 @@
       <w:r>
         <w:rPr>
           <w:noProof/>
+          <w:lang w:val="en-GB" w:eastAsia="en-GB"/>
         </w:rPr>
         <mc:AlternateContent>
           <mc:Choice Requires="wpg">
@@ -3245,7 +3226,6 @@
         </w:rPr>
         <w:t xml:space="preserve"> </w:t>
       </w:r>
-      <w:proofErr w:type="spellStart"/>
       <w:r>
         <w:rPr>
           <w:rFonts w:ascii="Calibri" w:eastAsia="Calibri" w:hAnsi="Calibri" w:cs="Calibri"/>
@@ -3289,7 +3269,6 @@
         </w:rPr>
         <w:t>ki</w:t>
       </w:r>
-      <w:proofErr w:type="spellEnd"/>
       <w:r>
         <w:rPr>
           <w:rFonts w:ascii="Calibri" w:eastAsia="Calibri" w:hAnsi="Calibri" w:cs="Calibri"/>
@@ -3299,7 +3278,6 @@
         </w:rPr>
         <w:t xml:space="preserve"> </w:t>
       </w:r>
-      <w:proofErr w:type="spellStart"/>
       <w:r>
         <w:rPr>
           <w:rFonts w:ascii="Calibri" w:eastAsia="Calibri" w:hAnsi="Calibri" w:cs="Calibri"/>
@@ -3341,16 +3319,7 @@
           <w:sz w:val="22"/>
           <w:szCs w:val="22"/>
         </w:rPr>
-        <w:t>u</w:t>
-      </w:r>
-      <w:proofErr w:type="spellEnd"/>
-      <w:r>
-        <w:rPr>
-          <w:rFonts w:ascii="Calibri" w:eastAsia="Calibri" w:hAnsi="Calibri" w:cs="Calibri"/>
-          <w:sz w:val="22"/>
-          <w:szCs w:val="22"/>
-        </w:rPr>
-        <w:t xml:space="preserve">                                                                 </w:t>
+        <w:t xml:space="preserve">u                                                                 </w:t>
       </w:r>
       <w:r>
         <w:rPr>
@@ -3401,16 +3370,7 @@
           <w:sz w:val="22"/>
           <w:szCs w:val="22"/>
         </w:rPr>
-        <w:t xml:space="preserve">e: </w:t>
-      </w:r>
-      <w:proofErr w:type="spellStart"/>
-      <w:r>
-        <w:rPr>
-          <w:rFonts w:ascii="Calibri" w:eastAsia="Calibri" w:hAnsi="Calibri" w:cs="Calibri"/>
-          <w:sz w:val="22"/>
-          <w:szCs w:val="22"/>
-        </w:rPr>
-        <w:t>Kristu</w:t>
+        <w:t>e: Kristu</w:t>
       </w:r>
       <w:r>
         <w:rPr>
@@ -3427,16 +3387,7 @@
           <w:sz w:val="22"/>
           <w:szCs w:val="22"/>
         </w:rPr>
-        <w:t>as</w:t>
-      </w:r>
-      <w:proofErr w:type="spellEnd"/>
-      <w:r>
-        <w:rPr>
-          <w:rFonts w:ascii="Calibri" w:eastAsia="Calibri" w:hAnsi="Calibri" w:cs="Calibri"/>
-          <w:sz w:val="22"/>
-          <w:szCs w:val="22"/>
-        </w:rPr>
-        <w:t xml:space="preserve"> </w:t>
+        <w:t xml:space="preserve">as </w:t>
       </w:r>
       <w:proofErr w:type="spellStart"/>
       <w:r>
@@ -3891,7 +3842,6 @@
         </w:rPr>
         <w:t xml:space="preserve">   </w:t>
       </w:r>
-      <w:proofErr w:type="spellStart"/>
       <w:r>
         <w:rPr>
           <w:rFonts w:ascii="Calibri" w:eastAsia="Calibri" w:hAnsi="Calibri" w:cs="Calibri"/>
@@ -3917,7 +3867,6 @@
         </w:rPr>
         <w:t>an</w:t>
       </w:r>
-      <w:proofErr w:type="spellEnd"/>
       <w:r>
         <w:rPr>
           <w:rFonts w:ascii="Calibri" w:eastAsia="Calibri" w:hAnsi="Calibri" w:cs="Calibri"/>
@@ -4130,8 +4079,6 @@
           <w:szCs w:val="26"/>
         </w:rPr>
       </w:pPr>
-      <w:bookmarkStart w:id="0" w:name="_GoBack"/>
-      <w:bookmarkEnd w:id="0"/>
     </w:p>
     <w:p>
       <w:pPr>
@@ -4587,6 +4534,7 @@
           <w:noProof/>
           <w:sz w:val="26"/>
           <w:szCs w:val="26"/>
+          <w:lang w:val="en-GB" w:eastAsia="en-GB"/>
         </w:rPr>
         <w:drawing>
           <wp:inline distT="0" distB="0" distL="0" distR="0" wp14:anchorId="05CAEDA1" wp14:editId="550ADA4E">
@@ -4734,7 +4682,23 @@
           <w:sz w:val="22"/>
           <w:szCs w:val="22"/>
         </w:rPr>
-        <w:t>This is our sequence diagram. You can see how actor (in this case probably cashier) interacts with the system and how it responds.</w:t>
+        <w:t>This is our sequence diagram. You can see h</w:t>
+      </w:r>
+      <w:r>
+        <w:rPr>
+          <w:rFonts w:ascii="Calibri" w:eastAsia="Calibri" w:hAnsi="Calibri" w:cs="Calibri"/>
+          <w:sz w:val="22"/>
+          <w:szCs w:val="22"/>
+        </w:rPr>
+        <w:t>ow actor (</w:t>
+      </w:r>
+      <w:r>
+        <w:rPr>
+          <w:rFonts w:ascii="Calibri" w:eastAsia="Calibri" w:hAnsi="Calibri" w:cs="Calibri"/>
+          <w:sz w:val="22"/>
+          <w:szCs w:val="22"/>
+        </w:rPr>
+        <w:t>cashier) interacts with the system and how it responds.</w:t>
       </w:r>
     </w:p>
     <w:p>
@@ -4777,6 +4741,7 @@
       <w:r>
         <w:rPr>
           <w:noProof/>
+          <w:lang w:val="en-GB" w:eastAsia="en-GB"/>
         </w:rPr>
         <w:drawing>
           <wp:inline distT="0" distB="0" distL="0" distR="0">
@@ -4991,6 +4956,7 @@
       <w:r>
         <w:rPr>
           <w:noProof/>
+          <w:lang w:val="en-GB" w:eastAsia="en-GB"/>
         </w:rPr>
         <w:drawing>
           <wp:anchor distT="0" distB="0" distL="114300" distR="114300" simplePos="0" relativeHeight="503316416" behindDoc="0" locked="0" layoutInCell="1" allowOverlap="1">
@@ -5204,11 +5170,9 @@
             <w:gridSpan w:val="2"/>
           </w:tcPr>
           <w:p>
-            <w:proofErr w:type="spellStart"/>
             <w:r>
               <w:t>createSale</w:t>
             </w:r>
-            <w:proofErr w:type="spellEnd"/>
           </w:p>
         </w:tc>
       </w:tr>
@@ -5638,55 +5602,23 @@
           <w:rFonts w:asciiTheme="minorHAnsi" w:hAnsiTheme="minorHAnsi" w:cs="Arial"/>
           <w:szCs w:val="24"/>
         </w:rPr>
-        <w:t xml:space="preserve">The fully dressed use case implemented is in two-column or conversational format. This is because of its clear visual representation between the actor and the system as opposed to the one-column style which is more compact. [Applying UML and Patterns – Craig </w:t>
-      </w:r>
-      <w:proofErr w:type="spellStart"/>
-      <w:r>
+        <w:t>The fully dressed use case implemented is in two-column or conversational format. This is because of its clear visual representation between the actor and the system as opposed to the one-column style which is more compact. [Applying UML and Patterns – Craig Larman]</w:t>
+      </w:r>
+    </w:p>
+    <w:p>
+      <w:pPr>
+        <w:jc w:val="both"/>
         <w:rPr>
           <w:rFonts w:asciiTheme="minorHAnsi" w:hAnsiTheme="minorHAnsi" w:cs="Arial"/>
           <w:szCs w:val="24"/>
         </w:rPr>
-        <w:t>Larman</w:t>
-      </w:r>
-      <w:proofErr w:type="spellEnd"/>
+      </w:pPr>
       <w:r>
         <w:rPr>
           <w:rFonts w:asciiTheme="minorHAnsi" w:hAnsiTheme="minorHAnsi" w:cs="Arial"/>
           <w:szCs w:val="24"/>
         </w:rPr>
-        <w:t>]</w:t>
-      </w:r>
-    </w:p>
-    <w:p>
-      <w:pPr>
-        <w:jc w:val="both"/>
-        <w:rPr>
-          <w:rFonts w:asciiTheme="minorHAnsi" w:hAnsiTheme="minorHAnsi" w:cs="Arial"/>
-          <w:szCs w:val="24"/>
-        </w:rPr>
-      </w:pPr>
-      <w:r>
-        <w:rPr>
-          <w:rFonts w:asciiTheme="minorHAnsi" w:hAnsiTheme="minorHAnsi" w:cs="Arial"/>
-          <w:szCs w:val="24"/>
-        </w:rPr>
-        <w:t xml:space="preserve">Main use case is </w:t>
-      </w:r>
-      <w:proofErr w:type="spellStart"/>
-      <w:r>
-        <w:rPr>
-          <w:rFonts w:asciiTheme="minorHAnsi" w:hAnsiTheme="minorHAnsi" w:cs="Arial"/>
-          <w:szCs w:val="24"/>
-        </w:rPr>
-        <w:t>createSale</w:t>
-      </w:r>
-      <w:proofErr w:type="spellEnd"/>
-      <w:r>
-        <w:rPr>
-          <w:rFonts w:asciiTheme="minorHAnsi" w:hAnsiTheme="minorHAnsi" w:cs="Arial"/>
-          <w:szCs w:val="24"/>
-        </w:rPr>
-        <w:t xml:space="preserve"> for creation of sales order because this is where the business makes their revenue from. The primary actor here is the cashier as he or she calls upon the services of the system in order to create a sale. Customer and products have to exist in the system forehand. </w:t>
+        <w:t xml:space="preserve">Main use case is createSale for creation of sales order because this is where the business makes their revenue from. The primary actor here is the cashier as he or she calls upon the services of the system in order to create a sale. Customer and products have to exist in the system forehand. </w:t>
       </w:r>
     </w:p>
     <w:p>
@@ -5935,6 +5867,7 @@
     <w:r>
       <w:rPr>
         <w:noProof/>
+        <w:lang w:val="en-GB" w:eastAsia="en-GB"/>
       </w:rPr>
       <mc:AlternateContent>
         <mc:Choice Requires="wps">
@@ -6031,7 +5964,7 @@
                               <w:sz w:val="22"/>
                               <w:szCs w:val="22"/>
                             </w:rPr>
-                            <w:t>7</w:t>
+                            <w:t>3</w:t>
                           </w:r>
                           <w:r>
                             <w:fldChar w:fldCharType="end"/>
@@ -6071,7 +6004,6 @@
                             </w:rPr>
                             <w:t xml:space="preserve"> </w:t>
                           </w:r>
-                          <w:proofErr w:type="spellStart"/>
                           <w:r>
                             <w:rPr>
                               <w:rFonts w:ascii="Calibri" w:eastAsia="Calibri" w:hAnsi="Calibri" w:cs="Calibri"/>
@@ -6124,7 +6056,6 @@
                             </w:rPr>
                             <w:t>jerg</w:t>
                           </w:r>
-                          <w:proofErr w:type="spellEnd"/>
                           <w:r>
                             <w:rPr>
                               <w:rFonts w:ascii="Calibri" w:eastAsia="Calibri" w:hAnsi="Calibri" w:cs="Calibri"/>
@@ -6569,7 +6500,7 @@
                         <w:sz w:val="22"/>
                         <w:szCs w:val="22"/>
                       </w:rPr>
-                      <w:t>7</w:t>
+                      <w:t>3</w:t>
                     </w:r>
                     <w:r>
                       <w:fldChar w:fldCharType="end"/>
@@ -6609,7 +6540,6 @@
                       </w:rPr>
                       <w:t xml:space="preserve"> </w:t>
                     </w:r>
-                    <w:proofErr w:type="spellStart"/>
                     <w:r>
                       <w:rPr>
                         <w:rFonts w:ascii="Calibri" w:eastAsia="Calibri" w:hAnsi="Calibri" w:cs="Calibri"/>
@@ -6662,7 +6592,6 @@
                       </w:rPr>
                       <w:t>jerg</w:t>
                     </w:r>
-                    <w:proofErr w:type="spellEnd"/>
                     <w:r>
                       <w:rPr>
                         <w:rFonts w:ascii="Calibri" w:eastAsia="Calibri" w:hAnsi="Calibri" w:cs="Calibri"/>
@@ -7084,6 +7013,7 @@
     <w:r>
       <w:rPr>
         <w:noProof/>
+        <w:lang w:val="en-GB" w:eastAsia="en-GB"/>
       </w:rPr>
       <mc:AlternateContent>
         <mc:Choice Requires="wps">

--- a/text/Workshop persistence report.docx
+++ b/text/Workshop persistence report.docx
@@ -1,6 +1,6 @@
 
 <file path=word/document.xml><?xml version="1.0" encoding="utf-8"?>
-<w:document xmlns:wpc="http://schemas.microsoft.com/office/word/2010/wordprocessingCanvas" xmlns:mc="http://schemas.openxmlformats.org/markup-compatibility/2006" xmlns:o="urn:schemas-microsoft-com:office:office" xmlns:r="http://schemas.openxmlformats.org/officeDocument/2006/relationships" xmlns:m="http://schemas.openxmlformats.org/officeDocument/2006/math" xmlns:v="urn:schemas-microsoft-com:vml" xmlns:wp14="http://schemas.microsoft.com/office/word/2010/wordprocessingDrawing" xmlns:wp="http://schemas.openxmlformats.org/drawingml/2006/wordprocessingDrawing" xmlns:w="http://schemas.openxmlformats.org/wordprocessingml/2006/main" xmlns:w14="http://schemas.microsoft.com/office/word/2010/wordml" xmlns:w10="urn:schemas-microsoft-com:office:word" xmlns:wpg="http://schemas.microsoft.com/office/word/2010/wordprocessingGroup" xmlns:wpi="http://schemas.microsoft.com/office/word/2010/wordprocessingInk" xmlns:wne="http://schemas.microsoft.com/office/word/2006/wordml" xmlns:wps="http://schemas.microsoft.com/office/word/2010/wordprocessingShape" mc:Ignorable="w14 wp14">
+<w:document xmlns:wpc="http://schemas.microsoft.com/office/word/2010/wordprocessingCanvas" xmlns:mc="http://schemas.openxmlformats.org/markup-compatibility/2006" xmlns:o="urn:schemas-microsoft-com:office:office" xmlns:r="http://schemas.openxmlformats.org/officeDocument/2006/relationships" xmlns:m="http://schemas.openxmlformats.org/officeDocument/2006/math" xmlns:v="urn:schemas-microsoft-com:vml" xmlns:wp14="http://schemas.microsoft.com/office/word/2010/wordprocessingDrawing" xmlns:wp="http://schemas.openxmlformats.org/drawingml/2006/wordprocessingDrawing" xmlns:w10="urn:schemas-microsoft-com:office:word" xmlns:w="http://schemas.openxmlformats.org/wordprocessingml/2006/main" xmlns:w14="http://schemas.microsoft.com/office/word/2010/wordml" xmlns:wpg="http://schemas.microsoft.com/office/word/2010/wordprocessingGroup" xmlns:wpi="http://schemas.microsoft.com/office/word/2010/wordprocessingInk" xmlns:wne="http://schemas.microsoft.com/office/word/2006/wordml" xmlns:wps="http://schemas.microsoft.com/office/word/2010/wordprocessingShape" mc:Ignorable="w14 wp14">
   <w:body>
     <w:p>
       <w:pPr>
@@ -8,38 +8,50 @@
         <w:ind w:left="3037" w:right="3038"/>
         <w:jc w:val="center"/>
         <w:rPr>
-          <w:rFonts w:ascii="Calibri" w:hAnsi="Calibri" w:eastAsia="Calibri" w:cs="Calibri"/>
-          <w:sz w:val="22"/>
-          <w:szCs w:val="22"/>
-        </w:rPr>
-      </w:pPr>
-      <w:r>
-        <w:rPr>
-          <w:rFonts w:ascii="Times New Roman" w:hAnsi="Times New Roman" w:eastAsia="Times New Roman" w:cs="Times New Roman"/>
-          <w:lang w:bidi="ar-SA"/>
-        </w:rPr>
+          <w:rFonts w:ascii="Calibri" w:eastAsia="Calibri" w:hAnsi="Calibri" w:cs="Calibri"/>
+          <w:sz w:val="22"/>
+          <w:szCs w:val="22"/>
+        </w:rPr>
+      </w:pPr>
+      <w:r>
         <w:pict>
-          <v:group id="Group 1025" o:spid="_x0000_s1028" style="position:absolute;left:0;margin-left:252.25pt;margin-top:71.05pt;height:122.5pt;width:107.5pt;mso-position-horizontal-relative:page;rotation:0f;z-index:-251657216;" coordorigin="5055,1431" coordsize="2130,2430">
-            <o:lock v:ext="edit" position="f" selection="f" grouping="f" rotation="f" cropping="f" text="f"/>
-            <v:group id="Group 1026" o:spid="_x0000_s1029" style="position:absolute;left:5055;top:1431;height:2430;width:2130;rotation:0f;" coordorigin="5055,1431" coordsize="2130,2430">
-              <o:lock v:ext="edit" position="f" selection="f" grouping="f" rotation="f" cropping="f" text="f"/>
-              <v:shape id="Unknown Shape" o:spid="_x0000_s1030" type="" style="position:absolute;left:5055;top:1431;height:2430;width:2130;rotation:0f;" o:ole="f" fillcolor="#1F487C" filled="t" o:preferrelative="t" stroked="f" coordorigin="0,0" coordsize="2130,2430" path="m0,2430l2130,2430,2130,0,0,0,0,2430xe">
-                <v:path textboxrect="0,0,2130,2430"/>
-                <v:imagedata gain="65536f" blacklevel="0f" gamma="0"/>
-                <o:lock v:ext="edit" position="f" selection="f" grouping="f" rotation="f" cropping="f" text="f" aspectratio="f"/>
+          <v:group id="Group 1025" o:spid="_x0000_s1028" style="position:absolute;left:0;text-align:left;margin-left:252.25pt;margin-top:71.05pt;width:107.5pt;height:122.5pt;z-index:-11;mso-position-horizontal-relative:page" coordorigin="5055,1431" coordsize="2130,2430">
+            <v:group id="Group 1026" o:spid="_x0000_s1029" style="position:absolute;left:5055;top:1431;width:2130;height:2430" coordorigin="5055,1431" coordsize="2130,2430">
+              <v:shape id="Unknown Shape" o:spid="_x0000_s1030" style="position:absolute;left:5055;top:1431;width:2130;height:2430" coordsize="2130,2430" o:spt="100" o:preferrelative="t" adj="0,,0" path="m,2430r2130,l2130,,,,,2430xe" fillcolor="#1f487c" stroked="f">
+                <v:stroke joinstyle="round"/>
+                <v:formulas/>
+                <v:path o:connecttype="segments" textboxrect="0,0,2130,2430"/>
               </v:shape>
-              <v:shape id="Picture Frame 1028" o:spid="_x0000_s1031" type="#_x0000_t75" style="position:absolute;left:5055;top:1431;height:2430;width:2130;rotation:0f;" o:ole="f" fillcolor="#FFFFFF" filled="f" o:preferrelative="t" stroked="f" coordorigin="0,0" coordsize="21600,21600">
-                <v:fill on="f" color2="#FFFFFF" focus="0%"/>
-                <v:imagedata gain="65536f" blacklevel="0f" gamma="0" o:title="" r:id="rId7"/>
-                <o:lock v:ext="edit" position="f" selection="f" grouping="f" rotation="f" cropping="f" text="f" aspectratio="t"/>
+              <v:shapetype id="_x0000_t75" coordsize="21600,21600" o:spt="75" o:preferrelative="t" path="m@4@5l@4@11@9@11@9@5xe" filled="f" stroked="f">
+                <v:stroke joinstyle="miter"/>
+                <v:formulas>
+                  <v:f eqn="if lineDrawn pixelLineWidth 0"/>
+                  <v:f eqn="sum @0 1 0"/>
+                  <v:f eqn="sum 0 0 @1"/>
+                  <v:f eqn="prod @2 1 2"/>
+                  <v:f eqn="prod @3 21600 pixelWidth"/>
+                  <v:f eqn="prod @3 21600 pixelHeight"/>
+                  <v:f eqn="sum @0 0 1"/>
+                  <v:f eqn="prod @6 1 2"/>
+                  <v:f eqn="prod @7 21600 pixelWidth"/>
+                  <v:f eqn="sum @8 21600 0"/>
+                  <v:f eqn="prod @7 21600 pixelHeight"/>
+                  <v:f eqn="sum @10 21600 0"/>
+                </v:formulas>
+                <v:path o:extrusionok="f" gradientshapeok="t" o:connecttype="rect"/>
+                <o:lock v:ext="edit" aspectratio="t"/>
+              </v:shapetype>
+              <v:shape id="Picture Frame 1028" o:spid="_x0000_s1031" type="#_x0000_t75" style="position:absolute;left:5055;top:1431;width:2130;height:2430">
+                <v:imagedata r:id="rId9" o:title=""/>
               </v:shape>
             </v:group>
+            <w10:wrap anchorx="page"/>
           </v:group>
         </w:pict>
       </w:r>
       <w:r>
         <w:rPr>
-          <w:rFonts w:ascii="Calibri" w:hAnsi="Calibri" w:eastAsia="Calibri" w:cs="Calibri"/>
+          <w:rFonts w:ascii="Calibri" w:eastAsia="Calibri" w:hAnsi="Calibri" w:cs="Calibri"/>
           <w:sz w:val="22"/>
           <w:szCs w:val="22"/>
         </w:rPr>
@@ -47,7 +59,7 @@
       </w:r>
       <w:r>
         <w:rPr>
-          <w:rFonts w:ascii="Calibri" w:hAnsi="Calibri" w:eastAsia="Calibri" w:cs="Calibri"/>
+          <w:rFonts w:ascii="Calibri" w:eastAsia="Calibri" w:hAnsi="Calibri" w:cs="Calibri"/>
           <w:spacing w:val="-1"/>
           <w:sz w:val="22"/>
           <w:szCs w:val="22"/>
@@ -56,7 +68,7 @@
       </w:r>
       <w:r>
         <w:rPr>
-          <w:rFonts w:ascii="Calibri" w:hAnsi="Calibri" w:eastAsia="Calibri" w:cs="Calibri"/>
+          <w:rFonts w:ascii="Calibri" w:eastAsia="Calibri" w:hAnsi="Calibri" w:cs="Calibri"/>
           <w:sz w:val="22"/>
           <w:szCs w:val="22"/>
         </w:rPr>
@@ -64,7 +76,7 @@
       </w:r>
       <w:r>
         <w:rPr>
-          <w:rFonts w:ascii="Calibri" w:hAnsi="Calibri" w:eastAsia="Calibri" w:cs="Calibri"/>
+          <w:rFonts w:ascii="Calibri" w:eastAsia="Calibri" w:hAnsi="Calibri" w:cs="Calibri"/>
           <w:spacing w:val="1"/>
           <w:sz w:val="22"/>
           <w:szCs w:val="22"/>
@@ -73,7 +85,7 @@
       </w:r>
       <w:r>
         <w:rPr>
-          <w:rFonts w:ascii="Calibri" w:hAnsi="Calibri" w:eastAsia="Calibri" w:cs="Calibri"/>
+          <w:rFonts w:ascii="Calibri" w:eastAsia="Calibri" w:hAnsi="Calibri" w:cs="Calibri"/>
           <w:sz w:val="22"/>
           <w:szCs w:val="22"/>
         </w:rPr>
@@ -81,7 +93,7 @@
       </w:r>
       <w:r>
         <w:rPr>
-          <w:rFonts w:ascii="Calibri" w:hAnsi="Calibri" w:eastAsia="Calibri" w:cs="Calibri"/>
+          <w:rFonts w:ascii="Calibri" w:eastAsia="Calibri" w:hAnsi="Calibri" w:cs="Calibri"/>
           <w:spacing w:val="-1"/>
           <w:sz w:val="22"/>
           <w:szCs w:val="22"/>
@@ -90,7 +102,7 @@
       </w:r>
       <w:r>
         <w:rPr>
-          <w:rFonts w:ascii="Calibri" w:hAnsi="Calibri" w:eastAsia="Calibri" w:cs="Calibri"/>
+          <w:rFonts w:ascii="Calibri" w:eastAsia="Calibri" w:hAnsi="Calibri" w:cs="Calibri"/>
           <w:sz w:val="22"/>
           <w:szCs w:val="22"/>
         </w:rPr>
@@ -98,7 +110,7 @@
       </w:r>
       <w:r>
         <w:rPr>
-          <w:rFonts w:ascii="Calibri" w:hAnsi="Calibri" w:eastAsia="Calibri" w:cs="Calibri"/>
+          <w:rFonts w:ascii="Calibri" w:eastAsia="Calibri" w:hAnsi="Calibri" w:cs="Calibri"/>
           <w:spacing w:val="-1"/>
           <w:sz w:val="22"/>
           <w:szCs w:val="22"/>
@@ -107,7 +119,7 @@
       </w:r>
       <w:r>
         <w:rPr>
-          <w:rFonts w:ascii="Calibri" w:hAnsi="Calibri" w:eastAsia="Calibri" w:cs="Calibri"/>
+          <w:rFonts w:ascii="Calibri" w:eastAsia="Calibri" w:hAnsi="Calibri" w:cs="Calibri"/>
           <w:spacing w:val="1"/>
           <w:sz w:val="22"/>
           <w:szCs w:val="22"/>
@@ -116,7 +128,7 @@
       </w:r>
       <w:r>
         <w:rPr>
-          <w:rFonts w:ascii="Calibri" w:hAnsi="Calibri" w:eastAsia="Calibri" w:cs="Calibri"/>
+          <w:rFonts w:ascii="Calibri" w:eastAsia="Calibri" w:hAnsi="Calibri" w:cs="Calibri"/>
           <w:spacing w:val="-1"/>
           <w:sz w:val="22"/>
           <w:szCs w:val="22"/>
@@ -125,7 +137,7 @@
       </w:r>
       <w:r>
         <w:rPr>
-          <w:rFonts w:ascii="Calibri" w:hAnsi="Calibri" w:eastAsia="Calibri" w:cs="Calibri"/>
+          <w:rFonts w:ascii="Calibri" w:eastAsia="Calibri" w:hAnsi="Calibri" w:cs="Calibri"/>
           <w:sz w:val="22"/>
           <w:szCs w:val="22"/>
         </w:rPr>
@@ -133,7 +145,7 @@
       </w:r>
       <w:r>
         <w:rPr>
-          <w:rFonts w:ascii="Calibri" w:hAnsi="Calibri" w:eastAsia="Calibri" w:cs="Calibri"/>
+          <w:rFonts w:ascii="Calibri" w:eastAsia="Calibri" w:hAnsi="Calibri" w:cs="Calibri"/>
           <w:spacing w:val="1"/>
           <w:sz w:val="22"/>
           <w:szCs w:val="22"/>
@@ -142,7 +154,7 @@
       </w:r>
       <w:r>
         <w:rPr>
-          <w:rFonts w:ascii="Calibri" w:hAnsi="Calibri" w:eastAsia="Calibri" w:cs="Calibri"/>
+          <w:rFonts w:ascii="Calibri" w:eastAsia="Calibri" w:hAnsi="Calibri" w:cs="Calibri"/>
           <w:spacing w:val="-3"/>
           <w:sz w:val="22"/>
           <w:szCs w:val="22"/>
@@ -151,7 +163,7 @@
       </w:r>
       <w:r>
         <w:rPr>
-          <w:rFonts w:ascii="Calibri" w:hAnsi="Calibri" w:eastAsia="Calibri" w:cs="Calibri"/>
+          <w:rFonts w:ascii="Calibri" w:eastAsia="Calibri" w:hAnsi="Calibri" w:cs="Calibri"/>
           <w:sz w:val="22"/>
           <w:szCs w:val="22"/>
         </w:rPr>
@@ -159,16 +171,17 @@
       </w:r>
       <w:r>
         <w:rPr>
-          <w:rFonts w:ascii="Calibri" w:hAnsi="Calibri" w:eastAsia="Calibri" w:cs="Calibri"/>
+          <w:rFonts w:ascii="Calibri" w:eastAsia="Calibri" w:hAnsi="Calibri" w:cs="Calibri"/>
           <w:spacing w:val="1"/>
           <w:sz w:val="22"/>
           <w:szCs w:val="22"/>
         </w:rPr>
         <w:t xml:space="preserve"> </w:t>
       </w:r>
-      <w:r>
-        <w:rPr>
-          <w:rFonts w:ascii="Calibri" w:hAnsi="Calibri" w:eastAsia="Calibri" w:cs="Calibri"/>
+      <w:proofErr w:type="spellStart"/>
+      <w:r>
+        <w:rPr>
+          <w:rFonts w:ascii="Calibri" w:eastAsia="Calibri" w:hAnsi="Calibri" w:cs="Calibri"/>
           <w:spacing w:val="-1"/>
           <w:sz w:val="22"/>
           <w:szCs w:val="22"/>
@@ -177,7 +190,7 @@
       </w:r>
       <w:r>
         <w:rPr>
-          <w:rFonts w:ascii="Calibri" w:hAnsi="Calibri" w:eastAsia="Calibri" w:cs="Calibri"/>
+          <w:rFonts w:ascii="Calibri" w:eastAsia="Calibri" w:hAnsi="Calibri" w:cs="Calibri"/>
           <w:sz w:val="22"/>
           <w:szCs w:val="22"/>
         </w:rPr>
@@ -185,7 +198,7 @@
       </w:r>
       <w:r>
         <w:rPr>
-          <w:rFonts w:ascii="Calibri" w:hAnsi="Calibri" w:eastAsia="Calibri" w:cs="Calibri"/>
+          <w:rFonts w:ascii="Calibri" w:eastAsia="Calibri" w:hAnsi="Calibri" w:cs="Calibri"/>
           <w:spacing w:val="1"/>
           <w:sz w:val="22"/>
           <w:szCs w:val="22"/>
@@ -194,7 +207,7 @@
       </w:r>
       <w:r>
         <w:rPr>
-          <w:rFonts w:ascii="Calibri" w:hAnsi="Calibri" w:eastAsia="Calibri" w:cs="Calibri"/>
+          <w:rFonts w:ascii="Calibri" w:eastAsia="Calibri" w:hAnsi="Calibri" w:cs="Calibri"/>
           <w:spacing w:val="-1"/>
           <w:sz w:val="22"/>
           <w:szCs w:val="22"/>
@@ -203,7 +216,7 @@
       </w:r>
       <w:r>
         <w:rPr>
-          <w:rFonts w:ascii="Calibri" w:hAnsi="Calibri" w:eastAsia="Calibri" w:cs="Calibri"/>
+          <w:rFonts w:ascii="Calibri" w:eastAsia="Calibri" w:hAnsi="Calibri" w:cs="Calibri"/>
           <w:sz w:val="22"/>
           <w:szCs w:val="22"/>
         </w:rPr>
@@ -211,7 +224,7 @@
       </w:r>
       <w:r>
         <w:rPr>
-          <w:rFonts w:ascii="Calibri" w:hAnsi="Calibri" w:eastAsia="Calibri" w:cs="Calibri"/>
+          <w:rFonts w:ascii="Calibri" w:eastAsia="Calibri" w:hAnsi="Calibri" w:cs="Calibri"/>
           <w:spacing w:val="-3"/>
           <w:sz w:val="22"/>
           <w:szCs w:val="22"/>
@@ -220,7 +233,7 @@
       </w:r>
       <w:r>
         <w:rPr>
-          <w:rFonts w:ascii="Calibri" w:hAnsi="Calibri" w:eastAsia="Calibri" w:cs="Calibri"/>
+          <w:rFonts w:ascii="Calibri" w:eastAsia="Calibri" w:hAnsi="Calibri" w:cs="Calibri"/>
           <w:spacing w:val="-1"/>
           <w:sz w:val="22"/>
           <w:szCs w:val="22"/>
@@ -229,13 +242,14 @@
       </w:r>
       <w:r>
         <w:rPr>
-          <w:rFonts w:ascii="Calibri" w:hAnsi="Calibri" w:eastAsia="Calibri" w:cs="Calibri"/>
+          <w:rFonts w:ascii="Calibri" w:eastAsia="Calibri" w:hAnsi="Calibri" w:cs="Calibri"/>
           <w:spacing w:val="1"/>
           <w:sz w:val="22"/>
           <w:szCs w:val="22"/>
         </w:rPr>
         <w:t>me</w:t>
       </w:r>
+      <w:proofErr w:type="spellEnd"/>
     </w:p>
     <w:p>
       <w:pPr>
@@ -356,7 +370,7 @@
         <w:ind w:left="1419" w:right="1421"/>
         <w:jc w:val="center"/>
         <w:rPr>
-          <w:rFonts w:ascii="Calibri" w:hAnsi="Calibri" w:eastAsia="Calibri" w:cs="Calibri"/>
+          <w:rFonts w:ascii="Calibri" w:eastAsia="Calibri" w:hAnsi="Calibri" w:cs="Calibri"/>
           <w:color w:val="74903B"/>
           <w:sz w:val="96"/>
           <w:szCs w:val="96"/>
@@ -364,7 +378,7 @@
       </w:pPr>
       <w:r>
         <w:rPr>
-          <w:rFonts w:ascii="Calibri" w:hAnsi="Calibri" w:eastAsia="Calibri" w:cs="Calibri"/>
+          <w:rFonts w:ascii="Calibri" w:eastAsia="Calibri" w:hAnsi="Calibri" w:cs="Calibri"/>
           <w:b/>
           <w:color w:val="74903B"/>
           <w:sz w:val="96"/>
@@ -392,14 +406,14 @@
         <w:ind w:left="2054" w:right="2053"/>
         <w:jc w:val="center"/>
         <w:rPr>
-          <w:rFonts w:ascii="Calibri" w:hAnsi="Calibri" w:eastAsia="Calibri" w:cs="Calibri"/>
+          <w:rFonts w:ascii="Calibri" w:eastAsia="Calibri" w:hAnsi="Calibri" w:cs="Calibri"/>
           <w:sz w:val="28"/>
           <w:szCs w:val="28"/>
         </w:rPr>
       </w:pPr>
       <w:r>
         <w:rPr>
-          <w:rFonts w:ascii="Calibri" w:hAnsi="Calibri" w:eastAsia="Calibri" w:cs="Calibri"/>
+          <w:rFonts w:ascii="Calibri" w:eastAsia="Calibri" w:hAnsi="Calibri" w:cs="Calibri"/>
           <w:spacing w:val="-1"/>
           <w:sz w:val="28"/>
           <w:szCs w:val="28"/>
@@ -408,7 +422,7 @@
       </w:r>
       <w:r>
         <w:rPr>
-          <w:rFonts w:ascii="Calibri" w:hAnsi="Calibri" w:eastAsia="Calibri" w:cs="Calibri"/>
+          <w:rFonts w:ascii="Calibri" w:eastAsia="Calibri" w:hAnsi="Calibri" w:cs="Calibri"/>
           <w:sz w:val="28"/>
           <w:szCs w:val="28"/>
         </w:rPr>
@@ -416,7 +430,7 @@
       </w:r>
       <w:r>
         <w:rPr>
-          <w:rFonts w:ascii="Calibri" w:hAnsi="Calibri" w:eastAsia="Calibri" w:cs="Calibri"/>
+          <w:rFonts w:ascii="Calibri" w:eastAsia="Calibri" w:hAnsi="Calibri" w:cs="Calibri"/>
           <w:spacing w:val="-2"/>
           <w:sz w:val="28"/>
           <w:szCs w:val="28"/>
@@ -425,7 +439,7 @@
       </w:r>
       <w:r>
         <w:rPr>
-          <w:rFonts w:ascii="Calibri" w:hAnsi="Calibri" w:eastAsia="Calibri" w:cs="Calibri"/>
+          <w:rFonts w:ascii="Calibri" w:eastAsia="Calibri" w:hAnsi="Calibri" w:cs="Calibri"/>
           <w:spacing w:val="-1"/>
           <w:sz w:val="28"/>
           <w:szCs w:val="28"/>
@@ -434,7 +448,7 @@
       </w:r>
       <w:r>
         <w:rPr>
-          <w:rFonts w:ascii="Calibri" w:hAnsi="Calibri" w:eastAsia="Calibri" w:cs="Calibri"/>
+          <w:rFonts w:ascii="Calibri" w:eastAsia="Calibri" w:hAnsi="Calibri" w:cs="Calibri"/>
           <w:sz w:val="28"/>
           <w:szCs w:val="28"/>
         </w:rPr>
@@ -442,7 +456,7 @@
       </w:r>
       <w:r>
         <w:rPr>
-          <w:rFonts w:ascii="Calibri" w:hAnsi="Calibri" w:eastAsia="Calibri" w:cs="Calibri"/>
+          <w:rFonts w:ascii="Calibri" w:eastAsia="Calibri" w:hAnsi="Calibri" w:cs="Calibri"/>
           <w:spacing w:val="-1"/>
           <w:sz w:val="28"/>
           <w:szCs w:val="28"/>
@@ -451,7 +465,7 @@
       </w:r>
       <w:r>
         <w:rPr>
-          <w:rFonts w:ascii="Calibri" w:hAnsi="Calibri" w:eastAsia="Calibri" w:cs="Calibri"/>
+          <w:rFonts w:ascii="Calibri" w:eastAsia="Calibri" w:hAnsi="Calibri" w:cs="Calibri"/>
           <w:sz w:val="28"/>
           <w:szCs w:val="28"/>
         </w:rPr>
@@ -459,7 +473,7 @@
       </w:r>
       <w:r>
         <w:rPr>
-          <w:rFonts w:ascii="Calibri" w:hAnsi="Calibri" w:eastAsia="Calibri" w:cs="Calibri"/>
+          <w:rFonts w:ascii="Calibri" w:eastAsia="Calibri" w:hAnsi="Calibri" w:cs="Calibri"/>
           <w:spacing w:val="-1"/>
           <w:sz w:val="28"/>
           <w:szCs w:val="28"/>
@@ -468,7 +482,7 @@
       </w:r>
       <w:r>
         <w:rPr>
-          <w:rFonts w:ascii="Calibri" w:hAnsi="Calibri" w:eastAsia="Calibri" w:cs="Calibri"/>
+          <w:rFonts w:ascii="Calibri" w:eastAsia="Calibri" w:hAnsi="Calibri" w:cs="Calibri"/>
           <w:sz w:val="28"/>
           <w:szCs w:val="28"/>
         </w:rPr>
@@ -476,7 +490,7 @@
       </w:r>
       <w:r>
         <w:rPr>
-          <w:rFonts w:ascii="Calibri" w:hAnsi="Calibri" w:eastAsia="Calibri" w:cs="Calibri"/>
+          <w:rFonts w:ascii="Calibri" w:eastAsia="Calibri" w:hAnsi="Calibri" w:cs="Calibri"/>
           <w:spacing w:val="-1"/>
           <w:sz w:val="28"/>
           <w:szCs w:val="28"/>
@@ -485,7 +499,7 @@
       </w:r>
       <w:r>
         <w:rPr>
-          <w:rFonts w:ascii="Calibri" w:hAnsi="Calibri" w:eastAsia="Calibri" w:cs="Calibri"/>
+          <w:rFonts w:ascii="Calibri" w:eastAsia="Calibri" w:hAnsi="Calibri" w:cs="Calibri"/>
           <w:sz w:val="28"/>
           <w:szCs w:val="28"/>
         </w:rPr>
@@ -493,7 +507,7 @@
       </w:r>
       <w:r>
         <w:rPr>
-          <w:rFonts w:ascii="Calibri" w:hAnsi="Calibri" w:eastAsia="Calibri" w:cs="Calibri"/>
+          <w:rFonts w:ascii="Calibri" w:eastAsia="Calibri" w:hAnsi="Calibri" w:cs="Calibri"/>
           <w:spacing w:val="-1"/>
           <w:sz w:val="28"/>
           <w:szCs w:val="28"/>
@@ -502,7 +516,7 @@
       </w:r>
       <w:r>
         <w:rPr>
-          <w:rFonts w:ascii="Calibri" w:hAnsi="Calibri" w:eastAsia="Calibri" w:cs="Calibri"/>
+          <w:rFonts w:ascii="Calibri" w:eastAsia="Calibri" w:hAnsi="Calibri" w:cs="Calibri"/>
           <w:sz w:val="28"/>
           <w:szCs w:val="28"/>
         </w:rPr>
@@ -510,7 +524,7 @@
       </w:r>
       <w:r>
         <w:rPr>
-          <w:rFonts w:ascii="Calibri" w:hAnsi="Calibri" w:eastAsia="Calibri" w:cs="Calibri"/>
+          <w:rFonts w:ascii="Calibri" w:eastAsia="Calibri" w:hAnsi="Calibri" w:cs="Calibri"/>
           <w:spacing w:val="-1"/>
           <w:sz w:val="28"/>
           <w:szCs w:val="28"/>
@@ -519,7 +533,7 @@
       </w:r>
       <w:r>
         <w:rPr>
-          <w:rFonts w:ascii="Calibri" w:hAnsi="Calibri" w:eastAsia="Calibri" w:cs="Calibri"/>
+          <w:rFonts w:ascii="Calibri" w:eastAsia="Calibri" w:hAnsi="Calibri" w:cs="Calibri"/>
           <w:sz w:val="28"/>
           <w:szCs w:val="28"/>
         </w:rPr>
@@ -527,7 +541,7 @@
       </w:r>
       <w:r>
         <w:rPr>
-          <w:rFonts w:ascii="Calibri" w:hAnsi="Calibri" w:eastAsia="Calibri" w:cs="Calibri"/>
+          <w:rFonts w:ascii="Calibri" w:eastAsia="Calibri" w:hAnsi="Calibri" w:cs="Calibri"/>
           <w:spacing w:val="-2"/>
           <w:sz w:val="28"/>
           <w:szCs w:val="28"/>
@@ -536,7 +550,7 @@
       </w:r>
       <w:r>
         <w:rPr>
-          <w:rFonts w:ascii="Calibri" w:hAnsi="Calibri" w:eastAsia="Calibri" w:cs="Calibri"/>
+          <w:rFonts w:ascii="Calibri" w:eastAsia="Calibri" w:hAnsi="Calibri" w:cs="Calibri"/>
           <w:sz w:val="28"/>
           <w:szCs w:val="28"/>
         </w:rPr>
@@ -544,7 +558,7 @@
       </w:r>
       <w:r>
         <w:rPr>
-          <w:rFonts w:ascii="Calibri" w:hAnsi="Calibri" w:eastAsia="Calibri" w:cs="Calibri"/>
+          <w:rFonts w:ascii="Calibri" w:eastAsia="Calibri" w:hAnsi="Calibri" w:cs="Calibri"/>
           <w:spacing w:val="1"/>
           <w:sz w:val="28"/>
           <w:szCs w:val="28"/>
@@ -553,7 +567,7 @@
       </w:r>
       <w:r>
         <w:rPr>
-          <w:rFonts w:ascii="Calibri" w:hAnsi="Calibri" w:eastAsia="Calibri" w:cs="Calibri"/>
+          <w:rFonts w:ascii="Calibri" w:eastAsia="Calibri" w:hAnsi="Calibri" w:cs="Calibri"/>
           <w:spacing w:val="-1"/>
           <w:sz w:val="28"/>
           <w:szCs w:val="28"/>
@@ -562,7 +576,7 @@
       </w:r>
       <w:r>
         <w:rPr>
-          <w:rFonts w:ascii="Calibri" w:hAnsi="Calibri" w:eastAsia="Calibri" w:cs="Calibri"/>
+          <w:rFonts w:ascii="Calibri" w:eastAsia="Calibri" w:hAnsi="Calibri" w:cs="Calibri"/>
           <w:sz w:val="28"/>
           <w:szCs w:val="28"/>
         </w:rPr>
@@ -570,7 +584,7 @@
       </w:r>
       <w:r>
         <w:rPr>
-          <w:rFonts w:ascii="Calibri" w:hAnsi="Calibri" w:eastAsia="Calibri" w:cs="Calibri"/>
+          <w:rFonts w:ascii="Calibri" w:eastAsia="Calibri" w:hAnsi="Calibri" w:cs="Calibri"/>
           <w:spacing w:val="-2"/>
           <w:sz w:val="28"/>
           <w:szCs w:val="28"/>
@@ -579,7 +593,7 @@
       </w:r>
       <w:r>
         <w:rPr>
-          <w:rFonts w:ascii="Calibri" w:hAnsi="Calibri" w:eastAsia="Calibri" w:cs="Calibri"/>
+          <w:rFonts w:ascii="Calibri" w:eastAsia="Calibri" w:hAnsi="Calibri" w:cs="Calibri"/>
           <w:sz w:val="28"/>
           <w:szCs w:val="28"/>
         </w:rPr>
@@ -601,14 +615,14 @@
         <w:ind w:left="2078" w:right="2077"/>
         <w:jc w:val="center"/>
         <w:rPr>
-          <w:rFonts w:ascii="Calibri" w:hAnsi="Calibri" w:eastAsia="Calibri" w:cs="Calibri"/>
+          <w:rFonts w:ascii="Calibri" w:eastAsia="Calibri" w:hAnsi="Calibri" w:cs="Calibri"/>
           <w:sz w:val="28"/>
           <w:szCs w:val="28"/>
         </w:rPr>
       </w:pPr>
       <w:r>
         <w:rPr>
-          <w:rFonts w:ascii="Calibri" w:hAnsi="Calibri" w:eastAsia="Calibri" w:cs="Calibri"/>
+          <w:rFonts w:ascii="Calibri" w:eastAsia="Calibri" w:hAnsi="Calibri" w:cs="Calibri"/>
           <w:sz w:val="28"/>
           <w:szCs w:val="28"/>
         </w:rPr>
@@ -616,7 +630,7 @@
       </w:r>
       <w:r>
         <w:rPr>
-          <w:rFonts w:ascii="Calibri" w:hAnsi="Calibri" w:eastAsia="Calibri" w:cs="Calibri"/>
+          <w:rFonts w:ascii="Calibri" w:eastAsia="Calibri" w:hAnsi="Calibri" w:cs="Calibri"/>
           <w:spacing w:val="-1"/>
           <w:sz w:val="28"/>
           <w:szCs w:val="28"/>
@@ -625,7 +639,7 @@
       </w:r>
       <w:r>
         <w:rPr>
-          <w:rFonts w:ascii="Calibri" w:hAnsi="Calibri" w:eastAsia="Calibri" w:cs="Calibri"/>
+          <w:rFonts w:ascii="Calibri" w:eastAsia="Calibri" w:hAnsi="Calibri" w:cs="Calibri"/>
           <w:sz w:val="28"/>
           <w:szCs w:val="28"/>
         </w:rPr>
@@ -633,7 +647,7 @@
       </w:r>
       <w:r>
         <w:rPr>
-          <w:rFonts w:ascii="Calibri" w:hAnsi="Calibri" w:eastAsia="Calibri" w:cs="Calibri"/>
+          <w:rFonts w:ascii="Calibri" w:eastAsia="Calibri" w:hAnsi="Calibri" w:cs="Calibri"/>
           <w:spacing w:val="1"/>
           <w:sz w:val="28"/>
           <w:szCs w:val="28"/>
@@ -642,7 +656,7 @@
       </w:r>
       <w:r>
         <w:rPr>
-          <w:rFonts w:ascii="Calibri" w:hAnsi="Calibri" w:eastAsia="Calibri" w:cs="Calibri"/>
+          <w:rFonts w:ascii="Calibri" w:eastAsia="Calibri" w:hAnsi="Calibri" w:cs="Calibri"/>
           <w:sz w:val="28"/>
           <w:szCs w:val="28"/>
         </w:rPr>
@@ -650,7 +664,7 @@
       </w:r>
       <w:r>
         <w:rPr>
-          <w:rFonts w:ascii="Calibri" w:hAnsi="Calibri" w:eastAsia="Calibri" w:cs="Calibri"/>
+          <w:rFonts w:ascii="Calibri" w:eastAsia="Calibri" w:hAnsi="Calibri" w:cs="Calibri"/>
           <w:spacing w:val="-1"/>
           <w:sz w:val="28"/>
           <w:szCs w:val="28"/>
@@ -659,7 +673,7 @@
       </w:r>
       <w:r>
         <w:rPr>
-          <w:rFonts w:ascii="Calibri" w:hAnsi="Calibri" w:eastAsia="Calibri" w:cs="Calibri"/>
+          <w:rFonts w:ascii="Calibri" w:eastAsia="Calibri" w:hAnsi="Calibri" w:cs="Calibri"/>
           <w:sz w:val="28"/>
           <w:szCs w:val="28"/>
         </w:rPr>
@@ -667,7 +681,7 @@
       </w:r>
       <w:r>
         <w:rPr>
-          <w:rFonts w:ascii="Calibri" w:hAnsi="Calibri" w:eastAsia="Calibri" w:cs="Calibri"/>
+          <w:rFonts w:ascii="Calibri" w:eastAsia="Calibri" w:hAnsi="Calibri" w:cs="Calibri"/>
           <w:spacing w:val="-1"/>
           <w:sz w:val="28"/>
           <w:szCs w:val="28"/>
@@ -676,7 +690,7 @@
       </w:r>
       <w:r>
         <w:rPr>
-          <w:rFonts w:ascii="Calibri" w:hAnsi="Calibri" w:eastAsia="Calibri" w:cs="Calibri"/>
+          <w:rFonts w:ascii="Calibri" w:eastAsia="Calibri" w:hAnsi="Calibri" w:cs="Calibri"/>
           <w:sz w:val="28"/>
           <w:szCs w:val="28"/>
         </w:rPr>
@@ -684,7 +698,7 @@
       </w:r>
       <w:r>
         <w:rPr>
-          <w:rFonts w:ascii="Calibri" w:hAnsi="Calibri" w:eastAsia="Calibri" w:cs="Calibri"/>
+          <w:rFonts w:ascii="Calibri" w:eastAsia="Calibri" w:hAnsi="Calibri" w:cs="Calibri"/>
           <w:spacing w:val="-2"/>
           <w:sz w:val="28"/>
           <w:szCs w:val="28"/>
@@ -693,7 +707,7 @@
       </w:r>
       <w:r>
         <w:rPr>
-          <w:rFonts w:ascii="Calibri" w:hAnsi="Calibri" w:eastAsia="Calibri" w:cs="Calibri"/>
+          <w:rFonts w:ascii="Calibri" w:eastAsia="Calibri" w:hAnsi="Calibri" w:cs="Calibri"/>
           <w:sz w:val="28"/>
           <w:szCs w:val="28"/>
         </w:rPr>
@@ -701,7 +715,7 @@
       </w:r>
       <w:r>
         <w:rPr>
-          <w:rFonts w:ascii="Calibri" w:hAnsi="Calibri" w:eastAsia="Calibri" w:cs="Calibri"/>
+          <w:rFonts w:ascii="Calibri" w:eastAsia="Calibri" w:hAnsi="Calibri" w:cs="Calibri"/>
           <w:spacing w:val="-2"/>
           <w:sz w:val="28"/>
           <w:szCs w:val="28"/>
@@ -710,7 +724,7 @@
       </w:r>
       <w:r>
         <w:rPr>
-          <w:rFonts w:ascii="Calibri" w:hAnsi="Calibri" w:eastAsia="Calibri" w:cs="Calibri"/>
+          <w:rFonts w:ascii="Calibri" w:eastAsia="Calibri" w:hAnsi="Calibri" w:cs="Calibri"/>
           <w:spacing w:val="1"/>
           <w:sz w:val="28"/>
           <w:szCs w:val="28"/>
@@ -719,7 +733,7 @@
       </w:r>
       <w:r>
         <w:rPr>
-          <w:rFonts w:ascii="Calibri" w:hAnsi="Calibri" w:eastAsia="Calibri" w:cs="Calibri"/>
+          <w:rFonts w:ascii="Calibri" w:eastAsia="Calibri" w:hAnsi="Calibri" w:cs="Calibri"/>
           <w:sz w:val="28"/>
           <w:szCs w:val="28"/>
         </w:rPr>
@@ -727,7 +741,7 @@
       </w:r>
       <w:r>
         <w:rPr>
-          <w:rFonts w:ascii="Calibri" w:hAnsi="Calibri" w:eastAsia="Calibri" w:cs="Calibri"/>
+          <w:rFonts w:ascii="Calibri" w:eastAsia="Calibri" w:hAnsi="Calibri" w:cs="Calibri"/>
           <w:spacing w:val="1"/>
           <w:sz w:val="28"/>
           <w:szCs w:val="28"/>
@@ -736,7 +750,7 @@
       </w:r>
       <w:r>
         <w:rPr>
-          <w:rFonts w:ascii="Calibri" w:hAnsi="Calibri" w:eastAsia="Calibri" w:cs="Calibri"/>
+          <w:rFonts w:ascii="Calibri" w:eastAsia="Calibri" w:hAnsi="Calibri" w:cs="Calibri"/>
           <w:sz w:val="28"/>
           <w:szCs w:val="28"/>
         </w:rPr>
@@ -744,7 +758,7 @@
       </w:r>
       <w:r>
         <w:rPr>
-          <w:rFonts w:ascii="Calibri" w:hAnsi="Calibri" w:eastAsia="Calibri" w:cs="Calibri"/>
+          <w:rFonts w:ascii="Calibri" w:eastAsia="Calibri" w:hAnsi="Calibri" w:cs="Calibri"/>
           <w:spacing w:val="-2"/>
           <w:sz w:val="28"/>
           <w:szCs w:val="28"/>
@@ -753,7 +767,7 @@
       </w:r>
       <w:r>
         <w:rPr>
-          <w:rFonts w:ascii="Calibri" w:hAnsi="Calibri" w:eastAsia="Calibri" w:cs="Calibri"/>
+          <w:rFonts w:ascii="Calibri" w:eastAsia="Calibri" w:hAnsi="Calibri" w:cs="Calibri"/>
           <w:sz w:val="28"/>
           <w:szCs w:val="28"/>
         </w:rPr>
@@ -761,7 +775,7 @@
       </w:r>
       <w:r>
         <w:rPr>
-          <w:rFonts w:ascii="Calibri" w:hAnsi="Calibri" w:eastAsia="Calibri" w:cs="Calibri"/>
+          <w:rFonts w:ascii="Calibri" w:eastAsia="Calibri" w:hAnsi="Calibri" w:cs="Calibri"/>
           <w:spacing w:val="-2"/>
           <w:sz w:val="28"/>
           <w:szCs w:val="28"/>
@@ -770,7 +784,7 @@
       </w:r>
       <w:r>
         <w:rPr>
-          <w:rFonts w:ascii="Calibri" w:hAnsi="Calibri" w:eastAsia="Calibri" w:cs="Calibri"/>
+          <w:rFonts w:ascii="Calibri" w:eastAsia="Calibri" w:hAnsi="Calibri" w:cs="Calibri"/>
           <w:sz w:val="28"/>
           <w:szCs w:val="28"/>
         </w:rPr>
@@ -778,7 +792,7 @@
       </w:r>
       <w:r>
         <w:rPr>
-          <w:rFonts w:ascii="Calibri" w:hAnsi="Calibri" w:eastAsia="Calibri" w:cs="Calibri"/>
+          <w:rFonts w:ascii="Calibri" w:eastAsia="Calibri" w:hAnsi="Calibri" w:cs="Calibri"/>
           <w:spacing w:val="-2"/>
           <w:sz w:val="28"/>
           <w:szCs w:val="28"/>
@@ -787,7 +801,7 @@
       </w:r>
       <w:r>
         <w:rPr>
-          <w:rFonts w:ascii="Calibri" w:hAnsi="Calibri" w:eastAsia="Calibri" w:cs="Calibri"/>
+          <w:rFonts w:ascii="Calibri" w:eastAsia="Calibri" w:hAnsi="Calibri" w:cs="Calibri"/>
           <w:spacing w:val="-1"/>
           <w:sz w:val="28"/>
           <w:szCs w:val="28"/>
@@ -796,7 +810,7 @@
       </w:r>
       <w:r>
         <w:rPr>
-          <w:rFonts w:ascii="Calibri" w:hAnsi="Calibri" w:eastAsia="Calibri" w:cs="Calibri"/>
+          <w:rFonts w:ascii="Calibri" w:eastAsia="Calibri" w:hAnsi="Calibri" w:cs="Calibri"/>
           <w:sz w:val="28"/>
           <w:szCs w:val="28"/>
         </w:rPr>
@@ -847,30 +861,26 @@
         <w:spacing w:before="16"/>
         <w:ind w:left="1312"/>
         <w:rPr>
-          <w:rFonts w:ascii="Calibri" w:hAnsi="Calibri" w:eastAsia="Calibri" w:cs="Calibri"/>
-          <w:sz w:val="22"/>
-          <w:szCs w:val="22"/>
-        </w:rPr>
-      </w:pPr>
-      <w:r>
-        <w:rPr>
-          <w:rFonts w:ascii="Times New Roman" w:hAnsi="Times New Roman" w:eastAsia="Times New Roman" w:cs="Times New Roman"/>
-          <w:lang w:bidi="ar-SA"/>
-        </w:rPr>
+          <w:rFonts w:ascii="Calibri" w:eastAsia="Calibri" w:hAnsi="Calibri" w:cs="Calibri"/>
+          <w:sz w:val="22"/>
+          <w:szCs w:val="22"/>
+        </w:rPr>
+      </w:pPr>
+      <w:r>
         <w:pict>
-          <v:group id="Group 1029" o:spid="_x0000_s1032" style="position:absolute;left:0;margin-left:281.2pt;margin-top:0.7pt;height:13.55pt;width:34.8pt;mso-position-horizontal-relative:page;rotation:0f;z-index:-251658240;" coordorigin="5624,14" coordsize="696,271">
-            <o:lock v:ext="edit" position="f" selection="f" grouping="f" rotation="f" cropping="f" text="f" aspectratio="f"/>
-            <v:shape id="Unknown Shape" o:spid="_x0000_s1033" type="" style="position:absolute;left:5624;top:14;height:271;width:696;rotation:0f;" o:ole="f" fillcolor="#F7F7F7" filled="t" o:preferrelative="t" stroked="f" coordorigin="0,0" coordsize="696,271" path="m0,271l696,271,696,0,0,0,0,271xe">
-              <v:path textboxrect="0,0,696,271"/>
-              <v:imagedata gain="65536f" blacklevel="0f" gamma="0"/>
-              <o:lock v:ext="edit" position="f" selection="f" grouping="f" rotation="f" cropping="f" text="f" aspectratio="f"/>
+          <v:group id="Group 1029" o:spid="_x0000_s1032" style="position:absolute;left:0;text-align:left;margin-left:281.2pt;margin-top:.7pt;width:34.8pt;height:13.55pt;z-index:-12;mso-position-horizontal-relative:page" coordorigin="5624,14" coordsize="696,271">
+            <v:shape id="Unknown Shape" o:spid="_x0000_s1033" style="position:absolute;left:5624;top:14;width:696;height:271" coordsize="696,271" o:spt="100" o:preferrelative="t" adj="0,,0" path="m,271r696,l696,,,,,271xe" fillcolor="#f7f7f7" stroked="f">
+              <v:stroke joinstyle="round"/>
+              <v:formulas/>
+              <v:path o:connecttype="segments" textboxrect="0,0,696,271"/>
             </v:shape>
+            <w10:wrap anchorx="page"/>
           </v:group>
         </w:pict>
       </w:r>
       <w:r>
         <w:rPr>
-          <w:rFonts w:ascii="Calibri" w:hAnsi="Calibri" w:eastAsia="Calibri" w:cs="Calibri"/>
+          <w:rFonts w:ascii="Calibri" w:eastAsia="Calibri" w:hAnsi="Calibri" w:cs="Calibri"/>
           <w:sz w:val="22"/>
           <w:szCs w:val="22"/>
         </w:rPr>
@@ -878,7 +888,7 @@
       </w:r>
       <w:r>
         <w:rPr>
-          <w:rFonts w:ascii="Calibri" w:hAnsi="Calibri" w:eastAsia="Calibri" w:cs="Calibri"/>
+          <w:rFonts w:ascii="Calibri" w:eastAsia="Calibri" w:hAnsi="Calibri" w:cs="Calibri"/>
           <w:spacing w:val="-1"/>
           <w:sz w:val="22"/>
           <w:szCs w:val="22"/>
@@ -887,7 +897,7 @@
       </w:r>
       <w:r>
         <w:rPr>
-          <w:rFonts w:ascii="Calibri" w:hAnsi="Calibri" w:eastAsia="Calibri" w:cs="Calibri"/>
+          <w:rFonts w:ascii="Calibri" w:eastAsia="Calibri" w:hAnsi="Calibri" w:cs="Calibri"/>
           <w:sz w:val="22"/>
           <w:szCs w:val="22"/>
         </w:rPr>
@@ -895,7 +905,7 @@
       </w:r>
       <w:r>
         <w:rPr>
-          <w:rFonts w:ascii="Calibri" w:hAnsi="Calibri" w:eastAsia="Calibri" w:cs="Calibri"/>
+          <w:rFonts w:ascii="Calibri" w:eastAsia="Calibri" w:hAnsi="Calibri" w:cs="Calibri"/>
           <w:spacing w:val="-1"/>
           <w:sz w:val="22"/>
           <w:szCs w:val="22"/>
@@ -904,7 +914,7 @@
       </w:r>
       <w:r>
         <w:rPr>
-          <w:rFonts w:ascii="Calibri" w:hAnsi="Calibri" w:eastAsia="Calibri" w:cs="Calibri"/>
+          <w:rFonts w:ascii="Calibri" w:eastAsia="Calibri" w:hAnsi="Calibri" w:cs="Calibri"/>
           <w:sz w:val="22"/>
           <w:szCs w:val="22"/>
         </w:rPr>
@@ -912,16 +922,17 @@
       </w:r>
       <w:r>
         <w:rPr>
-          <w:rFonts w:ascii="Calibri" w:hAnsi="Calibri" w:eastAsia="Calibri" w:cs="Calibri"/>
+          <w:rFonts w:ascii="Calibri" w:eastAsia="Calibri" w:hAnsi="Calibri" w:cs="Calibri"/>
           <w:spacing w:val="-1"/>
           <w:sz w:val="22"/>
           <w:szCs w:val="22"/>
         </w:rPr>
         <w:t xml:space="preserve"> </w:t>
       </w:r>
-      <w:r>
-        <w:rPr>
-          <w:rFonts w:ascii="Calibri" w:hAnsi="Calibri" w:eastAsia="Calibri" w:cs="Calibri"/>
+      <w:proofErr w:type="spellStart"/>
+      <w:r>
+        <w:rPr>
+          <w:rFonts w:ascii="Calibri" w:eastAsia="Calibri" w:hAnsi="Calibri" w:cs="Calibri"/>
           <w:sz w:val="22"/>
           <w:szCs w:val="22"/>
         </w:rPr>
@@ -929,7 +940,7 @@
       </w:r>
       <w:r>
         <w:rPr>
-          <w:rFonts w:ascii="Calibri" w:hAnsi="Calibri" w:eastAsia="Calibri" w:cs="Calibri"/>
+          <w:rFonts w:ascii="Calibri" w:eastAsia="Calibri" w:hAnsi="Calibri" w:cs="Calibri"/>
           <w:spacing w:val="-1"/>
           <w:sz w:val="22"/>
           <w:szCs w:val="22"/>
@@ -938,15 +949,24 @@
       </w:r>
       <w:r>
         <w:rPr>
-          <w:rFonts w:ascii="Calibri" w:hAnsi="Calibri" w:eastAsia="Calibri" w:cs="Calibri"/>
-          <w:sz w:val="22"/>
-          <w:szCs w:val="22"/>
-        </w:rPr>
-        <w:t xml:space="preserve">a                 </w:t>
-      </w:r>
-      <w:r>
-        <w:rPr>
-          <w:rFonts w:ascii="Calibri" w:hAnsi="Calibri" w:eastAsia="Calibri" w:cs="Calibri"/>
+          <w:rFonts w:ascii="Calibri" w:eastAsia="Calibri" w:hAnsi="Calibri" w:cs="Calibri"/>
+          <w:sz w:val="22"/>
+          <w:szCs w:val="22"/>
+        </w:rPr>
+        <w:t>a</w:t>
+      </w:r>
+      <w:proofErr w:type="spellEnd"/>
+      <w:r>
+        <w:rPr>
+          <w:rFonts w:ascii="Calibri" w:eastAsia="Calibri" w:hAnsi="Calibri" w:cs="Calibri"/>
+          <w:sz w:val="22"/>
+          <w:szCs w:val="22"/>
+        </w:rPr>
+        <w:t xml:space="preserve">                 </w:t>
+      </w:r>
+      <w:r>
+        <w:rPr>
+          <w:rFonts w:ascii="Calibri" w:eastAsia="Calibri" w:hAnsi="Calibri" w:cs="Calibri"/>
           <w:spacing w:val="25"/>
           <w:sz w:val="22"/>
           <w:szCs w:val="22"/>
@@ -955,7 +975,7 @@
       </w:r>
       <w:r>
         <w:rPr>
-          <w:rFonts w:ascii="Calibri" w:hAnsi="Calibri" w:eastAsia="Calibri" w:cs="Calibri"/>
+          <w:rFonts w:ascii="Calibri" w:eastAsia="Calibri" w:hAnsi="Calibri" w:cs="Calibri"/>
           <w:sz w:val="22"/>
           <w:szCs w:val="22"/>
         </w:rPr>
@@ -963,7 +983,7 @@
       </w:r>
       <w:r>
         <w:rPr>
-          <w:rFonts w:ascii="Calibri" w:hAnsi="Calibri" w:eastAsia="Calibri" w:cs="Calibri"/>
+          <w:rFonts w:ascii="Calibri" w:eastAsia="Calibri" w:hAnsi="Calibri" w:cs="Calibri"/>
           <w:spacing w:val="-1"/>
           <w:sz w:val="22"/>
           <w:szCs w:val="22"/>
@@ -972,7 +992,7 @@
       </w:r>
       <w:r>
         <w:rPr>
-          <w:rFonts w:ascii="Calibri" w:hAnsi="Calibri" w:eastAsia="Calibri" w:cs="Calibri"/>
+          <w:rFonts w:ascii="Calibri" w:eastAsia="Calibri" w:hAnsi="Calibri" w:cs="Calibri"/>
           <w:sz w:val="22"/>
           <w:szCs w:val="22"/>
         </w:rPr>
@@ -980,7 +1000,7 @@
       </w:r>
       <w:r>
         <w:rPr>
-          <w:rFonts w:ascii="Calibri" w:hAnsi="Calibri" w:eastAsia="Calibri" w:cs="Calibri"/>
+          <w:rFonts w:ascii="Calibri" w:eastAsia="Calibri" w:hAnsi="Calibri" w:cs="Calibri"/>
           <w:spacing w:val="-1"/>
           <w:sz w:val="22"/>
           <w:szCs w:val="22"/>
@@ -989,7 +1009,7 @@
       </w:r>
       <w:r>
         <w:rPr>
-          <w:rFonts w:ascii="Calibri" w:hAnsi="Calibri" w:eastAsia="Calibri" w:cs="Calibri"/>
+          <w:rFonts w:ascii="Calibri" w:eastAsia="Calibri" w:hAnsi="Calibri" w:cs="Calibri"/>
           <w:spacing w:val="1"/>
           <w:sz w:val="22"/>
           <w:szCs w:val="22"/>
@@ -998,7 +1018,7 @@
       </w:r>
       <w:r>
         <w:rPr>
-          <w:rFonts w:ascii="Calibri" w:hAnsi="Calibri" w:eastAsia="Calibri" w:cs="Calibri"/>
+          <w:rFonts w:ascii="Calibri" w:eastAsia="Calibri" w:hAnsi="Calibri" w:cs="Calibri"/>
           <w:spacing w:val="-1"/>
           <w:sz w:val="22"/>
           <w:szCs w:val="22"/>
@@ -1007,7 +1027,7 @@
       </w:r>
       <w:r>
         <w:rPr>
-          <w:rFonts w:ascii="Calibri" w:hAnsi="Calibri" w:eastAsia="Calibri" w:cs="Calibri"/>
+          <w:rFonts w:ascii="Calibri" w:eastAsia="Calibri" w:hAnsi="Calibri" w:cs="Calibri"/>
           <w:sz w:val="22"/>
           <w:szCs w:val="22"/>
         </w:rPr>
@@ -1015,7 +1035,7 @@
       </w:r>
       <w:r>
         <w:rPr>
-          <w:rFonts w:ascii="Calibri" w:hAnsi="Calibri" w:eastAsia="Calibri" w:cs="Calibri"/>
+          <w:rFonts w:ascii="Calibri" w:eastAsia="Calibri" w:hAnsi="Calibri" w:cs="Calibri"/>
           <w:spacing w:val="-1"/>
           <w:sz w:val="22"/>
           <w:szCs w:val="22"/>
@@ -1024,7 +1044,7 @@
       </w:r>
       <w:r>
         <w:rPr>
-          <w:rFonts w:ascii="Calibri" w:hAnsi="Calibri" w:eastAsia="Calibri" w:cs="Calibri"/>
+          <w:rFonts w:ascii="Calibri" w:eastAsia="Calibri" w:hAnsi="Calibri" w:cs="Calibri"/>
           <w:sz w:val="22"/>
           <w:szCs w:val="22"/>
         </w:rPr>
@@ -1032,7 +1052,7 @@
       </w:r>
       <w:r>
         <w:rPr>
-          <w:rFonts w:ascii="Calibri" w:hAnsi="Calibri" w:eastAsia="Calibri" w:cs="Calibri"/>
+          <w:rFonts w:ascii="Calibri" w:eastAsia="Calibri" w:hAnsi="Calibri" w:cs="Calibri"/>
           <w:spacing w:val="-2"/>
           <w:sz w:val="22"/>
           <w:szCs w:val="22"/>
@@ -1041,7 +1061,7 @@
       </w:r>
       <w:r>
         <w:rPr>
-          <w:rFonts w:ascii="Calibri" w:hAnsi="Calibri" w:eastAsia="Calibri" w:cs="Calibri"/>
+          <w:rFonts w:ascii="Calibri" w:eastAsia="Calibri" w:hAnsi="Calibri" w:cs="Calibri"/>
           <w:spacing w:val="-1"/>
           <w:sz w:val="22"/>
           <w:szCs w:val="22"/>
@@ -1050,7 +1070,7 @@
       </w:r>
       <w:r>
         <w:rPr>
-          <w:rFonts w:ascii="Calibri" w:hAnsi="Calibri" w:eastAsia="Calibri" w:cs="Calibri"/>
+          <w:rFonts w:ascii="Calibri" w:eastAsia="Calibri" w:hAnsi="Calibri" w:cs="Calibri"/>
           <w:sz w:val="22"/>
           <w:szCs w:val="22"/>
         </w:rPr>
@@ -1058,7 +1078,7 @@
       </w:r>
       <w:r>
         <w:rPr>
-          <w:rFonts w:ascii="Calibri" w:hAnsi="Calibri" w:eastAsia="Calibri" w:cs="Calibri"/>
+          <w:rFonts w:ascii="Calibri" w:eastAsia="Calibri" w:hAnsi="Calibri" w:cs="Calibri"/>
           <w:spacing w:val="1"/>
           <w:sz w:val="22"/>
           <w:szCs w:val="22"/>
@@ -1067,7 +1087,7 @@
       </w:r>
       <w:r>
         <w:rPr>
-          <w:rFonts w:ascii="Calibri" w:hAnsi="Calibri" w:eastAsia="Calibri" w:cs="Calibri"/>
+          <w:rFonts w:ascii="Calibri" w:eastAsia="Calibri" w:hAnsi="Calibri" w:cs="Calibri"/>
           <w:spacing w:val="-1"/>
           <w:sz w:val="22"/>
           <w:szCs w:val="22"/>
@@ -1076,7 +1096,7 @@
       </w:r>
       <w:r>
         <w:rPr>
-          <w:rFonts w:ascii="Calibri" w:hAnsi="Calibri" w:eastAsia="Calibri" w:cs="Calibri"/>
+          <w:rFonts w:ascii="Calibri" w:eastAsia="Calibri" w:hAnsi="Calibri" w:cs="Calibri"/>
           <w:sz w:val="22"/>
           <w:szCs w:val="22"/>
         </w:rPr>
@@ -1084,7 +1104,7 @@
       </w:r>
       <w:r>
         <w:rPr>
-          <w:rFonts w:ascii="Calibri" w:hAnsi="Calibri" w:eastAsia="Calibri" w:cs="Calibri"/>
+          <w:rFonts w:ascii="Calibri" w:eastAsia="Calibri" w:hAnsi="Calibri" w:cs="Calibri"/>
           <w:spacing w:val="2"/>
           <w:sz w:val="22"/>
           <w:szCs w:val="22"/>
@@ -1093,7 +1113,7 @@
       </w:r>
       <w:r>
         <w:rPr>
-          <w:rFonts w:ascii="Calibri" w:hAnsi="Calibri" w:eastAsia="Calibri" w:cs="Calibri"/>
+          <w:rFonts w:ascii="Calibri" w:eastAsia="Calibri" w:hAnsi="Calibri" w:cs="Calibri"/>
           <w:sz w:val="22"/>
           <w:szCs w:val="22"/>
         </w:rPr>
@@ -1101,7 +1121,7 @@
       </w:r>
       <w:r>
         <w:rPr>
-          <w:rFonts w:ascii="Calibri" w:hAnsi="Calibri" w:eastAsia="Calibri" w:cs="Calibri"/>
+          <w:rFonts w:ascii="Calibri" w:eastAsia="Calibri" w:hAnsi="Calibri" w:cs="Calibri"/>
           <w:spacing w:val="-1"/>
           <w:sz w:val="22"/>
           <w:szCs w:val="22"/>
@@ -1110,15 +1130,24 @@
       </w:r>
       <w:r>
         <w:rPr>
-          <w:rFonts w:ascii="Calibri" w:hAnsi="Calibri" w:eastAsia="Calibri" w:cs="Calibri"/>
-          <w:sz w:val="22"/>
-          <w:szCs w:val="22"/>
-        </w:rPr>
-        <w:t>as Sa</w:t>
-      </w:r>
-      <w:r>
-        <w:rPr>
-          <w:rFonts w:ascii="Calibri" w:hAnsi="Calibri" w:eastAsia="Calibri" w:cs="Calibri"/>
+          <w:rFonts w:ascii="Calibri" w:eastAsia="Calibri" w:hAnsi="Calibri" w:cs="Calibri"/>
+          <w:sz w:val="22"/>
+          <w:szCs w:val="22"/>
+        </w:rPr>
+        <w:t xml:space="preserve">as </w:t>
+      </w:r>
+      <w:proofErr w:type="spellStart"/>
+      <w:r>
+        <w:rPr>
+          <w:rFonts w:ascii="Calibri" w:eastAsia="Calibri" w:hAnsi="Calibri" w:cs="Calibri"/>
+          <w:sz w:val="22"/>
+          <w:szCs w:val="22"/>
+        </w:rPr>
+        <w:t>Sa</w:t>
+      </w:r>
+      <w:r>
+        <w:rPr>
+          <w:rFonts w:ascii="Calibri" w:eastAsia="Calibri" w:hAnsi="Calibri" w:cs="Calibri"/>
           <w:spacing w:val="-2"/>
           <w:sz w:val="22"/>
           <w:szCs w:val="22"/>
@@ -1127,7 +1156,7 @@
       </w:r>
       <w:r>
         <w:rPr>
-          <w:rFonts w:ascii="Calibri" w:hAnsi="Calibri" w:eastAsia="Calibri" w:cs="Calibri"/>
+          <w:rFonts w:ascii="Calibri" w:eastAsia="Calibri" w:hAnsi="Calibri" w:cs="Calibri"/>
           <w:sz w:val="22"/>
           <w:szCs w:val="22"/>
         </w:rPr>
@@ -1135,7 +1164,7 @@
       </w:r>
       <w:r>
         <w:rPr>
-          <w:rFonts w:ascii="Calibri" w:hAnsi="Calibri" w:eastAsia="Calibri" w:cs="Calibri"/>
+          <w:rFonts w:ascii="Calibri" w:eastAsia="Calibri" w:hAnsi="Calibri" w:cs="Calibri"/>
           <w:spacing w:val="-1"/>
           <w:sz w:val="22"/>
           <w:szCs w:val="22"/>
@@ -1144,12 +1173,13 @@
       </w:r>
       <w:r>
         <w:rPr>
-          <w:rFonts w:ascii="Calibri" w:hAnsi="Calibri" w:eastAsia="Calibri" w:cs="Calibri"/>
+          <w:rFonts w:ascii="Calibri" w:eastAsia="Calibri" w:hAnsi="Calibri" w:cs="Calibri"/>
           <w:sz w:val="22"/>
           <w:szCs w:val="22"/>
         </w:rPr>
         <w:t>s</w:t>
       </w:r>
+      <w:proofErr w:type="spellEnd"/>
     </w:p>
     <w:p>
       <w:pPr>
@@ -1164,19 +1194,19 @@
       <w:pPr>
         <w:ind w:left="2080"/>
         <w:rPr>
-          <w:rFonts w:ascii="Calibri" w:hAnsi="Calibri" w:eastAsia="Calibri" w:cs="Calibri"/>
+          <w:rFonts w:ascii="Calibri" w:eastAsia="Calibri" w:hAnsi="Calibri" w:cs="Calibri"/>
           <w:sz w:val="22"/>
           <w:szCs w:val="22"/>
         </w:rPr>
         <w:sectPr>
           <w:pgSz w:w="12240" w:h="15840"/>
           <w:pgMar w:top="220" w:right="1720" w:bottom="280" w:left="1720" w:header="720" w:footer="720" w:gutter="0"/>
-          <w:cols w:space="720" w:num="1"/>
+          <w:cols w:space="720"/>
         </w:sectPr>
       </w:pPr>
       <w:r>
         <w:rPr>
-          <w:rFonts w:ascii="Calibri" w:hAnsi="Calibri" w:eastAsia="Calibri" w:cs="Calibri"/>
+          <w:rFonts w:ascii="Calibri" w:eastAsia="Calibri" w:hAnsi="Calibri" w:cs="Calibri"/>
           <w:spacing w:val="1"/>
           <w:sz w:val="22"/>
           <w:szCs w:val="22"/>
@@ -1185,7 +1215,7 @@
       </w:r>
       <w:r>
         <w:rPr>
-          <w:rFonts w:ascii="Calibri" w:hAnsi="Calibri" w:eastAsia="Calibri" w:cs="Calibri"/>
+          <w:rFonts w:ascii="Calibri" w:eastAsia="Calibri" w:hAnsi="Calibri" w:cs="Calibri"/>
           <w:spacing w:val="-1"/>
           <w:sz w:val="22"/>
           <w:szCs w:val="22"/>
@@ -1194,7 +1224,7 @@
       </w:r>
       <w:r>
         <w:rPr>
-          <w:rFonts w:ascii="Calibri" w:hAnsi="Calibri" w:eastAsia="Calibri" w:cs="Calibri"/>
+          <w:rFonts w:ascii="Calibri" w:eastAsia="Calibri" w:hAnsi="Calibri" w:cs="Calibri"/>
           <w:sz w:val="22"/>
           <w:szCs w:val="22"/>
         </w:rPr>
@@ -1202,7 +1232,7 @@
       </w:r>
       <w:r>
         <w:rPr>
-          <w:rFonts w:ascii="Calibri" w:hAnsi="Calibri" w:eastAsia="Calibri" w:cs="Calibri"/>
+          <w:rFonts w:ascii="Calibri" w:eastAsia="Calibri" w:hAnsi="Calibri" w:cs="Calibri"/>
           <w:spacing w:val="-2"/>
           <w:sz w:val="22"/>
           <w:szCs w:val="22"/>
@@ -1211,7 +1241,7 @@
       </w:r>
       <w:r>
         <w:rPr>
-          <w:rFonts w:ascii="Calibri" w:hAnsi="Calibri" w:eastAsia="Calibri" w:cs="Calibri"/>
+          <w:rFonts w:ascii="Calibri" w:eastAsia="Calibri" w:hAnsi="Calibri" w:cs="Calibri"/>
           <w:sz w:val="22"/>
           <w:szCs w:val="22"/>
         </w:rPr>
@@ -1219,16 +1249,17 @@
       </w:r>
       <w:r>
         <w:rPr>
-          <w:rFonts w:ascii="Calibri" w:hAnsi="Calibri" w:eastAsia="Calibri" w:cs="Calibri"/>
+          <w:rFonts w:ascii="Calibri" w:eastAsia="Calibri" w:hAnsi="Calibri" w:cs="Calibri"/>
           <w:spacing w:val="1"/>
           <w:sz w:val="22"/>
           <w:szCs w:val="22"/>
         </w:rPr>
         <w:t xml:space="preserve"> </w:t>
       </w:r>
-      <w:r>
-        <w:rPr>
-          <w:rFonts w:ascii="Calibri" w:hAnsi="Calibri" w:eastAsia="Calibri" w:cs="Calibri"/>
+      <w:proofErr w:type="spellStart"/>
+      <w:r>
+        <w:rPr>
+          <w:rFonts w:ascii="Calibri" w:eastAsia="Calibri" w:hAnsi="Calibri" w:cs="Calibri"/>
           <w:sz w:val="22"/>
           <w:szCs w:val="22"/>
         </w:rPr>
@@ -1236,7 +1267,7 @@
       </w:r>
       <w:r>
         <w:rPr>
-          <w:rFonts w:ascii="Calibri" w:hAnsi="Calibri" w:eastAsia="Calibri" w:cs="Calibri"/>
+          <w:rFonts w:ascii="Calibri" w:eastAsia="Calibri" w:hAnsi="Calibri" w:cs="Calibri"/>
           <w:spacing w:val="-1"/>
           <w:sz w:val="22"/>
           <w:szCs w:val="22"/>
@@ -1245,7 +1276,7 @@
       </w:r>
       <w:r>
         <w:rPr>
-          <w:rFonts w:ascii="Calibri" w:hAnsi="Calibri" w:eastAsia="Calibri" w:cs="Calibri"/>
+          <w:rFonts w:ascii="Calibri" w:eastAsia="Calibri" w:hAnsi="Calibri" w:cs="Calibri"/>
           <w:spacing w:val="-2"/>
           <w:sz w:val="22"/>
           <w:szCs w:val="22"/>
@@ -1254,15 +1285,24 @@
       </w:r>
       <w:r>
         <w:rPr>
-          <w:rFonts w:ascii="Calibri" w:hAnsi="Calibri" w:eastAsia="Calibri" w:cs="Calibri"/>
-          <w:sz w:val="22"/>
-          <w:szCs w:val="22"/>
-        </w:rPr>
-        <w:t xml:space="preserve">kaitė                  </w:t>
-      </w:r>
-      <w:r>
-        <w:rPr>
-          <w:rFonts w:ascii="Calibri" w:hAnsi="Calibri" w:eastAsia="Calibri" w:cs="Calibri"/>
+          <w:rFonts w:ascii="Calibri" w:eastAsia="Calibri" w:hAnsi="Calibri" w:cs="Calibri"/>
+          <w:sz w:val="22"/>
+          <w:szCs w:val="22"/>
+        </w:rPr>
+        <w:t>kaitė</w:t>
+      </w:r>
+      <w:proofErr w:type="spellEnd"/>
+      <w:r>
+        <w:rPr>
+          <w:rFonts w:ascii="Calibri" w:eastAsia="Calibri" w:hAnsi="Calibri" w:cs="Calibri"/>
+          <w:sz w:val="22"/>
+          <w:szCs w:val="22"/>
+        </w:rPr>
+        <w:t xml:space="preserve">                  </w:t>
+      </w:r>
+      <w:r>
+        <w:rPr>
+          <w:rFonts w:ascii="Calibri" w:eastAsia="Calibri" w:hAnsi="Calibri" w:cs="Calibri"/>
           <w:spacing w:val="38"/>
           <w:sz w:val="22"/>
           <w:szCs w:val="22"/>
@@ -1271,7 +1311,7 @@
       </w:r>
       <w:r>
         <w:rPr>
-          <w:rFonts w:ascii="Calibri" w:hAnsi="Calibri" w:eastAsia="Calibri" w:cs="Calibri"/>
+          <w:rFonts w:ascii="Calibri" w:eastAsia="Calibri" w:hAnsi="Calibri" w:cs="Calibri"/>
           <w:spacing w:val="-3"/>
           <w:sz w:val="22"/>
           <w:szCs w:val="22"/>
@@ -1280,7 +1320,7 @@
       </w:r>
       <w:r>
         <w:rPr>
-          <w:rFonts w:ascii="Calibri" w:hAnsi="Calibri" w:eastAsia="Calibri" w:cs="Calibri"/>
+          <w:rFonts w:ascii="Calibri" w:eastAsia="Calibri" w:hAnsi="Calibri" w:cs="Calibri"/>
           <w:sz w:val="22"/>
           <w:szCs w:val="22"/>
         </w:rPr>
@@ -1288,7 +1328,7 @@
       </w:r>
       <w:r>
         <w:rPr>
-          <w:rFonts w:ascii="Calibri" w:hAnsi="Calibri" w:eastAsia="Calibri" w:cs="Calibri"/>
+          <w:rFonts w:ascii="Calibri" w:eastAsia="Calibri" w:hAnsi="Calibri" w:cs="Calibri"/>
           <w:spacing w:val="1"/>
           <w:sz w:val="22"/>
           <w:szCs w:val="22"/>
@@ -1297,7 +1337,7 @@
       </w:r>
       <w:r>
         <w:rPr>
-          <w:rFonts w:ascii="Calibri" w:hAnsi="Calibri" w:eastAsia="Calibri" w:cs="Calibri"/>
+          <w:rFonts w:ascii="Calibri" w:eastAsia="Calibri" w:hAnsi="Calibri" w:cs="Calibri"/>
           <w:sz w:val="22"/>
           <w:szCs w:val="22"/>
         </w:rPr>
@@ -1305,16 +1345,17 @@
       </w:r>
       <w:r>
         <w:rPr>
-          <w:rFonts w:ascii="Calibri" w:hAnsi="Calibri" w:eastAsia="Calibri" w:cs="Calibri"/>
+          <w:rFonts w:ascii="Calibri" w:eastAsia="Calibri" w:hAnsi="Calibri" w:cs="Calibri"/>
           <w:spacing w:val="-3"/>
           <w:sz w:val="22"/>
           <w:szCs w:val="22"/>
         </w:rPr>
         <w:t xml:space="preserve"> </w:t>
       </w:r>
-      <w:r>
-        <w:rPr>
-          <w:rFonts w:ascii="Calibri" w:hAnsi="Calibri" w:eastAsia="Calibri" w:cs="Calibri"/>
+      <w:proofErr w:type="spellStart"/>
+      <w:r>
+        <w:rPr>
+          <w:rFonts w:ascii="Calibri" w:eastAsia="Calibri" w:hAnsi="Calibri" w:cs="Calibri"/>
           <w:spacing w:val="1"/>
           <w:sz w:val="22"/>
           <w:szCs w:val="22"/>
@@ -1323,7 +1364,7 @@
       </w:r>
       <w:r>
         <w:rPr>
-          <w:rFonts w:ascii="Calibri" w:hAnsi="Calibri" w:eastAsia="Calibri" w:cs="Calibri"/>
+          <w:rFonts w:ascii="Calibri" w:eastAsia="Calibri" w:hAnsi="Calibri" w:cs="Calibri"/>
           <w:sz w:val="22"/>
           <w:szCs w:val="22"/>
         </w:rPr>
@@ -1331,7 +1372,7 @@
       </w:r>
       <w:r>
         <w:rPr>
-          <w:rFonts w:ascii="Calibri" w:hAnsi="Calibri" w:eastAsia="Calibri" w:cs="Calibri"/>
+          <w:rFonts w:ascii="Calibri" w:eastAsia="Calibri" w:hAnsi="Calibri" w:cs="Calibri"/>
           <w:spacing w:val="-2"/>
           <w:sz w:val="22"/>
           <w:szCs w:val="22"/>
@@ -1340,12 +1381,13 @@
       </w:r>
       <w:r>
         <w:rPr>
-          <w:rFonts w:ascii="Calibri" w:hAnsi="Calibri" w:eastAsia="Calibri" w:cs="Calibri"/>
+          <w:rFonts w:ascii="Calibri" w:eastAsia="Calibri" w:hAnsi="Calibri" w:cs="Calibri"/>
           <w:sz w:val="22"/>
           <w:szCs w:val="22"/>
         </w:rPr>
         <w:t>tu</w:t>
       </w:r>
+      <w:proofErr w:type="spellEnd"/>
     </w:p>
     <w:p>
       <w:pPr>
@@ -1387,7 +1429,7 @@
         <w:ind w:left="4537" w:right="1782"/>
         <w:jc w:val="center"/>
         <w:rPr>
-          <w:rFonts w:ascii="Calibri" w:hAnsi="Calibri" w:eastAsia="Calibri" w:cs="Calibri"/>
+          <w:rFonts w:ascii="Calibri" w:eastAsia="Calibri" w:hAnsi="Calibri" w:cs="Calibri"/>
           <w:color w:val="74903B"/>
           <w:sz w:val="48"/>
           <w:szCs w:val="48"/>
@@ -1395,7 +1437,7 @@
       </w:pPr>
       <w:r>
         <w:rPr>
-          <w:rFonts w:ascii="Calibri" w:hAnsi="Calibri" w:eastAsia="Calibri" w:cs="Calibri"/>
+          <w:rFonts w:ascii="Calibri" w:eastAsia="Calibri" w:hAnsi="Calibri" w:cs="Calibri"/>
           <w:b/>
           <w:color w:val="74903B"/>
           <w:position w:val="2"/>
@@ -1406,7 +1448,7 @@
       </w:r>
       <w:r>
         <w:rPr>
-          <w:rFonts w:ascii="Calibri" w:hAnsi="Calibri" w:eastAsia="Calibri" w:cs="Calibri"/>
+          <w:rFonts w:ascii="Calibri" w:eastAsia="Calibri" w:hAnsi="Calibri" w:cs="Calibri"/>
           <w:b/>
           <w:color w:val="74903B"/>
           <w:spacing w:val="1"/>
@@ -1418,7 +1460,7 @@
       </w:r>
       <w:r>
         <w:rPr>
-          <w:rFonts w:ascii="Calibri" w:hAnsi="Calibri" w:eastAsia="Calibri" w:cs="Calibri"/>
+          <w:rFonts w:ascii="Calibri" w:eastAsia="Calibri" w:hAnsi="Calibri" w:cs="Calibri"/>
           <w:b/>
           <w:color w:val="74903B"/>
           <w:position w:val="2"/>
@@ -1429,7 +1471,7 @@
       </w:r>
       <w:r>
         <w:rPr>
-          <w:rFonts w:ascii="Calibri" w:hAnsi="Calibri" w:eastAsia="Calibri" w:cs="Calibri"/>
+          <w:rFonts w:ascii="Calibri" w:eastAsia="Calibri" w:hAnsi="Calibri" w:cs="Calibri"/>
           <w:b/>
           <w:color w:val="74903B"/>
           <w:spacing w:val="1"/>
@@ -1441,7 +1483,7 @@
       </w:r>
       <w:r>
         <w:rPr>
-          <w:rFonts w:ascii="Calibri" w:hAnsi="Calibri" w:eastAsia="Calibri" w:cs="Calibri"/>
+          <w:rFonts w:ascii="Calibri" w:eastAsia="Calibri" w:hAnsi="Calibri" w:cs="Calibri"/>
           <w:b/>
           <w:color w:val="74903B"/>
           <w:position w:val="2"/>
@@ -1457,27 +1499,22 @@
         <w:ind w:left="2825" w:right="71"/>
         <w:jc w:val="center"/>
         <w:rPr>
-          <w:rFonts w:ascii="Calibri" w:hAnsi="Calibri" w:eastAsia="Calibri" w:cs="Calibri"/>
+          <w:rFonts w:ascii="Calibri" w:eastAsia="Calibri" w:hAnsi="Calibri" w:cs="Calibri"/>
           <w:sz w:val="48"/>
           <w:szCs w:val="48"/>
         </w:rPr>
       </w:pPr>
       <w:r>
-        <w:rPr>
-          <w:rFonts w:ascii="Times New Roman" w:hAnsi="Times New Roman" w:eastAsia="Times New Roman" w:cs="Times New Roman"/>
-          <w:lang w:bidi="ar-SA"/>
-        </w:rPr>
         <w:pict>
-          <v:shape id="Picture 43" o:spid="_x0000_s1034" type="#_x0000_t75" style="position:absolute;left:0;margin-left:40.5pt;margin-top:72.75pt;height:135pt;width:111.75pt;mso-position-horizontal-relative:page;mso-position-vertical-relative:page;rotation:0f;z-index:-251655168;" o:ole="f" fillcolor="#FFFFFF" filled="f" o:preferrelative="t" stroked="f" coordorigin="0,0" coordsize="21600,21600">
-            <v:fill on="f" color2="#FFFFFF" focus="0%"/>
-            <v:imagedata gain="65536f" blacklevel="0f" gamma="0" o:title="" r:id="rId7"/>
-            <o:lock v:ext="edit" position="f" selection="f" grouping="f" rotation="f" cropping="f" text="f" aspectratio="t"/>
+          <v:shape id="Picture 43" o:spid="_x0000_s1034" type="#_x0000_t75" style="position:absolute;left:0;text-align:left;margin-left:40.5pt;margin-top:72.75pt;width:111.75pt;height:135pt;z-index:-9;mso-position-horizontal-relative:page;mso-position-vertical-relative:page">
+            <v:imagedata r:id="rId9" o:title=""/>
+            <w10:wrap anchorx="page" anchory="page"/>
           </v:shape>
         </w:pict>
       </w:r>
       <w:r>
         <w:rPr>
-          <w:rFonts w:ascii="Calibri" w:hAnsi="Calibri" w:eastAsia="Calibri" w:cs="Calibri"/>
+          <w:rFonts w:ascii="Calibri" w:eastAsia="Calibri" w:hAnsi="Calibri" w:cs="Calibri"/>
           <w:sz w:val="48"/>
           <w:szCs w:val="48"/>
         </w:rPr>
@@ -1485,7 +1522,7 @@
       </w:r>
       <w:r>
         <w:rPr>
-          <w:rFonts w:ascii="Calibri" w:hAnsi="Calibri" w:eastAsia="Calibri" w:cs="Calibri"/>
+          <w:rFonts w:ascii="Calibri" w:eastAsia="Calibri" w:hAnsi="Calibri" w:cs="Calibri"/>
           <w:spacing w:val="1"/>
           <w:sz w:val="48"/>
           <w:szCs w:val="48"/>
@@ -1494,7 +1531,7 @@
       </w:r>
       <w:r>
         <w:rPr>
-          <w:rFonts w:ascii="Calibri" w:hAnsi="Calibri" w:eastAsia="Calibri" w:cs="Calibri"/>
+          <w:rFonts w:ascii="Calibri" w:eastAsia="Calibri" w:hAnsi="Calibri" w:cs="Calibri"/>
           <w:sz w:val="48"/>
           <w:szCs w:val="48"/>
         </w:rPr>
@@ -1502,7 +1539,7 @@
       </w:r>
       <w:r>
         <w:rPr>
-          <w:rFonts w:ascii="Calibri" w:hAnsi="Calibri" w:eastAsia="Calibri" w:cs="Calibri"/>
+          <w:rFonts w:ascii="Calibri" w:eastAsia="Calibri" w:hAnsi="Calibri" w:cs="Calibri"/>
           <w:spacing w:val="-2"/>
           <w:sz w:val="48"/>
           <w:szCs w:val="48"/>
@@ -1511,7 +1548,7 @@
       </w:r>
       <w:r>
         <w:rPr>
-          <w:rFonts w:ascii="Calibri" w:hAnsi="Calibri" w:eastAsia="Calibri" w:cs="Calibri"/>
+          <w:rFonts w:ascii="Calibri" w:eastAsia="Calibri" w:hAnsi="Calibri" w:cs="Calibri"/>
           <w:sz w:val="48"/>
           <w:szCs w:val="48"/>
         </w:rPr>
@@ -1519,7 +1556,7 @@
       </w:r>
       <w:r>
         <w:rPr>
-          <w:rFonts w:ascii="Calibri" w:hAnsi="Calibri" w:eastAsia="Calibri" w:cs="Calibri"/>
+          <w:rFonts w:ascii="Calibri" w:eastAsia="Calibri" w:hAnsi="Calibri" w:cs="Calibri"/>
           <w:spacing w:val="2"/>
           <w:sz w:val="48"/>
           <w:szCs w:val="48"/>
@@ -1528,7 +1565,7 @@
       </w:r>
       <w:r>
         <w:rPr>
-          <w:rFonts w:ascii="Calibri" w:hAnsi="Calibri" w:eastAsia="Calibri" w:cs="Calibri"/>
+          <w:rFonts w:ascii="Calibri" w:eastAsia="Calibri" w:hAnsi="Calibri" w:cs="Calibri"/>
           <w:sz w:val="48"/>
           <w:szCs w:val="48"/>
         </w:rPr>
@@ -1536,7 +1573,7 @@
       </w:r>
       <w:r>
         <w:rPr>
-          <w:rFonts w:ascii="Calibri" w:hAnsi="Calibri" w:eastAsia="Calibri" w:cs="Calibri"/>
+          <w:rFonts w:ascii="Calibri" w:eastAsia="Calibri" w:hAnsi="Calibri" w:cs="Calibri"/>
           <w:spacing w:val="-2"/>
           <w:sz w:val="48"/>
           <w:szCs w:val="48"/>
@@ -1545,49 +1582,23 @@
       </w:r>
       <w:r>
         <w:rPr>
-          <w:rFonts w:ascii="Calibri" w:hAnsi="Calibri" w:eastAsia="Calibri" w:cs="Calibri"/>
+          <w:rFonts w:ascii="Calibri" w:eastAsia="Calibri" w:hAnsi="Calibri" w:cs="Calibri"/>
           <w:sz w:val="48"/>
           <w:szCs w:val="48"/>
         </w:rPr>
-        <w:t>e B</w:t>
-      </w:r>
-      <w:r>
-        <w:rPr>
-          <w:rFonts w:ascii="Calibri" w:hAnsi="Calibri" w:eastAsia="Calibri" w:cs="Calibri"/>
-          <w:spacing w:val="1"/>
+        <w:t>e AP</w:t>
+      </w:r>
+      <w:r>
+        <w:rPr>
+          <w:rFonts w:ascii="Calibri" w:eastAsia="Calibri" w:hAnsi="Calibri" w:cs="Calibri"/>
           <w:sz w:val="48"/>
           <w:szCs w:val="48"/>
         </w:rPr>
-        <w:t>a</w:t>
-      </w:r>
-      <w:r>
-        <w:rPr>
-          <w:rFonts w:ascii="Calibri" w:hAnsi="Calibri" w:eastAsia="Calibri" w:cs="Calibri"/>
-          <w:sz w:val="48"/>
-          <w:szCs w:val="48"/>
-        </w:rPr>
-        <w:t>c</w:t>
-      </w:r>
-      <w:r>
-        <w:rPr>
-          <w:rFonts w:ascii="Calibri" w:hAnsi="Calibri" w:eastAsia="Calibri" w:cs="Calibri"/>
-          <w:spacing w:val="-2"/>
-          <w:sz w:val="48"/>
-          <w:szCs w:val="48"/>
-        </w:rPr>
-        <w:t>h</w:t>
-      </w:r>
-      <w:r>
-        <w:rPr>
-          <w:rFonts w:ascii="Calibri" w:hAnsi="Calibri" w:eastAsia="Calibri" w:cs="Calibri"/>
-          <w:sz w:val="48"/>
-          <w:szCs w:val="48"/>
-        </w:rPr>
-        <w:t>elor Degree DMAI</w:t>
-      </w:r>
-      <w:r>
-        <w:rPr>
-          <w:rFonts w:ascii="Calibri" w:hAnsi="Calibri" w:eastAsia="Calibri" w:cs="Calibri"/>
+        <w:t xml:space="preserve"> Degree DMAI</w:t>
+      </w:r>
+      <w:r>
+        <w:rPr>
+          <w:rFonts w:ascii="Calibri" w:eastAsia="Calibri" w:hAnsi="Calibri" w:cs="Calibri"/>
           <w:spacing w:val="-1"/>
           <w:sz w:val="48"/>
           <w:szCs w:val="48"/>
@@ -1596,7 +1607,7 @@
       </w:r>
       <w:r>
         <w:rPr>
-          <w:rFonts w:ascii="Calibri" w:hAnsi="Calibri" w:eastAsia="Calibri" w:cs="Calibri"/>
+          <w:rFonts w:ascii="Calibri" w:eastAsia="Calibri" w:hAnsi="Calibri" w:cs="Calibri"/>
           <w:sz w:val="48"/>
           <w:szCs w:val="48"/>
         </w:rPr>
@@ -1642,14 +1653,14 @@
         <w:spacing w:line="480" w:lineRule="exact"/>
         <w:ind w:left="3832"/>
         <w:rPr>
-          <w:rFonts w:ascii="Calibri" w:hAnsi="Calibri" w:eastAsia="Calibri" w:cs="Calibri"/>
+          <w:rFonts w:ascii="Calibri" w:eastAsia="Calibri" w:hAnsi="Calibri" w:cs="Calibri"/>
           <w:sz w:val="40"/>
           <w:szCs w:val="40"/>
         </w:rPr>
       </w:pPr>
       <w:r>
         <w:rPr>
-          <w:rFonts w:ascii="Calibri" w:hAnsi="Calibri" w:eastAsia="Calibri" w:cs="Calibri"/>
+          <w:rFonts w:ascii="Calibri" w:eastAsia="Calibri" w:hAnsi="Calibri" w:cs="Calibri"/>
           <w:sz w:val="40"/>
           <w:szCs w:val="40"/>
         </w:rPr>
@@ -1657,7 +1668,7 @@
       </w:r>
       <w:r>
         <w:rPr>
-          <w:rFonts w:ascii="Calibri" w:hAnsi="Calibri" w:eastAsia="Calibri" w:cs="Calibri"/>
+          <w:rFonts w:ascii="Calibri" w:eastAsia="Calibri" w:hAnsi="Calibri" w:cs="Calibri"/>
           <w:spacing w:val="-1"/>
           <w:sz w:val="40"/>
           <w:szCs w:val="40"/>
@@ -1666,7 +1677,7 @@
       </w:r>
       <w:r>
         <w:rPr>
-          <w:rFonts w:ascii="Calibri" w:hAnsi="Calibri" w:eastAsia="Calibri" w:cs="Calibri"/>
+          <w:rFonts w:ascii="Calibri" w:eastAsia="Calibri" w:hAnsi="Calibri" w:cs="Calibri"/>
           <w:sz w:val="40"/>
           <w:szCs w:val="40"/>
         </w:rPr>
@@ -1674,7 +1685,7 @@
       </w:r>
       <w:r>
         <w:rPr>
-          <w:rFonts w:ascii="Calibri" w:hAnsi="Calibri" w:eastAsia="Calibri" w:cs="Calibri"/>
+          <w:rFonts w:ascii="Calibri" w:eastAsia="Calibri" w:hAnsi="Calibri" w:cs="Calibri"/>
           <w:spacing w:val="-1"/>
           <w:sz w:val="40"/>
           <w:szCs w:val="40"/>
@@ -1683,7 +1694,7 @@
       </w:r>
       <w:r>
         <w:rPr>
-          <w:rFonts w:ascii="Calibri" w:hAnsi="Calibri" w:eastAsia="Calibri" w:cs="Calibri"/>
+          <w:rFonts w:ascii="Calibri" w:eastAsia="Calibri" w:hAnsi="Calibri" w:cs="Calibri"/>
           <w:sz w:val="40"/>
           <w:szCs w:val="40"/>
         </w:rPr>
@@ -1691,7 +1702,7 @@
       </w:r>
       <w:r>
         <w:rPr>
-          <w:rFonts w:ascii="Calibri" w:hAnsi="Calibri" w:eastAsia="Calibri" w:cs="Calibri"/>
+          <w:rFonts w:ascii="Calibri" w:eastAsia="Calibri" w:hAnsi="Calibri" w:cs="Calibri"/>
           <w:spacing w:val="-2"/>
           <w:sz w:val="40"/>
           <w:szCs w:val="40"/>
@@ -1700,7 +1711,7 @@
       </w:r>
       <w:r>
         <w:rPr>
-          <w:rFonts w:ascii="Calibri" w:hAnsi="Calibri" w:eastAsia="Calibri" w:cs="Calibri"/>
+          <w:rFonts w:ascii="Calibri" w:eastAsia="Calibri" w:hAnsi="Calibri" w:cs="Calibri"/>
           <w:sz w:val="40"/>
           <w:szCs w:val="40"/>
         </w:rPr>
@@ -1708,7 +1719,7 @@
       </w:r>
       <w:r>
         <w:rPr>
-          <w:rFonts w:ascii="Calibri" w:hAnsi="Calibri" w:eastAsia="Calibri" w:cs="Calibri"/>
+          <w:rFonts w:ascii="Calibri" w:eastAsia="Calibri" w:hAnsi="Calibri" w:cs="Calibri"/>
           <w:spacing w:val="1"/>
           <w:sz w:val="40"/>
           <w:szCs w:val="40"/>
@@ -1717,7 +1728,7 @@
       </w:r>
       <w:r>
         <w:rPr>
-          <w:rFonts w:ascii="Calibri" w:hAnsi="Calibri" w:eastAsia="Calibri" w:cs="Calibri"/>
+          <w:rFonts w:ascii="Calibri" w:eastAsia="Calibri" w:hAnsi="Calibri" w:cs="Calibri"/>
           <w:sz w:val="40"/>
           <w:szCs w:val="40"/>
         </w:rPr>
@@ -1758,32 +1769,26 @@
         <w:spacing w:before="16" w:line="260" w:lineRule="exact"/>
         <w:ind w:left="740"/>
         <w:rPr>
-          <w:rFonts w:ascii="Calibri" w:hAnsi="Calibri" w:eastAsia="Calibri" w:cs="Calibri"/>
-          <w:sz w:val="22"/>
-          <w:szCs w:val="22"/>
-        </w:rPr>
-      </w:pPr>
-      <w:r>
-        <w:rPr>
-          <w:rFonts w:ascii="Times New Roman" w:hAnsi="Times New Roman" w:eastAsia="Times New Roman" w:cs="Times New Roman"/>
-          <w:lang w:bidi="ar-SA"/>
-        </w:rPr>
+          <w:rFonts w:ascii="Calibri" w:eastAsia="Calibri" w:hAnsi="Calibri" w:cs="Calibri"/>
+          <w:sz w:val="22"/>
+          <w:szCs w:val="22"/>
+        </w:rPr>
+      </w:pPr>
+      <w:r>
         <w:pict>
-          <v:group id="Group 1034" o:spid="_x0000_s1035" style="position:absolute;left:0;margin-left:371.25pt;margin-top:11.95pt;height:0.05pt;width:154.5pt;mso-position-horizontal-relative:page;rotation:0f;z-index:-251651072;" coordorigin="7425,239" coordsize="3090,1">
-            <o:lock v:ext="edit" position="f" selection="f" grouping="f" rotation="f" cropping="f" text="f" aspectratio="f"/>
-            <v:shape id="Unknown Shape" o:spid="_x0000_s1036" type="" style="position:absolute;left:7425;top:239;height:1;width:3090;rotation:0f;" o:ole="f" fillcolor="#FFFFFF" filled="f" o:preferrelative="t" stroked="t" coordorigin="0,0" coordsize="3090,1" path="m0,0l3090,1e">
-              <v:path textboxrect="0,0,3090,1"/>
-              <v:fill on="f" color2="#FFFFFF" focus="0%"/>
-              <v:stroke color="#000000" color2="#FFFFFF" joinstyle="round"/>
-              <v:imagedata gain="65536f" blacklevel="0f" gamma="0"/>
-              <o:lock v:ext="edit" position="f" selection="f" grouping="f" rotation="f" cropping="f" text="f" aspectratio="f"/>
+          <v:group id="Group 1034" o:spid="_x0000_s1035" style="position:absolute;left:0;text-align:left;margin-left:371.25pt;margin-top:11.95pt;width:154.5pt;height:.05pt;z-index:-5;mso-position-horizontal-relative:page" coordorigin="7425,239" coordsize="3090,1">
+            <v:shape id="Unknown Shape" o:spid="_x0000_s1036" style="position:absolute;left:7425;top:239;width:3090;height:1" coordsize="3090,1" o:spt="100" o:preferrelative="t" adj="0,,0" path="m,l3090,1e" filled="f">
+              <v:stroke joinstyle="round"/>
+              <v:formulas/>
+              <v:path o:connecttype="segments" textboxrect="0,0,3090,1"/>
             </v:shape>
+            <w10:wrap anchorx="page"/>
           </v:group>
         </w:pict>
       </w:r>
       <w:r>
         <w:rPr>
-          <w:rFonts w:ascii="Calibri" w:hAnsi="Calibri" w:eastAsia="Calibri" w:cs="Calibri"/>
+          <w:rFonts w:ascii="Calibri" w:eastAsia="Calibri" w:hAnsi="Calibri" w:cs="Calibri"/>
           <w:sz w:val="22"/>
           <w:szCs w:val="22"/>
         </w:rPr>
@@ -1791,7 +1796,7 @@
       </w:r>
       <w:r>
         <w:rPr>
-          <w:rFonts w:ascii="Calibri" w:hAnsi="Calibri" w:eastAsia="Calibri" w:cs="Calibri"/>
+          <w:rFonts w:ascii="Calibri" w:eastAsia="Calibri" w:hAnsi="Calibri" w:cs="Calibri"/>
           <w:spacing w:val="-1"/>
           <w:sz w:val="22"/>
           <w:szCs w:val="22"/>
@@ -1800,7 +1805,7 @@
       </w:r>
       <w:r>
         <w:rPr>
-          <w:rFonts w:ascii="Calibri" w:hAnsi="Calibri" w:eastAsia="Calibri" w:cs="Calibri"/>
+          <w:rFonts w:ascii="Calibri" w:eastAsia="Calibri" w:hAnsi="Calibri" w:cs="Calibri"/>
           <w:sz w:val="22"/>
           <w:szCs w:val="22"/>
         </w:rPr>
@@ -1808,7 +1813,7 @@
       </w:r>
       <w:r>
         <w:rPr>
-          <w:rFonts w:ascii="Calibri" w:hAnsi="Calibri" w:eastAsia="Calibri" w:cs="Calibri"/>
+          <w:rFonts w:ascii="Calibri" w:eastAsia="Calibri" w:hAnsi="Calibri" w:cs="Calibri"/>
           <w:spacing w:val="-1"/>
           <w:sz w:val="22"/>
           <w:szCs w:val="22"/>
@@ -1817,7 +1822,7 @@
       </w:r>
       <w:r>
         <w:rPr>
-          <w:rFonts w:ascii="Calibri" w:hAnsi="Calibri" w:eastAsia="Calibri" w:cs="Calibri"/>
+          <w:rFonts w:ascii="Calibri" w:eastAsia="Calibri" w:hAnsi="Calibri" w:cs="Calibri"/>
           <w:sz w:val="22"/>
           <w:szCs w:val="22"/>
         </w:rPr>
@@ -1825,16 +1830,17 @@
       </w:r>
       <w:r>
         <w:rPr>
-          <w:rFonts w:ascii="Calibri" w:hAnsi="Calibri" w:eastAsia="Calibri" w:cs="Calibri"/>
+          <w:rFonts w:ascii="Calibri" w:eastAsia="Calibri" w:hAnsi="Calibri" w:cs="Calibri"/>
           <w:spacing w:val="-1"/>
           <w:sz w:val="22"/>
           <w:szCs w:val="22"/>
         </w:rPr>
         <w:t xml:space="preserve"> </w:t>
       </w:r>
-      <w:r>
-        <w:rPr>
-          <w:rFonts w:ascii="Calibri" w:hAnsi="Calibri" w:eastAsia="Calibri" w:cs="Calibri"/>
+      <w:proofErr w:type="spellStart"/>
+      <w:r>
+        <w:rPr>
+          <w:rFonts w:ascii="Calibri" w:eastAsia="Calibri" w:hAnsi="Calibri" w:cs="Calibri"/>
           <w:sz w:val="22"/>
           <w:szCs w:val="22"/>
         </w:rPr>
@@ -1842,7 +1848,7 @@
       </w:r>
       <w:r>
         <w:rPr>
-          <w:rFonts w:ascii="Calibri" w:hAnsi="Calibri" w:eastAsia="Calibri" w:cs="Calibri"/>
+          <w:rFonts w:ascii="Calibri" w:eastAsia="Calibri" w:hAnsi="Calibri" w:cs="Calibri"/>
           <w:spacing w:val="-1"/>
           <w:sz w:val="22"/>
           <w:szCs w:val="22"/>
@@ -1851,15 +1857,24 @@
       </w:r>
       <w:r>
         <w:rPr>
-          <w:rFonts w:ascii="Calibri" w:hAnsi="Calibri" w:eastAsia="Calibri" w:cs="Calibri"/>
-          <w:sz w:val="22"/>
-          <w:szCs w:val="22"/>
-        </w:rPr>
-        <w:t xml:space="preserve">a                                                                           </w:t>
-      </w:r>
-      <w:r>
-        <w:rPr>
-          <w:rFonts w:ascii="Calibri" w:hAnsi="Calibri" w:eastAsia="Calibri" w:cs="Calibri"/>
+          <w:rFonts w:ascii="Calibri" w:eastAsia="Calibri" w:hAnsi="Calibri" w:cs="Calibri"/>
+          <w:sz w:val="22"/>
+          <w:szCs w:val="22"/>
+        </w:rPr>
+        <w:t>a</w:t>
+      </w:r>
+      <w:proofErr w:type="spellEnd"/>
+      <w:r>
+        <w:rPr>
+          <w:rFonts w:ascii="Calibri" w:eastAsia="Calibri" w:hAnsi="Calibri" w:cs="Calibri"/>
+          <w:sz w:val="22"/>
+          <w:szCs w:val="22"/>
+        </w:rPr>
+        <w:t xml:space="preserve">                                                                           </w:t>
+      </w:r>
+      <w:r>
+        <w:rPr>
+          <w:rFonts w:ascii="Calibri" w:eastAsia="Calibri" w:hAnsi="Calibri" w:cs="Calibri"/>
           <w:spacing w:val="3"/>
           <w:sz w:val="22"/>
           <w:szCs w:val="22"/>
@@ -1868,7 +1883,7 @@
       </w:r>
       <w:r>
         <w:rPr>
-          <w:rFonts w:ascii="Calibri" w:hAnsi="Calibri" w:eastAsia="Calibri" w:cs="Calibri"/>
+          <w:rFonts w:ascii="Calibri" w:eastAsia="Calibri" w:hAnsi="Calibri" w:cs="Calibri"/>
           <w:sz w:val="22"/>
           <w:szCs w:val="22"/>
         </w:rPr>
@@ -1876,7 +1891,7 @@
       </w:r>
       <w:r>
         <w:rPr>
-          <w:rFonts w:ascii="Calibri" w:hAnsi="Calibri" w:eastAsia="Calibri" w:cs="Calibri"/>
+          <w:rFonts w:ascii="Calibri" w:eastAsia="Calibri" w:hAnsi="Calibri" w:cs="Calibri"/>
           <w:spacing w:val="-1"/>
           <w:sz w:val="22"/>
           <w:szCs w:val="22"/>
@@ -1885,7 +1900,7 @@
       </w:r>
       <w:r>
         <w:rPr>
-          <w:rFonts w:ascii="Calibri" w:hAnsi="Calibri" w:eastAsia="Calibri" w:cs="Calibri"/>
+          <w:rFonts w:ascii="Calibri" w:eastAsia="Calibri" w:hAnsi="Calibri" w:cs="Calibri"/>
           <w:sz w:val="22"/>
           <w:szCs w:val="22"/>
         </w:rPr>
@@ -1893,7 +1908,7 @@
       </w:r>
       <w:r>
         <w:rPr>
-          <w:rFonts w:ascii="Calibri" w:hAnsi="Calibri" w:eastAsia="Calibri" w:cs="Calibri"/>
+          <w:rFonts w:ascii="Calibri" w:eastAsia="Calibri" w:hAnsi="Calibri" w:cs="Calibri"/>
           <w:spacing w:val="-1"/>
           <w:sz w:val="22"/>
           <w:szCs w:val="22"/>
@@ -1902,7 +1917,7 @@
       </w:r>
       <w:r>
         <w:rPr>
-          <w:rFonts w:ascii="Calibri" w:hAnsi="Calibri" w:eastAsia="Calibri" w:cs="Calibri"/>
+          <w:rFonts w:ascii="Calibri" w:eastAsia="Calibri" w:hAnsi="Calibri" w:cs="Calibri"/>
           <w:sz w:val="22"/>
           <w:szCs w:val="22"/>
         </w:rPr>
@@ -1924,102 +1939,74 @@
         <w:ind w:left="740" w:right="3125"/>
         <w:jc w:val="both"/>
         <w:rPr>
-          <w:rFonts w:ascii="Calibri" w:hAnsi="Calibri" w:eastAsia="Calibri" w:cs="Calibri"/>
-          <w:sz w:val="22"/>
-          <w:szCs w:val="22"/>
-        </w:rPr>
-      </w:pPr>
-      <w:r>
-        <w:rPr>
-          <w:rFonts w:ascii="Times New Roman" w:hAnsi="Times New Roman" w:eastAsia="Times New Roman" w:cs="Times New Roman"/>
-          <w:lang w:bidi="ar-SA"/>
-        </w:rPr>
+          <w:rFonts w:ascii="Calibri" w:eastAsia="Calibri" w:hAnsi="Calibri" w:cs="Calibri"/>
+          <w:sz w:val="22"/>
+          <w:szCs w:val="22"/>
+        </w:rPr>
+      </w:pPr>
+      <w:r>
         <w:pict>
-          <v:group id="Group 1036" o:spid="_x0000_s1037" style="position:absolute;left:0;margin-left:93.75pt;margin-top:0.7pt;height:13.55pt;width:34.8pt;mso-position-horizontal-relative:page;rotation:0f;z-index:-251656192;" coordorigin="1875,14" coordsize="696,271">
-            <o:lock v:ext="edit" position="f" selection="f" grouping="f" rotation="f" cropping="f" text="f" aspectratio="f"/>
-            <v:shape id="Unknown Shape" o:spid="_x0000_s1038" type="" style="position:absolute;left:1875;top:14;height:271;width:696;rotation:0f;" o:ole="f" fillcolor="#F7F7F7" filled="t" o:preferrelative="t" stroked="f" coordorigin="0,0" coordsize="696,271" path="m0,271l696,271,696,0,0,0,0,271xe">
-              <v:path textboxrect="0,0,696,271"/>
-              <v:imagedata gain="65536f" blacklevel="0f" gamma="0"/>
-              <o:lock v:ext="edit" position="f" selection="f" grouping="f" rotation="f" cropping="f" text="f" aspectratio="f"/>
+          <v:group id="Group 1036" o:spid="_x0000_s1037" style="position:absolute;left:0;text-align:left;margin-left:93.75pt;margin-top:.7pt;width:34.8pt;height:13.55pt;z-index:-10;mso-position-horizontal-relative:page" coordorigin="1875,14" coordsize="696,271">
+            <v:shape id="Unknown Shape" o:spid="_x0000_s1038" style="position:absolute;left:1875;top:14;width:696;height:271" coordsize="696,271" o:spt="100" o:preferrelative="t" adj="0,,0" path="m,271r696,l696,,,,,271xe" fillcolor="#f7f7f7" stroked="f">
+              <v:stroke joinstyle="round"/>
+              <v:formulas/>
+              <v:path o:connecttype="segments" textboxrect="0,0,696,271"/>
             </v:shape>
+            <w10:wrap anchorx="page"/>
           </v:group>
         </w:pict>
       </w:r>
       <w:r>
-        <w:rPr>
-          <w:rFonts w:ascii="Times New Roman" w:hAnsi="Times New Roman" w:eastAsia="Times New Roman" w:cs="Times New Roman"/>
-          <w:lang w:bidi="ar-SA"/>
-        </w:rPr>
         <w:pict>
-          <v:group id="Group 1038" o:spid="_x0000_s1039" style="position:absolute;left:0;margin-left:371.25pt;margin-top:63.8pt;height:0.05pt;width:154.5pt;mso-position-horizontal-relative:page;rotation:0f;z-index:-251654144;" coordorigin="7425,1276" coordsize="3090,1">
-            <o:lock v:ext="edit" position="f" selection="f" grouping="f" rotation="f" cropping="f" text="f" aspectratio="f"/>
-            <v:shape id="Unknown Shape" o:spid="_x0000_s1040" type="" style="position:absolute;left:7425;top:1276;height:1;width:3090;rotation:0f;" o:ole="f" fillcolor="#FFFFFF" filled="f" o:preferrelative="t" stroked="t" coordorigin="0,0" coordsize="3090,1" path="m0,0l3090,1e">
-              <v:path textboxrect="0,0,3090,1"/>
-              <v:fill on="f" color2="#FFFFFF" focus="0%"/>
-              <v:stroke color="#000000" color2="#FFFFFF" joinstyle="round"/>
-              <v:imagedata gain="65536f" blacklevel="0f" gamma="0"/>
-              <o:lock v:ext="edit" position="f" selection="f" grouping="f" rotation="f" cropping="f" text="f" aspectratio="f"/>
+          <v:group id="Group 1038" o:spid="_x0000_s1039" style="position:absolute;left:0;text-align:left;margin-left:371.25pt;margin-top:63.8pt;width:154.5pt;height:.05pt;z-index:-8;mso-position-horizontal-relative:page" coordorigin="7425,1276" coordsize="3090,1">
+            <v:shape id="Unknown Shape" o:spid="_x0000_s1040" style="position:absolute;left:7425;top:1276;width:3090;height:1" coordsize="3090,1" o:spt="100" o:preferrelative="t" adj="0,,0" path="m,l3090,1e" filled="f">
+              <v:stroke joinstyle="round"/>
+              <v:formulas/>
+              <v:path o:connecttype="segments" textboxrect="0,0,3090,1"/>
             </v:shape>
+            <w10:wrap anchorx="page"/>
           </v:group>
         </w:pict>
       </w:r>
       <w:r>
-        <w:rPr>
-          <w:rFonts w:ascii="Times New Roman" w:hAnsi="Times New Roman" w:eastAsia="Times New Roman" w:cs="Times New Roman"/>
-          <w:lang w:bidi="ar-SA"/>
-        </w:rPr>
         <w:pict>
-          <v:group id="Group 1040" o:spid="_x0000_s1041" style="position:absolute;left:0;margin-left:371.25pt;margin-top:89.3pt;height:0.05pt;width:154.5pt;mso-position-horizontal-relative:page;rotation:0f;z-index:-251653120;" coordorigin="7425,1786" coordsize="3090,1">
-            <o:lock v:ext="edit" position="f" selection="f" grouping="f" rotation="f" cropping="f" text="f" aspectratio="f"/>
-            <v:shape id="Unknown Shape" o:spid="_x0000_s1042" type="" style="position:absolute;left:7425;top:1786;height:1;width:3090;rotation:0f;" o:ole="f" fillcolor="#FFFFFF" filled="f" o:preferrelative="t" stroked="t" coordorigin="0,0" coordsize="3090,1" path="m0,0l3090,1e">
-              <v:path textboxrect="0,0,3090,1"/>
-              <v:fill on="f" color2="#FFFFFF" focus="0%"/>
-              <v:stroke color="#000000" color2="#FFFFFF" joinstyle="round"/>
-              <v:imagedata gain="65536f" blacklevel="0f" gamma="0"/>
-              <o:lock v:ext="edit" position="f" selection="f" grouping="f" rotation="f" cropping="f" text="f" aspectratio="f"/>
+          <v:group id="Group 1040" o:spid="_x0000_s1041" style="position:absolute;left:0;text-align:left;margin-left:371.25pt;margin-top:89.3pt;width:154.5pt;height:.05pt;z-index:-7;mso-position-horizontal-relative:page" coordorigin="7425,1786" coordsize="3090,1">
+            <v:shape id="Unknown Shape" o:spid="_x0000_s1042" style="position:absolute;left:7425;top:1786;width:3090;height:1" coordsize="3090,1" o:spt="100" o:preferrelative="t" adj="0,,0" path="m,l3090,1e" filled="f">
+              <v:stroke joinstyle="round"/>
+              <v:formulas/>
+              <v:path o:connecttype="segments" textboxrect="0,0,3090,1"/>
             </v:shape>
+            <w10:wrap anchorx="page"/>
           </v:group>
         </w:pict>
       </w:r>
       <w:r>
-        <w:rPr>
-          <w:rFonts w:ascii="Times New Roman" w:hAnsi="Times New Roman" w:eastAsia="Times New Roman" w:cs="Times New Roman"/>
-          <w:lang w:bidi="ar-SA"/>
-        </w:rPr>
         <w:pict>
-          <v:group id="Group 1042" o:spid="_x0000_s1043" style="position:absolute;left:0;margin-left:371.25pt;margin-top:12.75pt;height:0.05pt;width:154.5pt;mso-position-horizontal-relative:page;rotation:0f;z-index:-251652096;" coordorigin="7425,255" coordsize="3090,1">
-            <o:lock v:ext="edit" position="f" selection="f" grouping="f" rotation="f" cropping="f" text="f" aspectratio="f"/>
-            <v:shape id="Unknown Shape" o:spid="_x0000_s1044" type="" style="position:absolute;left:7425;top:255;height:1;width:3090;rotation:0f;" o:ole="f" fillcolor="#FFFFFF" filled="f" o:preferrelative="t" stroked="t" coordorigin="0,0" coordsize="3090,1" path="m0,0l3090,1e">
-              <v:path textboxrect="0,0,3090,1"/>
-              <v:fill on="f" color2="#FFFFFF" focus="0%"/>
-              <v:stroke color="#000000" color2="#FFFFFF" joinstyle="round"/>
-              <v:imagedata gain="65536f" blacklevel="0f" gamma="0"/>
-              <o:lock v:ext="edit" position="f" selection="f" grouping="f" rotation="f" cropping="f" text="f" aspectratio="f"/>
+          <v:group id="Group 1042" o:spid="_x0000_s1043" style="position:absolute;left:0;text-align:left;margin-left:371.25pt;margin-top:12.75pt;width:154.5pt;height:.05pt;z-index:-6;mso-position-horizontal-relative:page" coordorigin="7425,255" coordsize="3090,1">
+            <v:shape id="Unknown Shape" o:spid="_x0000_s1044" style="position:absolute;left:7425;top:255;width:3090;height:1" coordsize="3090,1" o:spt="100" o:preferrelative="t" adj="0,,0" path="m,l3090,1e" filled="f">
+              <v:stroke joinstyle="round"/>
+              <v:formulas/>
+              <v:path o:connecttype="segments" textboxrect="0,0,3090,1"/>
             </v:shape>
+            <w10:wrap anchorx="page"/>
           </v:group>
         </w:pict>
       </w:r>
       <w:r>
-        <w:rPr>
-          <w:rFonts w:ascii="Times New Roman" w:hAnsi="Times New Roman" w:eastAsia="Times New Roman" w:cs="Times New Roman"/>
-          <w:lang w:bidi="ar-SA"/>
-        </w:rPr>
         <w:pict>
-          <v:group id="Group 1044" o:spid="_x0000_s1045" style="position:absolute;left:0;margin-left:371.25pt;margin-top:37.5pt;height:0.05pt;width:154.5pt;mso-position-horizontal-relative:page;rotation:0f;z-index:-251650048;" coordorigin="7425,750" coordsize="3090,1">
-            <o:lock v:ext="edit" position="f" selection="f" grouping="f" rotation="f" cropping="f" text="f" aspectratio="f"/>
-            <v:shape id="Unknown Shape" o:spid="_x0000_s1046" type="" style="position:absolute;left:7425;top:750;height:1;width:3090;rotation:0f;" o:ole="f" fillcolor="#FFFFFF" filled="f" o:preferrelative="t" stroked="t" coordorigin="0,0" coordsize="3090,1" path="m0,0l3090,1e">
-              <v:path textboxrect="0,0,3090,1"/>
-              <v:fill on="f" color2="#FFFFFF" focus="0%"/>
-              <v:stroke color="#000000" color2="#FFFFFF" joinstyle="round"/>
-              <v:imagedata gain="65536f" blacklevel="0f" gamma="0"/>
-              <o:lock v:ext="edit" position="f" selection="f" grouping="f" rotation="f" cropping="f" text="f" aspectratio="f"/>
+          <v:group id="Group 1044" o:spid="_x0000_s1045" style="position:absolute;left:0;text-align:left;margin-left:371.25pt;margin-top:37.5pt;width:154.5pt;height:.05pt;z-index:-4;mso-position-horizontal-relative:page" coordorigin="7425,750" coordsize="3090,1">
+            <v:shape id="Unknown Shape" o:spid="_x0000_s1046" style="position:absolute;left:7425;top:750;width:3090;height:1" coordsize="3090,1" o:spt="100" o:preferrelative="t" adj="0,,0" path="m,l3090,1e" filled="f">
+              <v:stroke joinstyle="round"/>
+              <v:formulas/>
+              <v:path o:connecttype="segments" textboxrect="0,0,3090,1"/>
             </v:shape>
+            <w10:wrap anchorx="page"/>
           </v:group>
         </w:pict>
       </w:r>
       <w:r>
         <w:rPr>
-          <w:rFonts w:ascii="Calibri" w:hAnsi="Calibri" w:eastAsia="Calibri" w:cs="Calibri"/>
+          <w:rFonts w:ascii="Calibri" w:eastAsia="Calibri" w:hAnsi="Calibri" w:cs="Calibri"/>
           <w:sz w:val="22"/>
           <w:szCs w:val="22"/>
         </w:rPr>
@@ -2027,7 +2014,7 @@
       </w:r>
       <w:r>
         <w:rPr>
-          <w:rFonts w:ascii="Calibri" w:hAnsi="Calibri" w:eastAsia="Calibri" w:cs="Calibri"/>
+          <w:rFonts w:ascii="Calibri" w:eastAsia="Calibri" w:hAnsi="Calibri" w:cs="Calibri"/>
           <w:spacing w:val="-1"/>
           <w:sz w:val="22"/>
           <w:szCs w:val="22"/>
@@ -2036,7 +2023,7 @@
       </w:r>
       <w:r>
         <w:rPr>
-          <w:rFonts w:ascii="Calibri" w:hAnsi="Calibri" w:eastAsia="Calibri" w:cs="Calibri"/>
+          <w:rFonts w:ascii="Calibri" w:eastAsia="Calibri" w:hAnsi="Calibri" w:cs="Calibri"/>
           <w:sz w:val="22"/>
           <w:szCs w:val="22"/>
         </w:rPr>
@@ -2044,7 +2031,7 @@
       </w:r>
       <w:r>
         <w:rPr>
-          <w:rFonts w:ascii="Calibri" w:hAnsi="Calibri" w:eastAsia="Calibri" w:cs="Calibri"/>
+          <w:rFonts w:ascii="Calibri" w:eastAsia="Calibri" w:hAnsi="Calibri" w:cs="Calibri"/>
           <w:spacing w:val="2"/>
           <w:sz w:val="22"/>
           <w:szCs w:val="22"/>
@@ -2053,7 +2040,7 @@
       </w:r>
       <w:r>
         <w:rPr>
-          <w:rFonts w:ascii="Calibri" w:hAnsi="Calibri" w:eastAsia="Calibri" w:cs="Calibri"/>
+          <w:rFonts w:ascii="Calibri" w:eastAsia="Calibri" w:hAnsi="Calibri" w:cs="Calibri"/>
           <w:spacing w:val="1"/>
           <w:sz w:val="22"/>
           <w:szCs w:val="22"/>
@@ -2062,7 +2049,7 @@
       </w:r>
       <w:r>
         <w:rPr>
-          <w:rFonts w:ascii="Calibri" w:hAnsi="Calibri" w:eastAsia="Calibri" w:cs="Calibri"/>
+          <w:rFonts w:ascii="Calibri" w:eastAsia="Calibri" w:hAnsi="Calibri" w:cs="Calibri"/>
           <w:spacing w:val="-1"/>
           <w:sz w:val="22"/>
           <w:szCs w:val="22"/>
@@ -2071,7 +2058,7 @@
       </w:r>
       <w:r>
         <w:rPr>
-          <w:rFonts w:ascii="Calibri" w:hAnsi="Calibri" w:eastAsia="Calibri" w:cs="Calibri"/>
+          <w:rFonts w:ascii="Calibri" w:eastAsia="Calibri" w:hAnsi="Calibri" w:cs="Calibri"/>
           <w:sz w:val="22"/>
           <w:szCs w:val="22"/>
         </w:rPr>
@@ -2079,7 +2066,7 @@
       </w:r>
       <w:r>
         <w:rPr>
-          <w:rFonts w:ascii="Calibri" w:hAnsi="Calibri" w:eastAsia="Calibri" w:cs="Calibri"/>
+          <w:rFonts w:ascii="Calibri" w:eastAsia="Calibri" w:hAnsi="Calibri" w:cs="Calibri"/>
           <w:spacing w:val="-1"/>
           <w:sz w:val="22"/>
           <w:szCs w:val="22"/>
@@ -2088,7 +2075,7 @@
       </w:r>
       <w:r>
         <w:rPr>
-          <w:rFonts w:ascii="Calibri" w:hAnsi="Calibri" w:eastAsia="Calibri" w:cs="Calibri"/>
+          <w:rFonts w:ascii="Calibri" w:eastAsia="Calibri" w:hAnsi="Calibri" w:cs="Calibri"/>
           <w:sz w:val="22"/>
           <w:szCs w:val="22"/>
         </w:rPr>
@@ -2096,7 +2083,7 @@
       </w:r>
       <w:r>
         <w:rPr>
-          <w:rFonts w:ascii="Calibri" w:hAnsi="Calibri" w:eastAsia="Calibri" w:cs="Calibri"/>
+          <w:rFonts w:ascii="Calibri" w:eastAsia="Calibri" w:hAnsi="Calibri" w:cs="Calibri"/>
           <w:spacing w:val="-2"/>
           <w:sz w:val="22"/>
           <w:szCs w:val="22"/>
@@ -2105,7 +2092,7 @@
       </w:r>
       <w:r>
         <w:rPr>
-          <w:rFonts w:ascii="Calibri" w:hAnsi="Calibri" w:eastAsia="Calibri" w:cs="Calibri"/>
+          <w:rFonts w:ascii="Calibri" w:eastAsia="Calibri" w:hAnsi="Calibri" w:cs="Calibri"/>
           <w:spacing w:val="-1"/>
           <w:sz w:val="22"/>
           <w:szCs w:val="22"/>
@@ -2114,7 +2101,7 @@
       </w:r>
       <w:r>
         <w:rPr>
-          <w:rFonts w:ascii="Calibri" w:hAnsi="Calibri" w:eastAsia="Calibri" w:cs="Calibri"/>
+          <w:rFonts w:ascii="Calibri" w:eastAsia="Calibri" w:hAnsi="Calibri" w:cs="Calibri"/>
           <w:sz w:val="22"/>
           <w:szCs w:val="22"/>
         </w:rPr>
@@ -2122,7 +2109,7 @@
       </w:r>
       <w:r>
         <w:rPr>
-          <w:rFonts w:ascii="Calibri" w:hAnsi="Calibri" w:eastAsia="Calibri" w:cs="Calibri"/>
+          <w:rFonts w:ascii="Calibri" w:eastAsia="Calibri" w:hAnsi="Calibri" w:cs="Calibri"/>
           <w:spacing w:val="1"/>
           <w:sz w:val="22"/>
           <w:szCs w:val="22"/>
@@ -2131,7 +2118,7 @@
       </w:r>
       <w:r>
         <w:rPr>
-          <w:rFonts w:ascii="Calibri" w:hAnsi="Calibri" w:eastAsia="Calibri" w:cs="Calibri"/>
+          <w:rFonts w:ascii="Calibri" w:eastAsia="Calibri" w:hAnsi="Calibri" w:cs="Calibri"/>
           <w:spacing w:val="-1"/>
           <w:sz w:val="22"/>
           <w:szCs w:val="22"/>
@@ -2140,7 +2127,7 @@
       </w:r>
       <w:r>
         <w:rPr>
-          <w:rFonts w:ascii="Calibri" w:hAnsi="Calibri" w:eastAsia="Calibri" w:cs="Calibri"/>
+          <w:rFonts w:ascii="Calibri" w:eastAsia="Calibri" w:hAnsi="Calibri" w:cs="Calibri"/>
           <w:sz w:val="22"/>
           <w:szCs w:val="22"/>
         </w:rPr>
@@ -2148,7 +2135,7 @@
       </w:r>
       <w:r>
         <w:rPr>
-          <w:rFonts w:ascii="Calibri" w:hAnsi="Calibri" w:eastAsia="Calibri" w:cs="Calibri"/>
+          <w:rFonts w:ascii="Calibri" w:eastAsia="Calibri" w:hAnsi="Calibri" w:cs="Calibri"/>
           <w:spacing w:val="26"/>
           <w:sz w:val="22"/>
           <w:szCs w:val="22"/>
@@ -2157,7 +2144,7 @@
       </w:r>
       <w:r>
         <w:rPr>
-          <w:rFonts w:ascii="Calibri" w:hAnsi="Calibri" w:eastAsia="Calibri" w:cs="Calibri"/>
+          <w:rFonts w:ascii="Calibri" w:eastAsia="Calibri" w:hAnsi="Calibri" w:cs="Calibri"/>
           <w:sz w:val="22"/>
           <w:szCs w:val="22"/>
         </w:rPr>
@@ -2165,7 +2152,7 @@
       </w:r>
       <w:r>
         <w:rPr>
-          <w:rFonts w:ascii="Calibri" w:hAnsi="Calibri" w:eastAsia="Calibri" w:cs="Calibri"/>
+          <w:rFonts w:ascii="Calibri" w:eastAsia="Calibri" w:hAnsi="Calibri" w:cs="Calibri"/>
           <w:spacing w:val="-1"/>
           <w:sz w:val="22"/>
           <w:szCs w:val="22"/>
@@ -2174,7 +2161,7 @@
       </w:r>
       <w:r>
         <w:rPr>
-          <w:rFonts w:ascii="Calibri" w:hAnsi="Calibri" w:eastAsia="Calibri" w:cs="Calibri"/>
+          <w:rFonts w:ascii="Calibri" w:eastAsia="Calibri" w:hAnsi="Calibri" w:cs="Calibri"/>
           <w:sz w:val="22"/>
           <w:szCs w:val="22"/>
         </w:rPr>
@@ -2182,7 +2169,7 @@
       </w:r>
       <w:r>
         <w:rPr>
-          <w:rFonts w:ascii="Calibri" w:hAnsi="Calibri" w:eastAsia="Calibri" w:cs="Calibri"/>
+          <w:rFonts w:ascii="Calibri" w:eastAsia="Calibri" w:hAnsi="Calibri" w:cs="Calibri"/>
           <w:spacing w:val="-1"/>
           <w:sz w:val="22"/>
           <w:szCs w:val="22"/>
@@ -2191,7 +2178,7 @@
       </w:r>
       <w:r>
         <w:rPr>
-          <w:rFonts w:ascii="Calibri" w:hAnsi="Calibri" w:eastAsia="Calibri" w:cs="Calibri"/>
+          <w:rFonts w:ascii="Calibri" w:eastAsia="Calibri" w:hAnsi="Calibri" w:cs="Calibri"/>
           <w:sz w:val="22"/>
           <w:szCs w:val="22"/>
         </w:rPr>
@@ -2199,7 +2186,7 @@
       </w:r>
       <w:r>
         <w:rPr>
-          <w:rFonts w:ascii="Calibri" w:hAnsi="Calibri" w:eastAsia="Calibri" w:cs="Calibri"/>
+          <w:rFonts w:ascii="Calibri" w:eastAsia="Calibri" w:hAnsi="Calibri" w:cs="Calibri"/>
           <w:spacing w:val="-1"/>
           <w:sz w:val="22"/>
           <w:szCs w:val="22"/>
@@ -2208,15 +2195,24 @@
       </w:r>
       <w:r>
         <w:rPr>
-          <w:rFonts w:ascii="Calibri" w:hAnsi="Calibri" w:eastAsia="Calibri" w:cs="Calibri"/>
-          <w:sz w:val="22"/>
-          <w:szCs w:val="22"/>
-        </w:rPr>
-        <w:t>as Sakal</w:t>
-      </w:r>
-      <w:r>
-        <w:rPr>
-          <w:rFonts w:ascii="Calibri" w:hAnsi="Calibri" w:eastAsia="Calibri" w:cs="Calibri"/>
+          <w:rFonts w:ascii="Calibri" w:eastAsia="Calibri" w:hAnsi="Calibri" w:cs="Calibri"/>
+          <w:sz w:val="22"/>
+          <w:szCs w:val="22"/>
+        </w:rPr>
+        <w:t xml:space="preserve">as </w:t>
+      </w:r>
+      <w:proofErr w:type="spellStart"/>
+      <w:r>
+        <w:rPr>
+          <w:rFonts w:ascii="Calibri" w:eastAsia="Calibri" w:hAnsi="Calibri" w:cs="Calibri"/>
+          <w:sz w:val="22"/>
+          <w:szCs w:val="22"/>
+        </w:rPr>
+        <w:t>Sakal</w:t>
+      </w:r>
+      <w:r>
+        <w:rPr>
+          <w:rFonts w:ascii="Calibri" w:eastAsia="Calibri" w:hAnsi="Calibri" w:cs="Calibri"/>
           <w:spacing w:val="-1"/>
           <w:sz w:val="22"/>
           <w:szCs w:val="22"/>
@@ -2225,15 +2221,24 @@
       </w:r>
       <w:r>
         <w:rPr>
-          <w:rFonts w:ascii="Calibri" w:hAnsi="Calibri" w:eastAsia="Calibri" w:cs="Calibri"/>
-          <w:sz w:val="22"/>
-          <w:szCs w:val="22"/>
-        </w:rPr>
-        <w:t xml:space="preserve">s                                                                   </w:t>
-      </w:r>
-      <w:r>
-        <w:rPr>
-          <w:rFonts w:ascii="Calibri" w:hAnsi="Calibri" w:eastAsia="Calibri" w:cs="Calibri"/>
+          <w:rFonts w:ascii="Calibri" w:eastAsia="Calibri" w:hAnsi="Calibri" w:cs="Calibri"/>
+          <w:sz w:val="22"/>
+          <w:szCs w:val="22"/>
+        </w:rPr>
+        <w:t>s</w:t>
+      </w:r>
+      <w:proofErr w:type="spellEnd"/>
+      <w:r>
+        <w:rPr>
+          <w:rFonts w:ascii="Calibri" w:eastAsia="Calibri" w:hAnsi="Calibri" w:cs="Calibri"/>
+          <w:sz w:val="22"/>
+          <w:szCs w:val="22"/>
+        </w:rPr>
+        <w:t xml:space="preserve">                                                                   </w:t>
+      </w:r>
+      <w:r>
+        <w:rPr>
+          <w:rFonts w:ascii="Calibri" w:eastAsia="Calibri" w:hAnsi="Calibri" w:cs="Calibri"/>
           <w:spacing w:val="49"/>
           <w:sz w:val="22"/>
           <w:szCs w:val="22"/>
@@ -2242,7 +2247,7 @@
       </w:r>
       <w:r>
         <w:rPr>
-          <w:rFonts w:ascii="Calibri" w:hAnsi="Calibri" w:eastAsia="Calibri" w:cs="Calibri"/>
+          <w:rFonts w:ascii="Calibri" w:eastAsia="Calibri" w:hAnsi="Calibri" w:cs="Calibri"/>
           <w:sz w:val="22"/>
           <w:szCs w:val="22"/>
         </w:rPr>
@@ -2250,7 +2255,7 @@
       </w:r>
       <w:r>
         <w:rPr>
-          <w:rFonts w:ascii="Calibri" w:hAnsi="Calibri" w:eastAsia="Calibri" w:cs="Calibri"/>
+          <w:rFonts w:ascii="Calibri" w:eastAsia="Calibri" w:hAnsi="Calibri" w:cs="Calibri"/>
           <w:spacing w:val="-1"/>
           <w:sz w:val="22"/>
           <w:szCs w:val="22"/>
@@ -2259,7 +2264,7 @@
       </w:r>
       <w:r>
         <w:rPr>
-          <w:rFonts w:ascii="Calibri" w:hAnsi="Calibri" w:eastAsia="Calibri" w:cs="Calibri"/>
+          <w:rFonts w:ascii="Calibri" w:eastAsia="Calibri" w:hAnsi="Calibri" w:cs="Calibri"/>
           <w:sz w:val="22"/>
           <w:szCs w:val="22"/>
         </w:rPr>
@@ -2267,7 +2272,7 @@
       </w:r>
       <w:r>
         <w:rPr>
-          <w:rFonts w:ascii="Calibri" w:hAnsi="Calibri" w:eastAsia="Calibri" w:cs="Calibri"/>
+          <w:rFonts w:ascii="Calibri" w:eastAsia="Calibri" w:hAnsi="Calibri" w:cs="Calibri"/>
           <w:spacing w:val="-1"/>
           <w:sz w:val="22"/>
           <w:szCs w:val="22"/>
@@ -2276,7 +2281,7 @@
       </w:r>
       <w:r>
         <w:rPr>
-          <w:rFonts w:ascii="Calibri" w:hAnsi="Calibri" w:eastAsia="Calibri" w:cs="Calibri"/>
+          <w:rFonts w:ascii="Calibri" w:eastAsia="Calibri" w:hAnsi="Calibri" w:cs="Calibri"/>
           <w:sz w:val="22"/>
           <w:szCs w:val="22"/>
         </w:rPr>
@@ -2284,7 +2289,7 @@
       </w:r>
       <w:r>
         <w:rPr>
-          <w:rFonts w:ascii="Calibri" w:hAnsi="Calibri" w:eastAsia="Calibri" w:cs="Calibri"/>
+          <w:rFonts w:ascii="Calibri" w:eastAsia="Calibri" w:hAnsi="Calibri" w:cs="Calibri"/>
           <w:spacing w:val="1"/>
           <w:sz w:val="22"/>
           <w:szCs w:val="22"/>
@@ -2293,7 +2298,7 @@
       </w:r>
       <w:r>
         <w:rPr>
-          <w:rFonts w:ascii="Calibri" w:hAnsi="Calibri" w:eastAsia="Calibri" w:cs="Calibri"/>
+          <w:rFonts w:ascii="Calibri" w:eastAsia="Calibri" w:hAnsi="Calibri" w:cs="Calibri"/>
           <w:spacing w:val="-1"/>
           <w:sz w:val="22"/>
           <w:szCs w:val="22"/>
@@ -2302,7 +2307,7 @@
       </w:r>
       <w:r>
         <w:rPr>
-          <w:rFonts w:ascii="Calibri" w:hAnsi="Calibri" w:eastAsia="Calibri" w:cs="Calibri"/>
+          <w:rFonts w:ascii="Calibri" w:eastAsia="Calibri" w:hAnsi="Calibri" w:cs="Calibri"/>
           <w:sz w:val="22"/>
           <w:szCs w:val="22"/>
         </w:rPr>
@@ -2310,16 +2315,17 @@
       </w:r>
       <w:r>
         <w:rPr>
-          <w:rFonts w:ascii="Calibri" w:hAnsi="Calibri" w:eastAsia="Calibri" w:cs="Calibri"/>
+          <w:rFonts w:ascii="Calibri" w:eastAsia="Calibri" w:hAnsi="Calibri" w:cs="Calibri"/>
           <w:spacing w:val="-2"/>
           <w:sz w:val="22"/>
           <w:szCs w:val="22"/>
         </w:rPr>
         <w:t xml:space="preserve"> </w:t>
       </w:r>
-      <w:r>
-        <w:rPr>
-          <w:rFonts w:ascii="Calibri" w:hAnsi="Calibri" w:eastAsia="Calibri" w:cs="Calibri"/>
+      <w:proofErr w:type="spellStart"/>
+      <w:r>
+        <w:rPr>
+          <w:rFonts w:ascii="Calibri" w:eastAsia="Calibri" w:hAnsi="Calibri" w:cs="Calibri"/>
           <w:sz w:val="22"/>
           <w:szCs w:val="22"/>
         </w:rPr>
@@ -2327,7 +2333,7 @@
       </w:r>
       <w:r>
         <w:rPr>
-          <w:rFonts w:ascii="Calibri" w:hAnsi="Calibri" w:eastAsia="Calibri" w:cs="Calibri"/>
+          <w:rFonts w:ascii="Calibri" w:eastAsia="Calibri" w:hAnsi="Calibri" w:cs="Calibri"/>
           <w:spacing w:val="1"/>
           <w:sz w:val="22"/>
           <w:szCs w:val="22"/>
@@ -2336,7 +2342,7 @@
       </w:r>
       <w:r>
         <w:rPr>
-          <w:rFonts w:ascii="Calibri" w:hAnsi="Calibri" w:eastAsia="Calibri" w:cs="Calibri"/>
+          <w:rFonts w:ascii="Calibri" w:eastAsia="Calibri" w:hAnsi="Calibri" w:cs="Calibri"/>
           <w:sz w:val="22"/>
           <w:szCs w:val="22"/>
         </w:rPr>
@@ -2344,7 +2350,7 @@
       </w:r>
       <w:r>
         <w:rPr>
-          <w:rFonts w:ascii="Calibri" w:hAnsi="Calibri" w:eastAsia="Calibri" w:cs="Calibri"/>
+          <w:rFonts w:ascii="Calibri" w:eastAsia="Calibri" w:hAnsi="Calibri" w:cs="Calibri"/>
           <w:spacing w:val="-1"/>
           <w:sz w:val="22"/>
           <w:szCs w:val="22"/>
@@ -2353,7 +2359,7 @@
       </w:r>
       <w:r>
         <w:rPr>
-          <w:rFonts w:ascii="Calibri" w:hAnsi="Calibri" w:eastAsia="Calibri" w:cs="Calibri"/>
+          <w:rFonts w:ascii="Calibri" w:eastAsia="Calibri" w:hAnsi="Calibri" w:cs="Calibri"/>
           <w:sz w:val="22"/>
           <w:szCs w:val="22"/>
         </w:rPr>
@@ -2361,7 +2367,7 @@
       </w:r>
       <w:r>
         <w:rPr>
-          <w:rFonts w:ascii="Calibri" w:hAnsi="Calibri" w:eastAsia="Calibri" w:cs="Calibri"/>
+          <w:rFonts w:ascii="Calibri" w:eastAsia="Calibri" w:hAnsi="Calibri" w:cs="Calibri"/>
           <w:spacing w:val="-1"/>
           <w:sz w:val="22"/>
           <w:szCs w:val="22"/>
@@ -2370,7 +2376,7 @@
       </w:r>
       <w:r>
         <w:rPr>
-          <w:rFonts w:ascii="Calibri" w:hAnsi="Calibri" w:eastAsia="Calibri" w:cs="Calibri"/>
+          <w:rFonts w:ascii="Calibri" w:eastAsia="Calibri" w:hAnsi="Calibri" w:cs="Calibri"/>
           <w:spacing w:val="-2"/>
           <w:sz w:val="22"/>
           <w:szCs w:val="22"/>
@@ -2379,15 +2385,24 @@
       </w:r>
       <w:r>
         <w:rPr>
-          <w:rFonts w:ascii="Calibri" w:hAnsi="Calibri" w:eastAsia="Calibri" w:cs="Calibri"/>
-          <w:sz w:val="22"/>
-          <w:szCs w:val="22"/>
-        </w:rPr>
-        <w:t xml:space="preserve">kaitė                                                             </w:t>
-      </w:r>
-      <w:r>
-        <w:rPr>
-          <w:rFonts w:ascii="Calibri" w:hAnsi="Calibri" w:eastAsia="Calibri" w:cs="Calibri"/>
+          <w:rFonts w:ascii="Calibri" w:eastAsia="Calibri" w:hAnsi="Calibri" w:cs="Calibri"/>
+          <w:sz w:val="22"/>
+          <w:szCs w:val="22"/>
+        </w:rPr>
+        <w:t>kaitė</w:t>
+      </w:r>
+      <w:proofErr w:type="spellEnd"/>
+      <w:r>
+        <w:rPr>
+          <w:rFonts w:ascii="Calibri" w:eastAsia="Calibri" w:hAnsi="Calibri" w:cs="Calibri"/>
+          <w:sz w:val="22"/>
+          <w:szCs w:val="22"/>
+        </w:rPr>
+        <w:t xml:space="preserve">                                                             </w:t>
+      </w:r>
+      <w:r>
+        <w:rPr>
+          <w:rFonts w:ascii="Calibri" w:eastAsia="Calibri" w:hAnsi="Calibri" w:cs="Calibri"/>
           <w:spacing w:val="4"/>
           <w:sz w:val="22"/>
           <w:szCs w:val="22"/>
@@ -2396,7 +2411,7 @@
       </w:r>
       <w:r>
         <w:rPr>
-          <w:rFonts w:ascii="Calibri" w:hAnsi="Calibri" w:eastAsia="Calibri" w:cs="Calibri"/>
+          <w:rFonts w:ascii="Calibri" w:eastAsia="Calibri" w:hAnsi="Calibri" w:cs="Calibri"/>
           <w:sz w:val="22"/>
           <w:szCs w:val="22"/>
         </w:rPr>
@@ -2404,7 +2419,7 @@
       </w:r>
       <w:r>
         <w:rPr>
-          <w:rFonts w:ascii="Calibri" w:hAnsi="Calibri" w:eastAsia="Calibri" w:cs="Calibri"/>
+          <w:rFonts w:ascii="Calibri" w:eastAsia="Calibri" w:hAnsi="Calibri" w:cs="Calibri"/>
           <w:spacing w:val="-1"/>
           <w:sz w:val="22"/>
           <w:szCs w:val="22"/>
@@ -2413,7 +2428,7 @@
       </w:r>
       <w:r>
         <w:rPr>
-          <w:rFonts w:ascii="Calibri" w:hAnsi="Calibri" w:eastAsia="Calibri" w:cs="Calibri"/>
+          <w:rFonts w:ascii="Calibri" w:eastAsia="Calibri" w:hAnsi="Calibri" w:cs="Calibri"/>
           <w:sz w:val="22"/>
           <w:szCs w:val="22"/>
         </w:rPr>
@@ -2421,7 +2436,7 @@
       </w:r>
       <w:r>
         <w:rPr>
-          <w:rFonts w:ascii="Calibri" w:hAnsi="Calibri" w:eastAsia="Calibri" w:cs="Calibri"/>
+          <w:rFonts w:ascii="Calibri" w:eastAsia="Calibri" w:hAnsi="Calibri" w:cs="Calibri"/>
           <w:spacing w:val="-1"/>
           <w:sz w:val="22"/>
           <w:szCs w:val="22"/>
@@ -2430,7 +2445,7 @@
       </w:r>
       <w:r>
         <w:rPr>
-          <w:rFonts w:ascii="Calibri" w:hAnsi="Calibri" w:eastAsia="Calibri" w:cs="Calibri"/>
+          <w:rFonts w:ascii="Calibri" w:eastAsia="Calibri" w:hAnsi="Calibri" w:cs="Calibri"/>
           <w:sz w:val="22"/>
           <w:szCs w:val="22"/>
         </w:rPr>
@@ -2438,24 +2453,51 @@
       </w:r>
       <w:r>
         <w:rPr>
-          <w:rFonts w:ascii="Calibri" w:hAnsi="Calibri" w:eastAsia="Calibri" w:cs="Calibri"/>
+          <w:rFonts w:ascii="Calibri" w:eastAsia="Calibri" w:hAnsi="Calibri" w:cs="Calibri"/>
           <w:spacing w:val="-1"/>
           <w:sz w:val="22"/>
           <w:szCs w:val="22"/>
         </w:rPr>
-        <w:t xml:space="preserve"> P</w:t>
-      </w:r>
-      <w:r>
-        <w:rPr>
-          <w:rFonts w:ascii="Calibri" w:hAnsi="Calibri" w:eastAsia="Calibri" w:cs="Calibri"/>
-          <w:sz w:val="22"/>
-          <w:szCs w:val="22"/>
-        </w:rPr>
-        <w:t xml:space="preserve">atatu                                                                            </w:t>
-      </w:r>
-      <w:r>
-        <w:rPr>
-          <w:rFonts w:ascii="Calibri" w:hAnsi="Calibri" w:eastAsia="Calibri" w:cs="Calibri"/>
+        <w:t xml:space="preserve"> </w:t>
+      </w:r>
+      <w:proofErr w:type="spellStart"/>
+      <w:r>
+        <w:rPr>
+          <w:rFonts w:ascii="Calibri" w:eastAsia="Calibri" w:hAnsi="Calibri" w:cs="Calibri"/>
+          <w:spacing w:val="-1"/>
+          <w:sz w:val="22"/>
+          <w:szCs w:val="22"/>
+        </w:rPr>
+        <w:t>P</w:t>
+      </w:r>
+      <w:r>
+        <w:rPr>
+          <w:rFonts w:ascii="Calibri" w:eastAsia="Calibri" w:hAnsi="Calibri" w:cs="Calibri"/>
+          <w:sz w:val="22"/>
+          <w:szCs w:val="22"/>
+        </w:rPr>
+        <w:t>atatu</w:t>
+      </w:r>
+      <w:proofErr w:type="spellEnd"/>
+      <w:r>
+        <w:rPr>
+          <w:rFonts w:ascii="Calibri" w:eastAsia="Calibri" w:hAnsi="Calibri" w:cs="Calibri"/>
+          <w:sz w:val="22"/>
+          <w:szCs w:val="22"/>
+        </w:rPr>
+        <w:t xml:space="preserve">                                                                      </w:t>
+      </w:r>
+      <w:r>
+        <w:rPr>
+          <w:rFonts w:ascii="Calibri" w:eastAsia="Calibri" w:hAnsi="Calibri" w:cs="Calibri"/>
+          <w:sz w:val="22"/>
+          <w:szCs w:val="22"/>
+        </w:rPr>
+        <w:t xml:space="preserve">      </w:t>
+      </w:r>
+      <w:r>
+        <w:rPr>
+          <w:rFonts w:ascii="Calibri" w:eastAsia="Calibri" w:hAnsi="Calibri" w:cs="Calibri"/>
           <w:spacing w:val="3"/>
           <w:sz w:val="22"/>
           <w:szCs w:val="22"/>
@@ -2464,7 +2506,7 @@
       </w:r>
       <w:r>
         <w:rPr>
-          <w:rFonts w:ascii="Calibri" w:hAnsi="Calibri" w:eastAsia="Calibri" w:cs="Calibri"/>
+          <w:rFonts w:ascii="Calibri" w:eastAsia="Calibri" w:hAnsi="Calibri" w:cs="Calibri"/>
           <w:sz w:val="22"/>
           <w:szCs w:val="22"/>
         </w:rPr>
@@ -2472,7 +2514,7 @@
       </w:r>
       <w:r>
         <w:rPr>
-          <w:rFonts w:ascii="Calibri" w:hAnsi="Calibri" w:eastAsia="Calibri" w:cs="Calibri"/>
+          <w:rFonts w:ascii="Calibri" w:eastAsia="Calibri" w:hAnsi="Calibri" w:cs="Calibri"/>
           <w:spacing w:val="-1"/>
           <w:sz w:val="22"/>
           <w:szCs w:val="22"/>
@@ -2481,7 +2523,7 @@
       </w:r>
       <w:r>
         <w:rPr>
-          <w:rFonts w:ascii="Calibri" w:hAnsi="Calibri" w:eastAsia="Calibri" w:cs="Calibri"/>
+          <w:rFonts w:ascii="Calibri" w:eastAsia="Calibri" w:hAnsi="Calibri" w:cs="Calibri"/>
           <w:sz w:val="22"/>
           <w:szCs w:val="22"/>
         </w:rPr>
@@ -2489,7 +2531,7 @@
       </w:r>
       <w:r>
         <w:rPr>
-          <w:rFonts w:ascii="Calibri" w:hAnsi="Calibri" w:eastAsia="Calibri" w:cs="Calibri"/>
+          <w:rFonts w:ascii="Calibri" w:eastAsia="Calibri" w:hAnsi="Calibri" w:cs="Calibri"/>
           <w:spacing w:val="-1"/>
           <w:sz w:val="22"/>
           <w:szCs w:val="22"/>
@@ -2498,7 +2540,7 @@
       </w:r>
       <w:r>
         <w:rPr>
-          <w:rFonts w:ascii="Calibri" w:hAnsi="Calibri" w:eastAsia="Calibri" w:cs="Calibri"/>
+          <w:rFonts w:ascii="Calibri" w:eastAsia="Calibri" w:hAnsi="Calibri" w:cs="Calibri"/>
           <w:sz w:val="22"/>
           <w:szCs w:val="22"/>
         </w:rPr>
@@ -2529,14 +2571,14 @@
         <w:ind w:left="3600" w:right="3450"/>
         <w:jc w:val="center"/>
         <w:rPr>
-          <w:rFonts w:ascii="Calibri" w:hAnsi="Calibri" w:eastAsia="Calibri" w:cs="Calibri"/>
+          <w:rFonts w:ascii="Calibri" w:eastAsia="Calibri" w:hAnsi="Calibri" w:cs="Calibri"/>
           <w:sz w:val="40"/>
           <w:szCs w:val="40"/>
         </w:rPr>
       </w:pPr>
       <w:r>
         <w:rPr>
-          <w:rFonts w:ascii="Calibri" w:hAnsi="Calibri" w:eastAsia="Calibri" w:cs="Calibri"/>
+          <w:rFonts w:ascii="Calibri" w:eastAsia="Calibri" w:hAnsi="Calibri" w:cs="Calibri"/>
           <w:sz w:val="40"/>
           <w:szCs w:val="40"/>
         </w:rPr>
@@ -2544,7 +2586,7 @@
       </w:r>
       <w:r>
         <w:rPr>
-          <w:rFonts w:ascii="Calibri" w:hAnsi="Calibri" w:eastAsia="Calibri" w:cs="Calibri"/>
+          <w:rFonts w:ascii="Calibri" w:eastAsia="Calibri" w:hAnsi="Calibri" w:cs="Calibri"/>
           <w:spacing w:val="1"/>
           <w:sz w:val="40"/>
           <w:szCs w:val="40"/>
@@ -2553,7 +2595,7 @@
       </w:r>
       <w:r>
         <w:rPr>
-          <w:rFonts w:ascii="Calibri" w:hAnsi="Calibri" w:eastAsia="Calibri" w:cs="Calibri"/>
+          <w:rFonts w:ascii="Calibri" w:eastAsia="Calibri" w:hAnsi="Calibri" w:cs="Calibri"/>
           <w:sz w:val="40"/>
           <w:szCs w:val="40"/>
         </w:rPr>
@@ -2561,7 +2603,7 @@
       </w:r>
       <w:r>
         <w:rPr>
-          <w:rFonts w:ascii="Calibri" w:hAnsi="Calibri" w:eastAsia="Calibri" w:cs="Calibri"/>
+          <w:rFonts w:ascii="Calibri" w:eastAsia="Calibri" w:hAnsi="Calibri" w:cs="Calibri"/>
           <w:spacing w:val="-1"/>
           <w:sz w:val="40"/>
           <w:szCs w:val="40"/>
@@ -2570,7 +2612,7 @@
       </w:r>
       <w:r>
         <w:rPr>
-          <w:rFonts w:ascii="Calibri" w:hAnsi="Calibri" w:eastAsia="Calibri" w:cs="Calibri"/>
+          <w:rFonts w:ascii="Calibri" w:eastAsia="Calibri" w:hAnsi="Calibri" w:cs="Calibri"/>
           <w:sz w:val="40"/>
           <w:szCs w:val="40"/>
         </w:rPr>
@@ -2578,7 +2620,7 @@
       </w:r>
       <w:r>
         <w:rPr>
-          <w:rFonts w:ascii="Calibri" w:hAnsi="Calibri" w:eastAsia="Calibri" w:cs="Calibri"/>
+          <w:rFonts w:ascii="Calibri" w:eastAsia="Calibri" w:hAnsi="Calibri" w:cs="Calibri"/>
           <w:spacing w:val="-1"/>
           <w:sz w:val="40"/>
           <w:szCs w:val="40"/>
@@ -2587,7 +2629,7 @@
       </w:r>
       <w:r>
         <w:rPr>
-          <w:rFonts w:ascii="Calibri" w:hAnsi="Calibri" w:eastAsia="Calibri" w:cs="Calibri"/>
+          <w:rFonts w:ascii="Calibri" w:eastAsia="Calibri" w:hAnsi="Calibri" w:cs="Calibri"/>
           <w:sz w:val="40"/>
           <w:szCs w:val="40"/>
         </w:rPr>
@@ -2607,14 +2649,14 @@
       <w:pPr>
         <w:ind w:left="4320" w:right="3884"/>
         <w:rPr>
-          <w:rFonts w:ascii="Calibri" w:hAnsi="Calibri" w:eastAsia="Calibri" w:cs="Calibri"/>
-          <w:sz w:val="22"/>
-          <w:szCs w:val="22"/>
-        </w:rPr>
-      </w:pPr>
-      <w:r>
-        <w:rPr>
-          <w:rFonts w:ascii="Calibri" w:hAnsi="Calibri" w:eastAsia="Calibri" w:cs="Calibri"/>
+          <w:rFonts w:ascii="Calibri" w:eastAsia="Calibri" w:hAnsi="Calibri" w:cs="Calibri"/>
+          <w:sz w:val="22"/>
+          <w:szCs w:val="22"/>
+        </w:rPr>
+      </w:pPr>
+      <w:r>
+        <w:rPr>
+          <w:rFonts w:ascii="Calibri" w:eastAsia="Calibri" w:hAnsi="Calibri" w:cs="Calibri"/>
           <w:sz w:val="22"/>
           <w:szCs w:val="22"/>
         </w:rPr>
@@ -2622,7 +2664,7 @@
       </w:r>
       <w:r>
         <w:rPr>
-          <w:rFonts w:ascii="Calibri" w:hAnsi="Calibri" w:eastAsia="Calibri" w:cs="Calibri"/>
+          <w:rFonts w:ascii="Calibri" w:eastAsia="Calibri" w:hAnsi="Calibri" w:cs="Calibri"/>
           <w:spacing w:val="1"/>
           <w:sz w:val="22"/>
           <w:szCs w:val="22"/>
@@ -2631,7 +2673,7 @@
       </w:r>
       <w:r>
         <w:rPr>
-          <w:rFonts w:ascii="Calibri" w:hAnsi="Calibri" w:eastAsia="Calibri" w:cs="Calibri"/>
+          <w:rFonts w:ascii="Calibri" w:eastAsia="Calibri" w:hAnsi="Calibri" w:cs="Calibri"/>
           <w:sz w:val="22"/>
           <w:szCs w:val="22"/>
         </w:rPr>
@@ -2639,7 +2681,7 @@
       </w:r>
       <w:r>
         <w:rPr>
-          <w:rFonts w:ascii="Calibri" w:hAnsi="Calibri" w:eastAsia="Calibri" w:cs="Calibri"/>
+          <w:rFonts w:ascii="Calibri" w:eastAsia="Calibri" w:hAnsi="Calibri" w:cs="Calibri"/>
           <w:spacing w:val="-3"/>
           <w:sz w:val="22"/>
           <w:szCs w:val="22"/>
@@ -2648,7 +2690,7 @@
       </w:r>
       <w:r>
         <w:rPr>
-          <w:rFonts w:ascii="Calibri" w:hAnsi="Calibri" w:eastAsia="Calibri" w:cs="Calibri"/>
+          <w:rFonts w:ascii="Calibri" w:eastAsia="Calibri" w:hAnsi="Calibri" w:cs="Calibri"/>
           <w:sz w:val="22"/>
           <w:szCs w:val="22"/>
         </w:rPr>
@@ -2656,7 +2698,7 @@
       </w:r>
       <w:r>
         <w:rPr>
-          <w:rFonts w:ascii="Calibri" w:hAnsi="Calibri" w:eastAsia="Calibri" w:cs="Calibri"/>
+          <w:rFonts w:ascii="Calibri" w:eastAsia="Calibri" w:hAnsi="Calibri" w:cs="Calibri"/>
           <w:spacing w:val="1"/>
           <w:sz w:val="22"/>
           <w:szCs w:val="22"/>
@@ -2665,7 +2707,7 @@
       </w:r>
       <w:r>
         <w:rPr>
-          <w:rFonts w:ascii="Calibri" w:hAnsi="Calibri" w:eastAsia="Calibri" w:cs="Calibri"/>
+          <w:rFonts w:ascii="Calibri" w:eastAsia="Calibri" w:hAnsi="Calibri" w:cs="Calibri"/>
           <w:sz w:val="22"/>
           <w:szCs w:val="22"/>
         </w:rPr>
@@ -2677,18 +2719,67 @@
         <w:ind w:left="3600" w:right="3884" w:firstLine="437"/>
         <w:jc w:val="center"/>
         <w:rPr>
-          <w:rFonts w:ascii="Calibri" w:hAnsi="Calibri" w:eastAsia="Calibri" w:cs="Calibri"/>
-          <w:sz w:val="22"/>
-          <w:szCs w:val="22"/>
-        </w:rPr>
-      </w:pPr>
-      <w:r>
-        <w:rPr>
-          <w:rFonts w:ascii="Calibri" w:hAnsi="Calibri" w:eastAsia="Calibri" w:cs="Calibri"/>
-          <w:sz w:val="22"/>
-          <w:szCs w:val="22"/>
-        </w:rPr>
-        <w:t xml:space="preserve"> Ann Francke Riisberg</w:t>
+          <w:rFonts w:ascii="Calibri" w:eastAsia="Calibri" w:hAnsi="Calibri" w:cs="Calibri"/>
+          <w:sz w:val="22"/>
+          <w:szCs w:val="22"/>
+        </w:rPr>
+      </w:pPr>
+      <w:r>
+        <w:rPr>
+          <w:rFonts w:ascii="Calibri" w:eastAsia="Calibri" w:hAnsi="Calibri" w:cs="Calibri"/>
+          <w:sz w:val="22"/>
+          <w:szCs w:val="22"/>
+        </w:rPr>
+        <w:t xml:space="preserve"> Ann </w:t>
+      </w:r>
+      <w:proofErr w:type="spellStart"/>
+      <w:r>
+        <w:rPr>
+          <w:rFonts w:ascii="Calibri" w:eastAsia="Calibri" w:hAnsi="Calibri" w:cs="Calibri"/>
+          <w:sz w:val="22"/>
+          <w:szCs w:val="22"/>
+        </w:rPr>
+        <w:t>Francke</w:t>
+      </w:r>
+      <w:proofErr w:type="spellEnd"/>
+    </w:p>
+    <w:p>
+      <w:pPr>
+        <w:ind w:left="3600" w:right="3884" w:firstLine="437"/>
+        <w:jc w:val="center"/>
+        <w:rPr>
+          <w:rFonts w:ascii="Calibri" w:eastAsia="Calibri" w:hAnsi="Calibri" w:cs="Calibri"/>
+          <w:sz w:val="22"/>
+          <w:szCs w:val="22"/>
+        </w:rPr>
+      </w:pPr>
+      <w:proofErr w:type="spellStart"/>
+      <w:proofErr w:type="gramStart"/>
+      <w:r>
+        <w:rPr>
+          <w:rFonts w:ascii="Calibri" w:eastAsia="Calibri" w:hAnsi="Calibri" w:cs="Calibri"/>
+          <w:sz w:val="22"/>
+          <w:szCs w:val="22"/>
+        </w:rPr>
+        <w:t>Henrik</w:t>
+      </w:r>
+      <w:proofErr w:type="spellEnd"/>
+      <w:r>
+        <w:rPr>
+          <w:rFonts w:ascii="Calibri" w:eastAsia="Calibri" w:hAnsi="Calibri" w:cs="Calibri"/>
+          <w:sz w:val="22"/>
+          <w:szCs w:val="22"/>
+        </w:rPr>
+        <w:t>.</w:t>
+      </w:r>
+      <w:proofErr w:type="gramEnd"/>
+      <w:r>
+        <w:rPr>
+          <w:rFonts w:ascii="Calibri" w:eastAsia="Calibri" w:hAnsi="Calibri" w:cs="Calibri"/>
+          <w:sz w:val="22"/>
+          <w:szCs w:val="22"/>
+        </w:rPr>
+        <w:t xml:space="preserve"> V</w:t>
       </w:r>
     </w:p>
     <w:p>
@@ -2705,14 +2796,14 @@
         <w:ind w:left="4037" w:right="3057"/>
         <w:jc w:val="center"/>
         <w:rPr>
-          <w:rFonts w:ascii="Calibri" w:hAnsi="Calibri" w:eastAsia="Calibri" w:cs="Calibri"/>
+          <w:rFonts w:ascii="Calibri" w:eastAsia="Calibri" w:hAnsi="Calibri" w:cs="Calibri"/>
           <w:sz w:val="40"/>
           <w:szCs w:val="40"/>
         </w:rPr>
       </w:pPr>
       <w:r>
         <w:rPr>
-          <w:rFonts w:ascii="Calibri" w:hAnsi="Calibri" w:eastAsia="Calibri" w:cs="Calibri"/>
+          <w:rFonts w:ascii="Calibri" w:eastAsia="Calibri" w:hAnsi="Calibri" w:cs="Calibri"/>
           <w:sz w:val="40"/>
           <w:szCs w:val="40"/>
         </w:rPr>
@@ -2720,7 +2811,7 @@
       </w:r>
       <w:r>
         <w:rPr>
-          <w:rFonts w:ascii="Calibri" w:hAnsi="Calibri" w:eastAsia="Calibri" w:cs="Calibri"/>
+          <w:rFonts w:ascii="Calibri" w:eastAsia="Calibri" w:hAnsi="Calibri" w:cs="Calibri"/>
           <w:spacing w:val="1"/>
           <w:sz w:val="40"/>
           <w:szCs w:val="40"/>
@@ -2729,7 +2820,7 @@
       </w:r>
       <w:r>
         <w:rPr>
-          <w:rFonts w:ascii="Calibri" w:hAnsi="Calibri" w:eastAsia="Calibri" w:cs="Calibri"/>
+          <w:rFonts w:ascii="Calibri" w:eastAsia="Calibri" w:hAnsi="Calibri" w:cs="Calibri"/>
           <w:sz w:val="40"/>
           <w:szCs w:val="40"/>
         </w:rPr>
@@ -2737,7 +2828,7 @@
       </w:r>
       <w:r>
         <w:rPr>
-          <w:rFonts w:ascii="Calibri" w:hAnsi="Calibri" w:eastAsia="Calibri" w:cs="Calibri"/>
+          <w:rFonts w:ascii="Calibri" w:eastAsia="Calibri" w:hAnsi="Calibri" w:cs="Calibri"/>
           <w:spacing w:val="-1"/>
           <w:sz w:val="40"/>
           <w:szCs w:val="40"/>
@@ -2746,7 +2837,7 @@
       </w:r>
       <w:r>
         <w:rPr>
-          <w:rFonts w:ascii="Calibri" w:hAnsi="Calibri" w:eastAsia="Calibri" w:cs="Calibri"/>
+          <w:rFonts w:ascii="Calibri" w:eastAsia="Calibri" w:hAnsi="Calibri" w:cs="Calibri"/>
           <w:sz w:val="40"/>
           <w:szCs w:val="40"/>
         </w:rPr>
@@ -2754,7 +2845,7 @@
       </w:r>
       <w:r>
         <w:rPr>
-          <w:rFonts w:ascii="Calibri" w:hAnsi="Calibri" w:eastAsia="Calibri" w:cs="Calibri"/>
+          <w:rFonts w:ascii="Calibri" w:eastAsia="Calibri" w:hAnsi="Calibri" w:cs="Calibri"/>
           <w:spacing w:val="-2"/>
           <w:sz w:val="40"/>
           <w:szCs w:val="40"/>
@@ -2763,7 +2854,7 @@
       </w:r>
       <w:r>
         <w:rPr>
-          <w:rFonts w:ascii="Calibri" w:hAnsi="Calibri" w:eastAsia="Calibri" w:cs="Calibri"/>
+          <w:rFonts w:ascii="Calibri" w:eastAsia="Calibri" w:hAnsi="Calibri" w:cs="Calibri"/>
           <w:sz w:val="40"/>
           <w:szCs w:val="40"/>
         </w:rPr>
@@ -2771,7 +2862,7 @@
       </w:r>
       <w:r>
         <w:rPr>
-          <w:rFonts w:ascii="Calibri" w:hAnsi="Calibri" w:eastAsia="Calibri" w:cs="Calibri"/>
+          <w:rFonts w:ascii="Calibri" w:eastAsia="Calibri" w:hAnsi="Calibri" w:cs="Calibri"/>
           <w:spacing w:val="-2"/>
           <w:sz w:val="40"/>
           <w:szCs w:val="40"/>
@@ -2780,7 +2871,7 @@
       </w:r>
       <w:r>
         <w:rPr>
-          <w:rFonts w:ascii="Calibri" w:hAnsi="Calibri" w:eastAsia="Calibri" w:cs="Calibri"/>
+          <w:rFonts w:ascii="Calibri" w:eastAsia="Calibri" w:hAnsi="Calibri" w:cs="Calibri"/>
           <w:sz w:val="40"/>
           <w:szCs w:val="40"/>
         </w:rPr>
@@ -2788,7 +2879,7 @@
       </w:r>
       <w:r>
         <w:rPr>
-          <w:rFonts w:ascii="Calibri" w:hAnsi="Calibri" w:eastAsia="Calibri" w:cs="Calibri"/>
+          <w:rFonts w:ascii="Calibri" w:eastAsia="Calibri" w:hAnsi="Calibri" w:cs="Calibri"/>
           <w:spacing w:val="-2"/>
           <w:sz w:val="40"/>
           <w:szCs w:val="40"/>
@@ -2797,7 +2888,7 @@
       </w:r>
       <w:r>
         <w:rPr>
-          <w:rFonts w:ascii="Calibri" w:hAnsi="Calibri" w:eastAsia="Calibri" w:cs="Calibri"/>
+          <w:rFonts w:ascii="Calibri" w:eastAsia="Calibri" w:hAnsi="Calibri" w:cs="Calibri"/>
           <w:sz w:val="40"/>
           <w:szCs w:val="40"/>
         </w:rPr>
@@ -2819,14 +2910,14 @@
         <w:ind w:left="4883" w:right="3900"/>
         <w:jc w:val="center"/>
         <w:rPr>
-          <w:rFonts w:ascii="Calibri" w:hAnsi="Calibri" w:eastAsia="Calibri" w:cs="Calibri"/>
-          <w:sz w:val="22"/>
-          <w:szCs w:val="22"/>
-        </w:rPr>
-      </w:pPr>
-      <w:r>
-        <w:rPr>
-          <w:rFonts w:ascii="Calibri" w:hAnsi="Calibri" w:eastAsia="Calibri" w:cs="Calibri"/>
+          <w:rFonts w:ascii="Calibri" w:eastAsia="Calibri" w:hAnsi="Calibri" w:cs="Calibri"/>
+          <w:sz w:val="22"/>
+          <w:szCs w:val="22"/>
+        </w:rPr>
+      </w:pPr>
+      <w:r>
+        <w:rPr>
+          <w:rFonts w:ascii="Calibri" w:eastAsia="Calibri" w:hAnsi="Calibri" w:cs="Calibri"/>
           <w:spacing w:val="1"/>
           <w:sz w:val="22"/>
           <w:szCs w:val="22"/>
@@ -2835,7 +2926,7 @@
       </w:r>
       <w:r>
         <w:rPr>
-          <w:rFonts w:ascii="Calibri" w:hAnsi="Calibri" w:eastAsia="Calibri" w:cs="Calibri"/>
+          <w:rFonts w:ascii="Calibri" w:eastAsia="Calibri" w:hAnsi="Calibri" w:cs="Calibri"/>
           <w:spacing w:val="-2"/>
           <w:sz w:val="22"/>
           <w:szCs w:val="22"/>
@@ -2844,7 +2935,7 @@
       </w:r>
       <w:r>
         <w:rPr>
-          <w:rFonts w:ascii="Calibri" w:hAnsi="Calibri" w:eastAsia="Calibri" w:cs="Calibri"/>
+          <w:rFonts w:ascii="Calibri" w:eastAsia="Calibri" w:hAnsi="Calibri" w:cs="Calibri"/>
           <w:sz w:val="22"/>
           <w:szCs w:val="22"/>
         </w:rPr>
@@ -2852,7 +2943,7 @@
       </w:r>
       <w:r>
         <w:rPr>
-          <w:rFonts w:ascii="Calibri" w:hAnsi="Calibri" w:eastAsia="Calibri" w:cs="Calibri"/>
+          <w:rFonts w:ascii="Calibri" w:eastAsia="Calibri" w:hAnsi="Calibri" w:cs="Calibri"/>
           <w:spacing w:val="-2"/>
           <w:sz w:val="22"/>
           <w:szCs w:val="22"/>
@@ -2861,7 +2952,7 @@
       </w:r>
       <w:r>
         <w:rPr>
-          <w:rFonts w:ascii="Calibri" w:hAnsi="Calibri" w:eastAsia="Calibri" w:cs="Calibri"/>
+          <w:rFonts w:ascii="Calibri" w:eastAsia="Calibri" w:hAnsi="Calibri" w:cs="Calibri"/>
           <w:spacing w:val="1"/>
           <w:sz w:val="22"/>
           <w:szCs w:val="22"/>
@@ -2870,7 +2961,7 @@
       </w:r>
       <w:r>
         <w:rPr>
-          <w:rFonts w:ascii="Calibri" w:hAnsi="Calibri" w:eastAsia="Calibri" w:cs="Calibri"/>
+          <w:rFonts w:ascii="Calibri" w:eastAsia="Calibri" w:hAnsi="Calibri" w:cs="Calibri"/>
           <w:spacing w:val="-2"/>
           <w:sz w:val="22"/>
           <w:szCs w:val="22"/>
@@ -2879,7 +2970,7 @@
       </w:r>
       <w:r>
         <w:rPr>
-          <w:rFonts w:ascii="Calibri" w:hAnsi="Calibri" w:eastAsia="Calibri" w:cs="Calibri"/>
+          <w:rFonts w:ascii="Calibri" w:eastAsia="Calibri" w:hAnsi="Calibri" w:cs="Calibri"/>
           <w:sz w:val="22"/>
           <w:szCs w:val="22"/>
         </w:rPr>
@@ -2891,17 +2982,17 @@
         <w:ind w:right="390"/>
         <w:jc w:val="center"/>
         <w:rPr>
-          <w:rFonts w:ascii="Calibri" w:hAnsi="Calibri" w:eastAsia="Calibri" w:cs="Calibri"/>
+          <w:rFonts w:ascii="Calibri" w:eastAsia="Calibri" w:hAnsi="Calibri" w:cs="Calibri"/>
           <w:sz w:val="24"/>
           <w:szCs w:val="24"/>
         </w:rPr>
         <w:sectPr>
-          <w:headerReference r:id="rId4" w:type="default"/>
-          <w:footerReference r:id="rId5" w:type="default"/>
+          <w:headerReference w:type="default" r:id="rId10"/>
+          <w:footerReference w:type="default" r:id="rId11"/>
           <w:pgSz w:w="12240" w:h="15840"/>
           <w:pgMar w:top="860" w:right="1680" w:bottom="280" w:left="700" w:header="384" w:footer="639" w:gutter="0"/>
           <w:pgNumType w:start="2"/>
-          <w:cols w:space="720" w:num="1"/>
+          <w:cols w:space="720"/>
         </w:sectPr>
       </w:pPr>
     </w:p>
@@ -2923,7 +3014,7 @@
       <w:pPr>
         <w:ind w:left="100"/>
         <w:rPr>
-          <w:rFonts w:ascii="Cambria" w:hAnsi="Cambria" w:eastAsia="Cambria" w:cs="Cambria"/>
+          <w:rFonts w:ascii="Cambria" w:eastAsia="Cambria" w:hAnsi="Cambria" w:cs="Cambria"/>
           <w:b/>
           <w:color w:val="74903B"/>
           <w:sz w:val="26"/>
@@ -2932,7 +3023,7 @@
       </w:pPr>
       <w:r>
         <w:rPr>
-          <w:rFonts w:ascii="Cambria" w:hAnsi="Cambria" w:eastAsia="Cambria" w:cs="Cambria"/>
+          <w:rFonts w:ascii="Cambria" w:eastAsia="Cambria" w:hAnsi="Cambria" w:cs="Cambria"/>
           <w:b/>
           <w:color w:val="74903B"/>
           <w:sz w:val="26"/>
@@ -2945,7 +3036,7 @@
       <w:pPr>
         <w:ind w:left="100"/>
         <w:rPr>
-          <w:rFonts w:ascii="Cambria" w:hAnsi="Cambria" w:eastAsia="Cambria" w:cs="Cambria"/>
+          <w:rFonts w:ascii="Cambria" w:eastAsia="Cambria" w:hAnsi="Cambria" w:cs="Cambria"/>
           <w:b/>
           <w:color w:val="74903B"/>
           <w:sz w:val="26"/>
@@ -2958,7 +3049,7 @@
         <w:spacing w:before="30"/>
         <w:ind w:left="860"/>
         <w:rPr>
-          <w:rFonts w:ascii="Cambria" w:hAnsi="Cambria" w:eastAsia="Cambria" w:cs="Cambria"/>
+          <w:rFonts w:ascii="Cambria" w:eastAsia="Cambria" w:hAnsi="Cambria" w:cs="Cambria"/>
           <w:b/>
           <w:color w:val="4F81BC"/>
           <w:sz w:val="22"/>
@@ -2967,7 +3058,7 @@
       </w:pPr>
       <w:r>
         <w:rPr>
-          <w:rFonts w:ascii="Cambria" w:hAnsi="Cambria" w:eastAsia="Cambria" w:cs="Cambria"/>
+          <w:rFonts w:ascii="Cambria" w:eastAsia="Cambria" w:hAnsi="Cambria" w:cs="Cambria"/>
           <w:b/>
           <w:color w:val="74903B"/>
           <w:sz w:val="22"/>
@@ -2981,7 +3072,7 @@
         <w:spacing w:before="30"/>
         <w:ind w:left="860"/>
         <w:rPr>
-          <w:rFonts w:ascii="Cambria" w:hAnsi="Cambria" w:eastAsia="Cambria" w:cs="Cambria"/>
+          <w:rFonts w:ascii="Cambria" w:eastAsia="Cambria" w:hAnsi="Cambria" w:cs="Cambria"/>
           <w:b/>
           <w:color w:val="4F81BC"/>
           <w:sz w:val="22"/>
@@ -2993,146 +3084,214 @@
       <w:pPr>
         <w:spacing w:before="30"/>
         <w:rPr>
-          <w:rFonts w:ascii="Calibri" w:hAnsi="Calibri" w:eastAsia="Calibri" w:cs="Calibri"/>
-          <w:sz w:val="22"/>
-          <w:szCs w:val="22"/>
-        </w:rPr>
-      </w:pPr>
-      <w:r>
-        <w:rPr>
-          <w:rFonts w:ascii="Calibri" w:hAnsi="Calibri" w:eastAsia="Calibri" w:cs="Calibri"/>
-          <w:sz w:val="22"/>
-          <w:szCs w:val="22"/>
-        </w:rPr>
-        <w:t xml:space="preserve">This is </w:t>
-      </w:r>
-      <w:r>
-        <w:rPr>
-          <w:rFonts w:ascii="Calibri" w:hAnsi="Calibri" w:eastAsia="Calibri" w:cs="Calibri"/>
-          <w:sz w:val="22"/>
-          <w:szCs w:val="22"/>
-          <w:lang/>
-        </w:rPr>
-        <w:t xml:space="preserve">the </w:t>
-      </w:r>
-      <w:r>
-        <w:rPr>
-          <w:rFonts w:ascii="Calibri" w:hAnsi="Calibri" w:eastAsia="Calibri" w:cs="Calibri"/>
-          <w:sz w:val="22"/>
-          <w:szCs w:val="22"/>
-        </w:rPr>
-        <w:t>domain model. All the classes, their respective attributes, connections, multiplicities can be seen there.</w:t>
+          <w:rFonts w:ascii="Calibri" w:eastAsia="Calibri" w:hAnsi="Calibri" w:cs="Calibri"/>
+          <w:sz w:val="22"/>
+          <w:szCs w:val="22"/>
+        </w:rPr>
+      </w:pPr>
+      <w:r>
+        <w:rPr>
+          <w:rFonts w:ascii="Calibri" w:eastAsia="Calibri" w:hAnsi="Calibri" w:cs="Calibri"/>
+          <w:sz w:val="22"/>
+          <w:szCs w:val="22"/>
+        </w:rPr>
+        <w:t>This is the domain model. All the classes, their respective attributes, connections, multiplicities can be seen there.</w:t>
       </w:r>
     </w:p>
     <w:p>
       <w:pPr>
         <w:spacing w:before="30"/>
         <w:rPr>
-          <w:rFonts w:ascii="Calibri" w:hAnsi="Calibri" w:eastAsia="Calibri" w:cs="Calibri"/>
-          <w:sz w:val="22"/>
-          <w:szCs w:val="22"/>
-        </w:rPr>
-      </w:pPr>
-    </w:p>
-    <w:p>
-      <w:pPr>
-        <w:rPr>
-          <w:rFonts w:ascii="Calibri" w:hAnsi="Calibri" w:cs="Arial"/>
-          <w:sz w:val="22"/>
-          <w:szCs w:val="22"/>
-        </w:rPr>
-      </w:pPr>
-      <w:r>
-        <w:rPr>
-          <w:rFonts w:ascii="Calibri" w:hAnsi="Calibri" w:cs="Arial"/>
-          <w:sz w:val="22"/>
-          <w:szCs w:val="22"/>
-        </w:rPr>
-        <w:t xml:space="preserve">The first thing </w:t>
-      </w:r>
-      <w:r>
-        <w:rPr>
-          <w:rFonts w:ascii="Calibri" w:hAnsi="Calibri" w:cs="Arial"/>
-          <w:sz w:val="22"/>
-          <w:szCs w:val="22"/>
-          <w:lang/>
-        </w:rPr>
-        <w:t xml:space="preserve">that was </w:t>
-      </w:r>
-      <w:r>
-        <w:rPr>
-          <w:rFonts w:ascii="Calibri" w:hAnsi="Calibri" w:cs="Arial"/>
-          <w:sz w:val="22"/>
-          <w:szCs w:val="22"/>
-        </w:rPr>
-        <w:t xml:space="preserve">decided to </w:t>
-      </w:r>
-      <w:r>
-        <w:rPr>
-          <w:rFonts w:ascii="Calibri" w:hAnsi="Calibri" w:cs="Arial"/>
-          <w:sz w:val="22"/>
-          <w:szCs w:val="22"/>
-          <w:lang/>
-        </w:rPr>
-        <w:t>be changed</w:t>
-      </w:r>
-      <w:r>
-        <w:rPr>
-          <w:rFonts w:ascii="Calibri" w:hAnsi="Calibri" w:cs="Arial"/>
-          <w:sz w:val="22"/>
-          <w:szCs w:val="22"/>
-        </w:rPr>
-        <w:t xml:space="preserve"> in the domain model was to add a saleLine between the product and the SalesOrder which would contain the amount of items purchased of that type and the price of a single unit. </w:t>
-      </w:r>
-    </w:p>
-    <w:p>
-      <w:pPr>
-        <w:rPr>
-          <w:rFonts w:ascii="Calibri" w:hAnsi="Calibri" w:cs="Arial"/>
-          <w:sz w:val="22"/>
-          <w:szCs w:val="22"/>
-        </w:rPr>
-      </w:pPr>
-    </w:p>
-    <w:p>
-      <w:pPr>
-        <w:rPr>
-          <w:rFonts w:ascii="Calibri" w:hAnsi="Calibri" w:cs="Arial"/>
-          <w:sz w:val="22"/>
-          <w:szCs w:val="22"/>
-        </w:rPr>
-      </w:pPr>
-      <w:r>
-        <w:rPr>
-          <w:rFonts w:ascii="Calibri" w:hAnsi="Calibri" w:cs="Arial"/>
-          <w:sz w:val="22"/>
-          <w:szCs w:val="22"/>
-        </w:rPr>
-        <w:t>The SalesOrder at first was supposed to always have an invoice. However,</w:t>
-      </w:r>
-      <w:r>
-        <w:rPr>
-          <w:rFonts w:ascii="Calibri" w:hAnsi="Calibri" w:cs="Arial"/>
-          <w:sz w:val="22"/>
-          <w:szCs w:val="22"/>
-          <w:lang/>
-        </w:rPr>
-        <w:t xml:space="preserve">later on it was found out that the order comes first and only then the invoice. </w:t>
-      </w:r>
-      <w:r>
-        <w:rPr>
-          <w:rFonts w:ascii="Calibri" w:hAnsi="Calibri" w:cs="Arial"/>
-          <w:sz w:val="22"/>
-          <w:szCs w:val="22"/>
-        </w:rPr>
-        <w:t>This means the multiplicity in the domain model had to be changed from 1 to 0..1 .</w:t>
+          <w:rFonts w:ascii="Calibri" w:eastAsia="Calibri" w:hAnsi="Calibri" w:cs="Calibri"/>
+          <w:sz w:val="22"/>
+          <w:szCs w:val="22"/>
+        </w:rPr>
+      </w:pPr>
+    </w:p>
+    <w:p>
+      <w:pPr>
+        <w:rPr>
+          <w:rFonts w:ascii="Calibri" w:hAnsi="Calibri" w:cs="Arial"/>
+          <w:sz w:val="22"/>
+          <w:szCs w:val="22"/>
+        </w:rPr>
+      </w:pPr>
+      <w:r>
+        <w:rPr>
+          <w:rFonts w:ascii="Calibri" w:hAnsi="Calibri" w:cs="Arial"/>
+          <w:sz w:val="22"/>
+          <w:szCs w:val="22"/>
+        </w:rPr>
+        <w:t>The fir</w:t>
+      </w:r>
+      <w:r>
+        <w:rPr>
+          <w:rFonts w:ascii="Calibri" w:hAnsi="Calibri" w:cs="Arial"/>
+          <w:sz w:val="22"/>
+          <w:szCs w:val="22"/>
+        </w:rPr>
+        <w:t xml:space="preserve">st thing that was </w:t>
+      </w:r>
+      <w:r>
+        <w:rPr>
+          <w:rFonts w:ascii="Calibri" w:hAnsi="Calibri" w:cs="Arial"/>
+          <w:sz w:val="22"/>
+          <w:szCs w:val="22"/>
+        </w:rPr>
+        <w:t xml:space="preserve">changed in the domain model was to add a </w:t>
+      </w:r>
+      <w:proofErr w:type="spellStart"/>
+      <w:r>
+        <w:rPr>
+          <w:rFonts w:ascii="Calibri" w:hAnsi="Calibri" w:cs="Arial"/>
+          <w:sz w:val="22"/>
+          <w:szCs w:val="22"/>
+        </w:rPr>
+        <w:t>saleLine</w:t>
+      </w:r>
+      <w:proofErr w:type="spellEnd"/>
+      <w:r>
+        <w:rPr>
+          <w:rFonts w:ascii="Calibri" w:hAnsi="Calibri" w:cs="Arial"/>
+          <w:sz w:val="22"/>
+          <w:szCs w:val="22"/>
+        </w:rPr>
+        <w:t xml:space="preserve"> between the product and the </w:t>
+      </w:r>
+      <w:proofErr w:type="spellStart"/>
+      <w:r>
+        <w:rPr>
+          <w:rFonts w:ascii="Calibri" w:hAnsi="Calibri" w:cs="Arial"/>
+          <w:sz w:val="22"/>
+          <w:szCs w:val="22"/>
+        </w:rPr>
+        <w:t>SalesOrder</w:t>
+      </w:r>
+      <w:proofErr w:type="spellEnd"/>
+      <w:r>
+        <w:rPr>
+          <w:rFonts w:ascii="Calibri" w:hAnsi="Calibri" w:cs="Arial"/>
+          <w:sz w:val="22"/>
+          <w:szCs w:val="22"/>
+        </w:rPr>
+        <w:t xml:space="preserve"> which would contain the amount of items purchased of that type and the price of a single unit. </w:t>
+      </w:r>
+    </w:p>
+    <w:p>
+      <w:pPr>
+        <w:rPr>
+          <w:rFonts w:ascii="Calibri" w:hAnsi="Calibri" w:cs="Arial"/>
+          <w:sz w:val="22"/>
+          <w:szCs w:val="22"/>
+        </w:rPr>
+      </w:pPr>
+    </w:p>
+    <w:p>
+      <w:pPr>
+        <w:rPr>
+          <w:rFonts w:ascii="Calibri" w:hAnsi="Calibri" w:cs="Arial"/>
+          <w:sz w:val="22"/>
+          <w:szCs w:val="22"/>
+        </w:rPr>
+      </w:pPr>
+      <w:r>
+        <w:rPr>
+          <w:rFonts w:ascii="Calibri" w:hAnsi="Calibri" w:cs="Arial"/>
+          <w:sz w:val="22"/>
+          <w:szCs w:val="22"/>
+        </w:rPr>
+        <w:t xml:space="preserve">The </w:t>
+      </w:r>
+      <w:proofErr w:type="spellStart"/>
+      <w:r>
+        <w:rPr>
+          <w:rFonts w:ascii="Calibri" w:hAnsi="Calibri" w:cs="Arial"/>
+          <w:sz w:val="22"/>
+          <w:szCs w:val="22"/>
+        </w:rPr>
+        <w:t>Sale</w:t>
+      </w:r>
+      <w:r>
+        <w:rPr>
+          <w:rFonts w:ascii="Calibri" w:hAnsi="Calibri" w:cs="Arial"/>
+          <w:sz w:val="22"/>
+          <w:szCs w:val="22"/>
+        </w:rPr>
+        <w:t>sOrder</w:t>
+      </w:r>
+      <w:proofErr w:type="spellEnd"/>
+      <w:r>
+        <w:rPr>
+          <w:rFonts w:ascii="Calibri" w:hAnsi="Calibri" w:cs="Arial"/>
+          <w:sz w:val="22"/>
+          <w:szCs w:val="22"/>
+        </w:rPr>
+        <w:t xml:space="preserve"> at first always had</w:t>
+      </w:r>
+      <w:r>
+        <w:rPr>
+          <w:rFonts w:ascii="Calibri" w:hAnsi="Calibri" w:cs="Arial"/>
+          <w:sz w:val="22"/>
+          <w:szCs w:val="22"/>
+        </w:rPr>
+        <w:t xml:space="preserve"> an invoice. </w:t>
+      </w:r>
+      <w:r>
+        <w:rPr>
+          <w:rFonts w:ascii="Calibri" w:hAnsi="Calibri" w:cs="Arial"/>
+          <w:sz w:val="22"/>
+          <w:szCs w:val="22"/>
+        </w:rPr>
+        <w:t>However</w:t>
+      </w:r>
+      <w:r>
+        <w:rPr>
+          <w:rFonts w:ascii="Calibri" w:hAnsi="Calibri" w:cs="Arial"/>
+          <w:sz w:val="22"/>
+          <w:szCs w:val="22"/>
+        </w:rPr>
+        <w:t>,</w:t>
+      </w:r>
+      <w:r>
+        <w:rPr>
+          <w:rFonts w:ascii="Calibri" w:hAnsi="Calibri" w:cs="Arial"/>
+          <w:sz w:val="22"/>
+          <w:szCs w:val="22"/>
+        </w:rPr>
+        <w:t xml:space="preserve"> </w:t>
+      </w:r>
+      <w:r>
+        <w:rPr>
+          <w:rFonts w:ascii="Calibri" w:hAnsi="Calibri" w:cs="Arial"/>
+          <w:sz w:val="22"/>
+          <w:szCs w:val="22"/>
+        </w:rPr>
+        <w:t>later on it was found out that the order comes first and only then the invoice. This means the multiplicity in the domain model had to be changed from 1 to 0</w:t>
+      </w:r>
+      <w:proofErr w:type="gramStart"/>
+      <w:r>
+        <w:rPr>
+          <w:rFonts w:ascii="Calibri" w:hAnsi="Calibri" w:cs="Arial"/>
+          <w:sz w:val="22"/>
+          <w:szCs w:val="22"/>
+        </w:rPr>
+        <w:t>..1</w:t>
+      </w:r>
+      <w:proofErr w:type="gramEnd"/>
+      <w:r>
+        <w:rPr>
+          <w:rFonts w:ascii="Calibri" w:hAnsi="Calibri" w:cs="Arial"/>
+          <w:sz w:val="22"/>
+          <w:szCs w:val="22"/>
+        </w:rPr>
+        <w:t xml:space="preserve"> .</w:t>
       </w:r>
     </w:p>
     <w:p>
       <w:pPr>
         <w:spacing w:before="30"/>
         <w:rPr>
-          <w:rFonts w:ascii="Cambria" w:hAnsi="Cambria" w:eastAsia="Cambria" w:cs="Cambria"/>
+          <w:rFonts w:ascii="Cambria" w:eastAsia="Cambria" w:hAnsi="Cambria" w:cs="Cambria"/>
           <w:b/>
           <w:color w:val="4F81BC"/>
           <w:sz w:val="22"/>
@@ -3144,25 +3303,20 @@
       <w:pPr>
         <w:ind w:left="100"/>
         <w:rPr>
-          <w:rFonts w:ascii="Cambria" w:hAnsi="Cambria" w:eastAsia="Cambria" w:cs="Cambria"/>
+          <w:rFonts w:ascii="Cambria" w:eastAsia="Cambria" w:hAnsi="Cambria" w:cs="Cambria"/>
           <w:sz w:val="26"/>
           <w:szCs w:val="26"/>
         </w:rPr>
       </w:pPr>
       <w:r>
         <w:rPr>
-          <w:rFonts w:ascii="Cambria" w:hAnsi="Cambria" w:eastAsia="Cambria" w:cs="Cambria"/>
+          <w:rFonts w:ascii="Cambria" w:eastAsia="Cambria" w:hAnsi="Cambria" w:cs="Cambria"/>
           <w:sz w:val="26"/>
           <w:szCs w:val="26"/>
-          <w:lang w:bidi="ar-SA"/>
         </w:rPr>
         <w:pict>
-          <v:shape id="Picture Frame 1046" o:spid="_x0000_s1047" type="#_x0000_t75" style="height:326.25pt;width:553.5pt;rotation:0f;" o:ole="f" fillcolor="#FFFFFF" filled="f" o:preferrelative="t" stroked="f" coordorigin="0,0" coordsize="21600,21600">
-            <v:fill on="f" color2="#FFFFFF" focus="0%"/>
-            <v:imagedata gain="65536f" blacklevel="0f" gamma="0" o:title="" r:id="rId8"/>
-            <o:lock v:ext="edit" position="f" selection="f" grouping="f" rotation="f" cropping="f" text="f" aspectratio="t"/>
-            <w10:wrap type="none"/>
-            <w10:anchorlock/>
+          <v:shape id="Picture Frame 1046" o:spid="_x0000_i1025" type="#_x0000_t75" style="width:553.5pt;height:326.25pt">
+            <v:imagedata r:id="rId12" o:title=""/>
           </v:shape>
         </w:pict>
       </w:r>
@@ -3214,7 +3368,7 @@
         <w:spacing w:before="30"/>
         <w:ind w:left="100"/>
         <w:rPr>
-          <w:rFonts w:ascii="Cambria" w:hAnsi="Cambria" w:eastAsia="Cambria" w:cs="Cambria"/>
+          <w:rFonts w:ascii="Cambria" w:eastAsia="Cambria" w:hAnsi="Cambria" w:cs="Cambria"/>
           <w:b/>
           <w:color w:val="74903B"/>
           <w:sz w:val="22"/>
@@ -3223,7 +3377,7 @@
       </w:pPr>
       <w:r>
         <w:rPr>
-          <w:rFonts w:ascii="Cambria" w:hAnsi="Cambria" w:eastAsia="Cambria" w:cs="Cambria"/>
+          <w:rFonts w:ascii="Cambria" w:eastAsia="Cambria" w:hAnsi="Cambria" w:cs="Cambria"/>
           <w:b/>
           <w:color w:val="74903B"/>
           <w:sz w:val="22"/>
@@ -3237,7 +3391,7 @@
         <w:spacing w:before="30"/>
         <w:ind w:left="100"/>
         <w:rPr>
-          <w:rFonts w:ascii="Cambria" w:hAnsi="Cambria" w:eastAsia="Cambria" w:cs="Cambria"/>
+          <w:rFonts w:ascii="Cambria" w:eastAsia="Cambria" w:hAnsi="Cambria" w:cs="Cambria"/>
           <w:b/>
           <w:color w:val="4F81BC"/>
           <w:sz w:val="22"/>
@@ -3251,36 +3405,28 @@
         <w:rPr>
           <w:rFonts w:ascii="Calibri" w:hAnsi="Calibri" w:cs="Arial"/>
           <w:sz w:val="22"/>
-          <w:lang/>
-        </w:rPr>
-      </w:pPr>
-      <w:r>
-        <w:rPr>
-          <w:rFonts w:ascii="Calibri" w:hAnsi="Calibri" w:cs="Arial"/>
-          <w:sz w:val="22"/>
-        </w:rPr>
-        <w:t xml:space="preserve">The relational model shows </w:t>
-      </w:r>
-      <w:r>
-        <w:rPr>
-          <w:rFonts w:ascii="Calibri" w:hAnsi="Calibri" w:cs="Arial"/>
-          <w:sz w:val="22"/>
-          <w:lang/>
-        </w:rPr>
-        <w:t xml:space="preserve">how the </w:t>
-      </w:r>
-      <w:r>
-        <w:rPr>
-          <w:rFonts w:ascii="Calibri" w:hAnsi="Calibri" w:cs="Arial"/>
-          <w:sz w:val="22"/>
-        </w:rPr>
-        <w:t xml:space="preserve"> tables</w:t>
-      </w:r>
-      <w:r>
-        <w:rPr>
-          <w:rFonts w:ascii="Calibri" w:hAnsi="Calibri" w:cs="Arial"/>
-          <w:sz w:val="22"/>
-          <w:lang/>
+        </w:rPr>
+      </w:pPr>
+      <w:r>
+        <w:rPr>
+          <w:rFonts w:ascii="Calibri" w:hAnsi="Calibri" w:cs="Arial"/>
+          <w:sz w:val="22"/>
+        </w:rPr>
+        <w:t xml:space="preserve">The relational model shows how </w:t>
+      </w:r>
+      <w:proofErr w:type="gramStart"/>
+      <w:r>
+        <w:rPr>
+          <w:rFonts w:ascii="Calibri" w:hAnsi="Calibri" w:cs="Arial"/>
+          <w:sz w:val="22"/>
+        </w:rPr>
+        <w:t>the  tables</w:t>
+      </w:r>
+      <w:proofErr w:type="gramEnd"/>
+      <w:r>
+        <w:rPr>
+          <w:rFonts w:ascii="Calibri" w:hAnsi="Calibri" w:cs="Arial"/>
+          <w:sz w:val="22"/>
         </w:rPr>
         <w:t xml:space="preserve"> are connected</w:t>
       </w:r>
@@ -3289,30 +3435,7 @@
           <w:rFonts w:ascii="Calibri" w:hAnsi="Calibri" w:cs="Arial"/>
           <w:sz w:val="22"/>
         </w:rPr>
-        <w:t xml:space="preserve"> in</w:t>
-      </w:r>
-      <w:r>
-        <w:rPr>
-          <w:rFonts w:ascii="Calibri" w:hAnsi="Calibri" w:cs="Arial"/>
-          <w:sz w:val="22"/>
-          <w:lang/>
-        </w:rPr>
-        <w:t xml:space="preserve"> this</w:t>
-      </w:r>
-      <w:r>
-        <w:rPr>
-          <w:rFonts w:ascii="Calibri" w:hAnsi="Calibri" w:cs="Arial"/>
-          <w:sz w:val="22"/>
-        </w:rPr>
-        <w:t xml:space="preserve"> database. </w:t>
-      </w:r>
-      <w:r>
-        <w:rPr>
-          <w:rFonts w:ascii="Calibri" w:hAnsi="Calibri" w:cs="Arial"/>
-          <w:sz w:val="22"/>
-          <w:lang/>
-        </w:rPr>
-        <w:t>It was designed based on the domain model.</w:t>
+        <w:t xml:space="preserve"> in this database. It was designed based on the domain model.</w:t>
       </w:r>
     </w:p>
     <w:p>
@@ -3321,7 +3444,6 @@
         <w:rPr>
           <w:rFonts w:ascii="Calibri" w:hAnsi="Calibri" w:cs="Arial"/>
           <w:sz w:val="22"/>
-          <w:lang/>
         </w:rPr>
       </w:pPr>
     </w:p>
@@ -3338,162 +3460,94 @@
           <w:rFonts w:ascii="Calibri" w:hAnsi="Calibri" w:cs="Arial"/>
           <w:sz w:val="22"/>
         </w:rPr>
-        <w:t xml:space="preserve">One of the things discussed was about the way </w:t>
-      </w:r>
-      <w:r>
-        <w:rPr>
-          <w:rFonts w:ascii="Calibri" w:hAnsi="Calibri" w:cs="Arial"/>
-          <w:sz w:val="22"/>
-          <w:lang/>
+        <w:t>One of the things discussed was about the way to connect the customer to the order. It was decided to connect “customer” table directly to the “order” table. The other proposal was to connect t</w:t>
+      </w:r>
+      <w:r>
+        <w:rPr>
+          <w:rFonts w:ascii="Calibri" w:hAnsi="Calibri" w:cs="Arial"/>
+          <w:sz w:val="22"/>
+        </w:rPr>
+        <w:t xml:space="preserve">he customer to the “invoice” table and every time there is an order it is connected to the invoice. The decision is based on the most efficient way of accessing the orders of a customer. </w:t>
+      </w:r>
+    </w:p>
+    <w:p>
+      <w:pPr>
+        <w:jc w:val="both"/>
+        <w:rPr>
+          <w:rFonts w:ascii="Calibri" w:hAnsi="Calibri" w:cs="Arial"/>
+          <w:sz w:val="22"/>
+        </w:rPr>
+      </w:pPr>
+    </w:p>
+    <w:p>
+      <w:pPr>
+        <w:jc w:val="both"/>
+        <w:rPr>
+          <w:rFonts w:ascii="Calibri" w:hAnsi="Calibri" w:cs="Arial"/>
+          <w:sz w:val="22"/>
+        </w:rPr>
+      </w:pPr>
+      <w:r>
+        <w:rPr>
+          <w:rFonts w:ascii="Calibri" w:hAnsi="Calibri" w:cs="Arial"/>
+          <w:sz w:val="22"/>
+        </w:rPr>
+        <w:t>Also, the relational model was normalized by creating the “address”</w:t>
+      </w:r>
+      <w:r>
+        <w:rPr>
+          <w:rFonts w:ascii="Calibri" w:hAnsi="Calibri" w:cs="Arial"/>
+          <w:sz w:val="22"/>
+        </w:rPr>
+        <w:t xml:space="preserve"> table.</w:t>
+      </w:r>
+    </w:p>
+    <w:p>
+      <w:pPr>
+        <w:jc w:val="both"/>
+        <w:rPr>
+          <w:rFonts w:ascii="Calibri" w:hAnsi="Calibri" w:cs="Arial"/>
+          <w:sz w:val="22"/>
+        </w:rPr>
+      </w:pPr>
+    </w:p>
+    <w:p>
+      <w:pPr>
+        <w:jc w:val="both"/>
+        <w:rPr>
+          <w:rFonts w:ascii="Calibri" w:hAnsi="Calibri" w:cs="Arial"/>
+          <w:sz w:val="22"/>
+        </w:rPr>
+      </w:pPr>
+      <w:r>
+        <w:rPr>
+          <w:rFonts w:ascii="Calibri" w:hAnsi="Calibri" w:cs="Arial"/>
+          <w:sz w:val="22"/>
+        </w:rPr>
+        <w:t xml:space="preserve">The relation “many </w:t>
+      </w:r>
+      <w:proofErr w:type="gramStart"/>
+      <w:r>
+        <w:rPr>
+          <w:rFonts w:ascii="Calibri" w:hAnsi="Calibri" w:cs="Arial"/>
+          <w:sz w:val="22"/>
         </w:rPr>
         <w:t>to</w:t>
       </w:r>
-      <w:r>
-        <w:rPr>
-          <w:rFonts w:ascii="Calibri" w:hAnsi="Calibri" w:cs="Arial"/>
-          <w:sz w:val="22"/>
-        </w:rPr>
-        <w:t xml:space="preserve"> connect the customer to the order. </w:t>
-      </w:r>
-      <w:r>
-        <w:rPr>
-          <w:rFonts w:ascii="Calibri" w:hAnsi="Calibri" w:cs="Arial"/>
-          <w:sz w:val="22"/>
-          <w:lang/>
-        </w:rPr>
-        <w:t>It was</w:t>
-      </w:r>
-      <w:r>
-        <w:rPr>
-          <w:rFonts w:ascii="Calibri" w:hAnsi="Calibri" w:cs="Arial"/>
-          <w:sz w:val="22"/>
-        </w:rPr>
-        <w:t xml:space="preserve"> decided to connect “customer” table directly to the “order” table. The other proposal was to connect the customer to the “invoice” table and every time </w:t>
-      </w:r>
-      <w:r>
-        <w:rPr>
-          <w:rFonts w:ascii="Calibri" w:hAnsi="Calibri" w:cs="Arial"/>
-          <w:sz w:val="22"/>
-          <w:lang/>
-        </w:rPr>
-        <w:t>there is an order it is connected to the invoice</w:t>
-      </w:r>
-      <w:r>
-        <w:rPr>
-          <w:rFonts w:ascii="Calibri" w:hAnsi="Calibri" w:cs="Arial"/>
-          <w:sz w:val="22"/>
-        </w:rPr>
-        <w:t xml:space="preserve">. </w:t>
-      </w:r>
-      <w:r>
-        <w:rPr>
-          <w:rFonts w:ascii="Calibri" w:hAnsi="Calibri" w:cs="Arial"/>
-          <w:sz w:val="22"/>
-          <w:lang/>
-        </w:rPr>
-        <w:t>The decision</w:t>
-      </w:r>
-      <w:r>
-        <w:rPr>
-          <w:rFonts w:ascii="Calibri" w:hAnsi="Calibri" w:cs="Arial"/>
-          <w:sz w:val="22"/>
-        </w:rPr>
-        <w:t xml:space="preserve"> is based on the most efficient way of accessing the orders of a customer. </w:t>
-      </w:r>
-    </w:p>
-    <w:p>
-      <w:pPr>
-        <w:jc w:val="both"/>
-        <w:rPr>
-          <w:rFonts w:ascii="Calibri" w:hAnsi="Calibri" w:cs="Arial"/>
-          <w:sz w:val="22"/>
-        </w:rPr>
-      </w:pPr>
-    </w:p>
-    <w:p>
-      <w:pPr>
-        <w:jc w:val="both"/>
-        <w:rPr>
-          <w:rFonts w:ascii="Calibri" w:hAnsi="Calibri" w:cs="Arial"/>
-          <w:sz w:val="22"/>
-        </w:rPr>
-      </w:pPr>
-      <w:r>
-        <w:rPr>
-          <w:rFonts w:ascii="Calibri" w:hAnsi="Calibri" w:cs="Arial"/>
-          <w:sz w:val="22"/>
-        </w:rPr>
-        <w:t xml:space="preserve">Also, </w:t>
-      </w:r>
-      <w:r>
-        <w:rPr>
-          <w:rFonts w:ascii="Calibri" w:hAnsi="Calibri" w:cs="Arial"/>
-          <w:sz w:val="22"/>
-          <w:lang/>
-        </w:rPr>
-        <w:t>the relational model was</w:t>
-      </w:r>
-      <w:r>
-        <w:rPr>
-          <w:rFonts w:ascii="Calibri" w:hAnsi="Calibri" w:cs="Arial"/>
-          <w:sz w:val="22"/>
-        </w:rPr>
-        <w:t xml:space="preserve"> normalized </w:t>
-      </w:r>
-      <w:r>
-        <w:rPr>
-          <w:rFonts w:ascii="Calibri" w:hAnsi="Calibri" w:cs="Arial"/>
-          <w:sz w:val="22"/>
-          <w:lang/>
-        </w:rPr>
-        <w:t>b</w:t>
-      </w:r>
-      <w:r>
-        <w:rPr>
-          <w:rFonts w:ascii="Calibri" w:hAnsi="Calibri" w:cs="Arial"/>
-          <w:sz w:val="22"/>
-        </w:rPr>
-        <w:t>y creating the “address” table.</w:t>
-      </w:r>
-    </w:p>
-    <w:p>
-      <w:pPr>
-        <w:jc w:val="both"/>
-        <w:rPr>
-          <w:rFonts w:ascii="Calibri" w:hAnsi="Calibri" w:cs="Arial"/>
-          <w:sz w:val="22"/>
-        </w:rPr>
-      </w:pPr>
-    </w:p>
-    <w:p>
-      <w:pPr>
-        <w:jc w:val="both"/>
-        <w:rPr>
-          <w:rFonts w:ascii="Calibri" w:hAnsi="Calibri" w:cs="Arial"/>
-          <w:sz w:val="22"/>
-        </w:rPr>
-      </w:pPr>
-      <w:r>
-        <w:rPr>
-          <w:rFonts w:ascii="Calibri" w:hAnsi="Calibri" w:cs="Arial"/>
-          <w:sz w:val="22"/>
-        </w:rPr>
-        <w:t>The relation “many to many” between product and supplier was solved by creating an additional table where</w:t>
-      </w:r>
-      <w:r>
-        <w:rPr>
-          <w:rFonts w:ascii="Calibri" w:hAnsi="Calibri" w:cs="Arial"/>
-          <w:sz w:val="22"/>
-          <w:lang/>
-        </w:rPr>
-        <w:t xml:space="preserve"> the two tables are connected.</w:t>
+      <w:proofErr w:type="gramEnd"/>
+      <w:r>
+        <w:rPr>
+          <w:rFonts w:ascii="Calibri" w:hAnsi="Calibri" w:cs="Arial"/>
+          <w:sz w:val="22"/>
+        </w:rPr>
+        <w:t xml:space="preserve"> many” between product and supplier was solved by creating an additional table where the two tables are connected.</w:t>
       </w:r>
     </w:p>
     <w:p>
       <w:pPr>
         <w:spacing w:before="30"/>
         <w:rPr>
-          <w:rFonts w:ascii="Cambria" w:hAnsi="Cambria" w:eastAsia="Cambria" w:cs="Cambria"/>
+          <w:rFonts w:ascii="Cambria" w:eastAsia="Cambria" w:hAnsi="Cambria" w:cs="Cambria"/>
           <w:b/>
           <w:color w:val="4F81BC"/>
           <w:sz w:val="22"/>
@@ -3501,15 +3555,9 @@
         </w:rPr>
       </w:pPr>
       <w:r>
-        <w:rPr>
-          <w:rFonts w:ascii="Times New Roman" w:hAnsi="Times New Roman" w:eastAsia="Times New Roman" w:cs="Times New Roman"/>
-          <w:lang w:bidi="ar-SA"/>
-        </w:rPr>
         <w:pict>
-          <v:shape id="Picture 7" o:spid="_x0000_s1048" type="#_x0000_t75" style="position:absolute;left:0;margin-left:-25pt;margin-top:11.15pt;height:366.75pt;width:610.5pt;rotation:0f;z-index:251667456;" o:ole="f" fillcolor="#FFFFFF" filled="f" o:preferrelative="t" stroked="f" coordorigin="0,0" coordsize="21600,21600">
-            <v:fill on="f" color2="#FFFFFF" focus="0%"/>
-            <v:imagedata gain="65536f" blacklevel="0f" gamma="0" o:title="" r:id="rId9"/>
-            <o:lock v:ext="edit" position="f" selection="f" grouping="f" rotation="f" cropping="f" text="f" aspectratio="t"/>
+          <v:shape id="Picture 7" o:spid="_x0000_s1048" type="#_x0000_t75" style="position:absolute;margin-left:-25pt;margin-top:11.15pt;width:610.5pt;height:366.75pt;z-index:10">
+            <v:imagedata r:id="rId13" o:title=""/>
           </v:shape>
         </w:pict>
       </w:r>
@@ -3519,7 +3567,7 @@
         <w:spacing w:before="30"/>
         <w:ind w:left="100"/>
         <w:rPr>
-          <w:rFonts w:ascii="Cambria" w:hAnsi="Cambria" w:eastAsia="Cambria" w:cs="Cambria"/>
+          <w:rFonts w:ascii="Cambria" w:eastAsia="Cambria" w:hAnsi="Cambria" w:cs="Cambria"/>
           <w:sz w:val="22"/>
           <w:szCs w:val="22"/>
         </w:rPr>
@@ -3568,7 +3616,7 @@
         <w:sectPr>
           <w:pgSz w:w="12240" w:h="15840"/>
           <w:pgMar w:top="860" w:right="580" w:bottom="280" w:left="580" w:header="384" w:footer="639" w:gutter="0"/>
-          <w:cols w:space="720" w:num="1"/>
+          <w:cols w:space="720"/>
         </w:sectPr>
       </w:pPr>
     </w:p>
@@ -3589,7 +3637,7 @@
     <w:p>
       <w:pPr>
         <w:rPr>
-          <w:rFonts w:ascii="Cambria" w:hAnsi="Cambria" w:eastAsia="Cambria" w:cs="Cambria"/>
+          <w:rFonts w:ascii="Cambria" w:eastAsia="Cambria" w:hAnsi="Cambria" w:cs="Cambria"/>
           <w:b/>
           <w:color w:val="74903B"/>
           <w:sz w:val="22"/>
@@ -3605,7 +3653,7 @@
       </w:r>
       <w:r>
         <w:rPr>
-          <w:rFonts w:ascii="Cambria" w:hAnsi="Cambria" w:eastAsia="Cambria" w:cs="Cambria"/>
+          <w:rFonts w:ascii="Cambria" w:eastAsia="Cambria" w:hAnsi="Cambria" w:cs="Cambria"/>
           <w:b/>
           <w:color w:val="74903B"/>
           <w:sz w:val="22"/>
@@ -3617,7 +3665,7 @@
     <w:p>
       <w:pPr>
         <w:rPr>
-          <w:rFonts w:ascii="Cambria" w:hAnsi="Cambria" w:eastAsia="Cambria" w:cs="Cambria"/>
+          <w:rFonts w:ascii="Cambria" w:eastAsia="Cambria" w:hAnsi="Cambria" w:cs="Cambria"/>
           <w:b/>
           <w:color w:val="4F81BC"/>
           <w:sz w:val="22"/>
@@ -3628,7 +3676,7 @@
     <w:p>
       <w:pPr>
         <w:rPr>
-          <w:rFonts w:ascii="Cambria" w:hAnsi="Cambria" w:eastAsia="Cambria" w:cs="Cambria"/>
+          <w:rFonts w:ascii="Cambria" w:eastAsia="Cambria" w:hAnsi="Cambria" w:cs="Cambria"/>
           <w:sz w:val="22"/>
           <w:szCs w:val="22"/>
         </w:rPr>
@@ -3638,18 +3686,15 @@
       <w:tblPr>
         <w:tblW w:w="8460" w:type="dxa"/>
         <w:tblBorders>
-          <w:top w:val="single" w:color="auto" w:sz="4" w:space="0"/>
-          <w:left w:val="single" w:color="auto" w:sz="4" w:space="0"/>
-          <w:bottom w:val="single" w:color="auto" w:sz="4" w:space="0"/>
-          <w:right w:val="single" w:color="auto" w:sz="4" w:space="0"/>
-          <w:insideH w:val="single" w:color="auto" w:sz="4" w:space="0"/>
-          <w:insideV w:val="single" w:color="auto" w:sz="4" w:space="0"/>
+          <w:top w:val="single" w:sz="4" w:space="0" w:color="auto"/>
+          <w:left w:val="single" w:sz="4" w:space="0" w:color="auto"/>
+          <w:bottom w:val="single" w:sz="4" w:space="0" w:color="auto"/>
+          <w:right w:val="single" w:sz="4" w:space="0" w:color="auto"/>
+          <w:insideH w:val="single" w:sz="4" w:space="0" w:color="auto"/>
+          <w:insideV w:val="single" w:sz="4" w:space="0" w:color="auto"/>
         </w:tblBorders>
         <w:tblLayout w:type="fixed"/>
-        <w:tblCellMar>
-          <w:left w:w="108" w:type="dxa"/>
-          <w:right w:w="108" w:type="dxa"/>
-        </w:tblCellMar>
+        <w:tblLook w:val="0000" w:firstRow="0" w:lastRow="0" w:firstColumn="0" w:lastColumn="0" w:noHBand="0" w:noVBand="0"/>
       </w:tblPr>
       <w:tblGrid>
         <w:gridCol w:w="4230"/>
@@ -3658,27 +3703,17 @@
       </w:tblGrid>
       <w:tr>
         <w:tblPrEx>
-          <w:tblBorders>
-            <w:top w:val="single" w:color="auto" w:sz="4" w:space="0"/>
-            <w:left w:val="single" w:color="auto" w:sz="4" w:space="0"/>
-            <w:bottom w:val="single" w:color="auto" w:sz="4" w:space="0"/>
-            <w:right w:val="single" w:color="auto" w:sz="4" w:space="0"/>
-            <w:insideH w:val="single" w:color="auto" w:sz="4" w:space="0"/>
-            <w:insideV w:val="single" w:color="auto" w:sz="4" w:space="0"/>
-          </w:tblBorders>
-          <w:tblLayout w:type="fixed"/>
           <w:tblCellMar>
-            <w:left w:w="108" w:type="dxa"/>
-            <w:right w:w="108" w:type="dxa"/>
+            <w:top w:w="0" w:type="dxa"/>
+            <w:bottom w:w="0" w:type="dxa"/>
           </w:tblCellMar>
         </w:tblPrEx>
         <w:trPr>
-          <w:trHeight w:val="389" w:hRule="atLeast"/>
+          <w:trHeight w:val="389"/>
         </w:trPr>
         <w:tc>
           <w:tcPr>
             <w:tcW w:w="4230" w:type="dxa"/>
-            <w:vAlign w:val="top"/>
           </w:tcPr>
           <w:p>
             <w:r>
@@ -3690,7 +3725,6 @@
           <w:tcPr>
             <w:tcW w:w="4230" w:type="dxa"/>
             <w:gridSpan w:val="2"/>
-            <w:vAlign w:val="top"/>
           </w:tcPr>
           <w:p>
             <w:r>
@@ -3701,27 +3735,17 @@
       </w:tr>
       <w:tr>
         <w:tblPrEx>
-          <w:tblBorders>
-            <w:top w:val="single" w:color="auto" w:sz="4" w:space="0"/>
-            <w:left w:val="single" w:color="auto" w:sz="4" w:space="0"/>
-            <w:bottom w:val="single" w:color="auto" w:sz="4" w:space="0"/>
-            <w:right w:val="single" w:color="auto" w:sz="4" w:space="0"/>
-            <w:insideH w:val="single" w:color="auto" w:sz="4" w:space="0"/>
-            <w:insideV w:val="single" w:color="auto" w:sz="4" w:space="0"/>
-          </w:tblBorders>
-          <w:tblLayout w:type="fixed"/>
           <w:tblCellMar>
-            <w:left w:w="108" w:type="dxa"/>
-            <w:right w:w="108" w:type="dxa"/>
+            <w:top w:w="0" w:type="dxa"/>
+            <w:bottom w:w="0" w:type="dxa"/>
           </w:tblCellMar>
         </w:tblPrEx>
         <w:trPr>
-          <w:trHeight w:val="389" w:hRule="atLeast"/>
+          <w:trHeight w:val="389"/>
         </w:trPr>
         <w:tc>
           <w:tcPr>
             <w:tcW w:w="4230" w:type="dxa"/>
-            <w:vAlign w:val="top"/>
           </w:tcPr>
           <w:p>
             <w:r>
@@ -3733,7 +3757,6 @@
           <w:tcPr>
             <w:tcW w:w="4230" w:type="dxa"/>
             <w:gridSpan w:val="2"/>
-            <w:vAlign w:val="top"/>
           </w:tcPr>
           <w:p>
             <w:r>
@@ -3744,27 +3767,17 @@
       </w:tr>
       <w:tr>
         <w:tblPrEx>
-          <w:tblBorders>
-            <w:top w:val="single" w:color="auto" w:sz="4" w:space="0"/>
-            <w:left w:val="single" w:color="auto" w:sz="4" w:space="0"/>
-            <w:bottom w:val="single" w:color="auto" w:sz="4" w:space="0"/>
-            <w:right w:val="single" w:color="auto" w:sz="4" w:space="0"/>
-            <w:insideH w:val="single" w:color="auto" w:sz="4" w:space="0"/>
-            <w:insideV w:val="single" w:color="auto" w:sz="4" w:space="0"/>
-          </w:tblBorders>
-          <w:tblLayout w:type="fixed"/>
           <w:tblCellMar>
-            <w:left w:w="108" w:type="dxa"/>
-            <w:right w:w="108" w:type="dxa"/>
+            <w:top w:w="0" w:type="dxa"/>
+            <w:bottom w:w="0" w:type="dxa"/>
           </w:tblCellMar>
         </w:tblPrEx>
         <w:trPr>
-          <w:trHeight w:val="389" w:hRule="atLeast"/>
+          <w:trHeight w:val="389"/>
         </w:trPr>
         <w:tc>
           <w:tcPr>
             <w:tcW w:w="4230" w:type="dxa"/>
-            <w:vAlign w:val="top"/>
           </w:tcPr>
           <w:p>
             <w:r>
@@ -3776,7 +3789,6 @@
           <w:tcPr>
             <w:tcW w:w="4230" w:type="dxa"/>
             <w:gridSpan w:val="2"/>
-            <w:vAlign w:val="top"/>
           </w:tcPr>
           <w:p>
             <w:r>
@@ -3787,27 +3799,17 @@
       </w:tr>
       <w:tr>
         <w:tblPrEx>
-          <w:tblBorders>
-            <w:top w:val="single" w:color="auto" w:sz="4" w:space="0"/>
-            <w:left w:val="single" w:color="auto" w:sz="4" w:space="0"/>
-            <w:bottom w:val="single" w:color="auto" w:sz="4" w:space="0"/>
-            <w:right w:val="single" w:color="auto" w:sz="4" w:space="0"/>
-            <w:insideH w:val="single" w:color="auto" w:sz="4" w:space="0"/>
-            <w:insideV w:val="single" w:color="auto" w:sz="4" w:space="0"/>
-          </w:tblBorders>
-          <w:tblLayout w:type="fixed"/>
           <w:tblCellMar>
-            <w:left w:w="108" w:type="dxa"/>
-            <w:right w:w="108" w:type="dxa"/>
+            <w:top w:w="0" w:type="dxa"/>
+            <w:bottom w:w="0" w:type="dxa"/>
           </w:tblCellMar>
         </w:tblPrEx>
         <w:trPr>
-          <w:trHeight w:val="389" w:hRule="atLeast"/>
+          <w:trHeight w:val="389"/>
         </w:trPr>
         <w:tc>
           <w:tcPr>
             <w:tcW w:w="4230" w:type="dxa"/>
-            <w:vAlign w:val="top"/>
           </w:tcPr>
           <w:p>
             <w:r>
@@ -3819,7 +3821,6 @@
           <w:tcPr>
             <w:tcW w:w="4230" w:type="dxa"/>
             <w:gridSpan w:val="2"/>
-            <w:vAlign w:val="top"/>
           </w:tcPr>
           <w:p>
             <w:r>
@@ -3830,27 +3831,17 @@
       </w:tr>
       <w:tr>
         <w:tblPrEx>
-          <w:tblBorders>
-            <w:top w:val="single" w:color="auto" w:sz="4" w:space="0"/>
-            <w:left w:val="single" w:color="auto" w:sz="4" w:space="0"/>
-            <w:bottom w:val="single" w:color="auto" w:sz="4" w:space="0"/>
-            <w:right w:val="single" w:color="auto" w:sz="4" w:space="0"/>
-            <w:insideH w:val="single" w:color="auto" w:sz="4" w:space="0"/>
-            <w:insideV w:val="single" w:color="auto" w:sz="4" w:space="0"/>
-          </w:tblBorders>
-          <w:tblLayout w:type="fixed"/>
           <w:tblCellMar>
-            <w:left w:w="108" w:type="dxa"/>
-            <w:right w:w="108" w:type="dxa"/>
+            <w:top w:w="0" w:type="dxa"/>
+            <w:bottom w:w="0" w:type="dxa"/>
           </w:tblCellMar>
         </w:tblPrEx>
         <w:trPr>
-          <w:trHeight w:val="389" w:hRule="atLeast"/>
+          <w:trHeight w:val="389"/>
         </w:trPr>
         <w:tc>
           <w:tcPr>
             <w:tcW w:w="4230" w:type="dxa"/>
-            <w:vAlign w:val="top"/>
           </w:tcPr>
           <w:p>
             <w:r>
@@ -3862,7 +3853,6 @@
           <w:tcPr>
             <w:tcW w:w="4230" w:type="dxa"/>
             <w:gridSpan w:val="2"/>
-            <w:vAlign w:val="top"/>
           </w:tcPr>
           <w:p>
             <w:r>
@@ -3873,28 +3863,18 @@
       </w:tr>
       <w:tr>
         <w:tblPrEx>
-          <w:tblBorders>
-            <w:top w:val="single" w:color="auto" w:sz="4" w:space="0"/>
-            <w:left w:val="single" w:color="auto" w:sz="4" w:space="0"/>
-            <w:bottom w:val="single" w:color="auto" w:sz="4" w:space="0"/>
-            <w:right w:val="single" w:color="auto" w:sz="4" w:space="0"/>
-            <w:insideH w:val="single" w:color="auto" w:sz="4" w:space="0"/>
-            <w:insideV w:val="single" w:color="auto" w:sz="4" w:space="0"/>
-          </w:tblBorders>
-          <w:tblLayout w:type="fixed"/>
           <w:tblCellMar>
-            <w:left w:w="108" w:type="dxa"/>
-            <w:right w:w="108" w:type="dxa"/>
+            <w:top w:w="0" w:type="dxa"/>
+            <w:bottom w:w="0" w:type="dxa"/>
           </w:tblCellMar>
         </w:tblPrEx>
         <w:trPr>
-          <w:trHeight w:val="389" w:hRule="atLeast"/>
+          <w:trHeight w:val="389"/>
         </w:trPr>
         <w:tc>
           <w:tcPr>
             <w:tcW w:w="4230" w:type="dxa"/>
             <w:vMerge w:val="restart"/>
-            <w:vAlign w:val="top"/>
           </w:tcPr>
           <w:p>
             <w:r>
@@ -3905,57 +3885,55 @@
         <w:tc>
           <w:tcPr>
             <w:tcW w:w="2115" w:type="dxa"/>
-            <w:vAlign w:val="top"/>
           </w:tcPr>
           <w:p>
             <w:r>
-              <w:t>1. Cashier types in customer’s cpr to start the sale.</w:t>
+              <w:t xml:space="preserve">1. Cashier types in customer’s </w:t>
+            </w:r>
+            <w:proofErr w:type="spellStart"/>
+            <w:r>
+              <w:t>cpr</w:t>
+            </w:r>
+            <w:proofErr w:type="spellEnd"/>
+            <w:r>
+              <w:t xml:space="preserve"> to start the sale.</w:t>
             </w:r>
           </w:p>
         </w:tc>
         <w:tc>
           <w:tcPr>
             <w:tcW w:w="2115" w:type="dxa"/>
-            <w:vAlign w:val="top"/>
           </w:tcPr>
           <w:p>
             <w:r>
-              <w:t>2. The system asks for a barcode and quantity.</w:t>
+              <w:t xml:space="preserve">2. The system asks for a barcode and </w:t>
+            </w:r>
+            <w:r>
+              <w:t>quantity.</w:t>
             </w:r>
           </w:p>
         </w:tc>
       </w:tr>
       <w:tr>
         <w:tblPrEx>
-          <w:tblBorders>
-            <w:top w:val="single" w:color="auto" w:sz="4" w:space="0"/>
-            <w:left w:val="single" w:color="auto" w:sz="4" w:space="0"/>
-            <w:bottom w:val="single" w:color="auto" w:sz="4" w:space="0"/>
-            <w:right w:val="single" w:color="auto" w:sz="4" w:space="0"/>
-            <w:insideH w:val="single" w:color="auto" w:sz="4" w:space="0"/>
-            <w:insideV w:val="single" w:color="auto" w:sz="4" w:space="0"/>
-          </w:tblBorders>
-          <w:tblLayout w:type="fixed"/>
           <w:tblCellMar>
-            <w:left w:w="108" w:type="dxa"/>
-            <w:right w:w="108" w:type="dxa"/>
+            <w:top w:w="0" w:type="dxa"/>
+            <w:bottom w:w="0" w:type="dxa"/>
           </w:tblCellMar>
         </w:tblPrEx>
         <w:trPr>
-          <w:trHeight w:val="389" w:hRule="atLeast"/>
+          <w:trHeight w:val="389"/>
         </w:trPr>
         <w:tc>
           <w:tcPr>
             <w:tcW w:w="4230" w:type="dxa"/>
-            <w:vMerge w:val="continue"/>
-            <w:vAlign w:val="top"/>
+            <w:vMerge/>
           </w:tcPr>
           <w:p/>
         </w:tc>
         <w:tc>
           <w:tcPr>
             <w:tcW w:w="2115" w:type="dxa"/>
-            <w:vAlign w:val="top"/>
           </w:tcPr>
           <w:p>
             <w:r>
@@ -3967,7 +3945,6 @@
         <w:tc>
           <w:tcPr>
             <w:tcW w:w="2115" w:type="dxa"/>
-            <w:vAlign w:val="top"/>
           </w:tcPr>
           <w:p>
             <w:r>
@@ -3978,46 +3955,37 @@
       </w:tr>
       <w:tr>
         <w:tblPrEx>
-          <w:tblBorders>
-            <w:top w:val="single" w:color="auto" w:sz="4" w:space="0"/>
-            <w:left w:val="single" w:color="auto" w:sz="4" w:space="0"/>
-            <w:bottom w:val="single" w:color="auto" w:sz="4" w:space="0"/>
-            <w:right w:val="single" w:color="auto" w:sz="4" w:space="0"/>
-            <w:insideH w:val="single" w:color="auto" w:sz="4" w:space="0"/>
-            <w:insideV w:val="single" w:color="auto" w:sz="4" w:space="0"/>
-          </w:tblBorders>
-          <w:tblLayout w:type="fixed"/>
           <w:tblCellMar>
-            <w:left w:w="108" w:type="dxa"/>
-            <w:right w:w="108" w:type="dxa"/>
+            <w:top w:w="0" w:type="dxa"/>
+            <w:bottom w:w="0" w:type="dxa"/>
           </w:tblCellMar>
         </w:tblPrEx>
         <w:trPr>
-          <w:trHeight w:val="1066" w:hRule="atLeast"/>
+          <w:trHeight w:val="1066"/>
         </w:trPr>
         <w:tc>
           <w:tcPr>
             <w:tcW w:w="4230" w:type="dxa"/>
-            <w:vMerge w:val="continue"/>
-            <w:vAlign w:val="top"/>
+            <w:vMerge/>
           </w:tcPr>
           <w:p/>
         </w:tc>
         <w:tc>
           <w:tcPr>
             <w:tcW w:w="2115" w:type="dxa"/>
-            <w:vAlign w:val="top"/>
           </w:tcPr>
           <w:p>
             <w:r>
-              <w:t>5. Cashier clicks that all items were added</w:t>
+              <w:t xml:space="preserve">5. Cashier clicks that all items </w:t>
+            </w:r>
+            <w:r>
+              <w:t>were added</w:t>
             </w:r>
           </w:p>
         </w:tc>
         <w:tc>
           <w:tcPr>
             <w:tcW w:w="2115" w:type="dxa"/>
-            <w:vAlign w:val="top"/>
           </w:tcPr>
           <w:p>
             <w:r>
@@ -4028,35 +3996,24 @@
       </w:tr>
       <w:tr>
         <w:tblPrEx>
-          <w:tblBorders>
-            <w:top w:val="single" w:color="auto" w:sz="4" w:space="0"/>
-            <w:left w:val="single" w:color="auto" w:sz="4" w:space="0"/>
-            <w:bottom w:val="single" w:color="auto" w:sz="4" w:space="0"/>
-            <w:right w:val="single" w:color="auto" w:sz="4" w:space="0"/>
-            <w:insideH w:val="single" w:color="auto" w:sz="4" w:space="0"/>
-            <w:insideV w:val="single" w:color="auto" w:sz="4" w:space="0"/>
-          </w:tblBorders>
-          <w:tblLayout w:type="fixed"/>
           <w:tblCellMar>
-            <w:left w:w="108" w:type="dxa"/>
-            <w:right w:w="108" w:type="dxa"/>
+            <w:top w:w="0" w:type="dxa"/>
+            <w:bottom w:w="0" w:type="dxa"/>
           </w:tblCellMar>
         </w:tblPrEx>
         <w:trPr>
-          <w:trHeight w:val="1066" w:hRule="atLeast"/>
+          <w:trHeight w:val="1066"/>
         </w:trPr>
         <w:tc>
           <w:tcPr>
             <w:tcW w:w="4230" w:type="dxa"/>
-            <w:vMerge w:val="continue"/>
-            <w:vAlign w:val="top"/>
+            <w:vMerge/>
           </w:tcPr>
           <w:p/>
         </w:tc>
         <w:tc>
           <w:tcPr>
             <w:tcW w:w="2115" w:type="dxa"/>
-            <w:vAlign w:val="top"/>
           </w:tcPr>
           <w:p>
             <w:r>
@@ -4067,7 +4024,6 @@
         <w:tc>
           <w:tcPr>
             <w:tcW w:w="2115" w:type="dxa"/>
-            <w:vAlign w:val="top"/>
           </w:tcPr>
           <w:p>
             <w:r>
@@ -4078,27 +4034,17 @@
       </w:tr>
       <w:tr>
         <w:tblPrEx>
-          <w:tblBorders>
-            <w:top w:val="single" w:color="auto" w:sz="4" w:space="0"/>
-            <w:left w:val="single" w:color="auto" w:sz="4" w:space="0"/>
-            <w:bottom w:val="single" w:color="auto" w:sz="4" w:space="0"/>
-            <w:right w:val="single" w:color="auto" w:sz="4" w:space="0"/>
-            <w:insideH w:val="single" w:color="auto" w:sz="4" w:space="0"/>
-            <w:insideV w:val="single" w:color="auto" w:sz="4" w:space="0"/>
-          </w:tblBorders>
-          <w:tblLayout w:type="fixed"/>
           <w:tblCellMar>
-            <w:left w:w="108" w:type="dxa"/>
-            <w:right w:w="108" w:type="dxa"/>
+            <w:top w:w="0" w:type="dxa"/>
+            <w:bottom w:w="0" w:type="dxa"/>
           </w:tblCellMar>
         </w:tblPrEx>
         <w:trPr>
-          <w:trHeight w:val="782" w:hRule="atLeast"/>
+          <w:trHeight w:val="782"/>
         </w:trPr>
         <w:tc>
           <w:tcPr>
             <w:tcW w:w="4230" w:type="dxa"/>
-            <w:vAlign w:val="top"/>
           </w:tcPr>
           <w:p>
             <w:r>
@@ -4110,11 +4056,13 @@
           <w:tcPr>
             <w:tcW w:w="4230" w:type="dxa"/>
             <w:gridSpan w:val="2"/>
-            <w:vAlign w:val="top"/>
           </w:tcPr>
           <w:p>
             <w:r>
-              <w:t>1a. The customer doesn’t exist in the system</w:t>
+              <w:t xml:space="preserve">1a. The customer doesn’t </w:t>
+            </w:r>
+            <w:r>
+              <w:t>exist in the system</w:t>
             </w:r>
           </w:p>
           <w:p>
@@ -4226,7 +4174,30 @@
           <w:rFonts w:ascii="Calibri" w:hAnsi="Calibri" w:cs="Arial"/>
           <w:szCs w:val="24"/>
         </w:rPr>
-        <w:t xml:space="preserve">During design of the fully dressed use case two trivial issues were encountered. The first one was how to uniquely identify the customer and the second one was determining which was the main success scenario between up-front payment and monthly payment. </w:t>
+        <w:t>During design of the fully dressed use case two trivial issues were encountered. The first one was ho</w:t>
+      </w:r>
+      <w:r>
+        <w:rPr>
+          <w:rFonts w:ascii="Calibri" w:hAnsi="Calibri" w:cs="Arial"/>
+          <w:szCs w:val="24"/>
+        </w:rPr>
+        <w:t xml:space="preserve">w to uniquely identify the customer and the second one was determining </w:t>
+      </w:r>
+      <w:proofErr w:type="gramStart"/>
+      <w:r>
+        <w:rPr>
+          <w:rFonts w:ascii="Calibri" w:hAnsi="Calibri" w:cs="Arial"/>
+          <w:szCs w:val="24"/>
+        </w:rPr>
+        <w:t>which was the main success scenario between up-front payment and monthly payment</w:t>
+      </w:r>
+      <w:proofErr w:type="gramEnd"/>
+      <w:r>
+        <w:rPr>
+          <w:rFonts w:ascii="Calibri" w:hAnsi="Calibri" w:cs="Arial"/>
+          <w:szCs w:val="24"/>
+        </w:rPr>
+        <w:t xml:space="preserve">. </w:t>
       </w:r>
     </w:p>
     <w:p>
@@ -4242,22 +4213,37 @@
           <w:rFonts w:ascii="Calibri" w:hAnsi="Calibri" w:cs="Arial"/>
           <w:szCs w:val="24"/>
         </w:rPr>
-        <w:t>To uniquely identify a customer, it was decided that the cashier keys in the customer’s CPR and the main success scenario is when a customer pays upfront as it is</w:t>
+        <w:t>To uniquely identify a customer, it was decided that the cashier keys in the customer’s CPR and the ma</w:t>
       </w:r>
       <w:r>
         <w:rPr>
           <w:rFonts w:ascii="Calibri" w:hAnsi="Calibri" w:cs="Arial"/>
           <w:szCs w:val="24"/>
-          <w:lang/>
-        </w:rPr>
-        <w:t xml:space="preserve"> the most </w:t>
-      </w:r>
-      <w:r>
+        </w:rPr>
+        <w:t>in success scenario is when a customer pays upfront as it is the most common in most business cases.</w:t>
+      </w:r>
+    </w:p>
+    <w:p>
+      <w:pPr>
+        <w:jc w:val="both"/>
         <w:rPr>
           <w:rFonts w:ascii="Calibri" w:hAnsi="Calibri" w:cs="Arial"/>
           <w:szCs w:val="24"/>
         </w:rPr>
-        <w:t>common in most business cases.</w:t>
+      </w:pPr>
+      <w:r>
+        <w:rPr>
+          <w:rFonts w:ascii="Calibri" w:hAnsi="Calibri" w:cs="Arial"/>
+          <w:szCs w:val="24"/>
+        </w:rPr>
+        <w:t xml:space="preserve">The fully dressed use case implemented is in two-column or conversational format. This is because of its clear visual representation between the actor and </w:t>
+      </w:r>
+      <w:r>
+        <w:rPr>
+          <w:rFonts w:ascii="Calibri" w:hAnsi="Calibri" w:cs="Arial"/>
+          <w:szCs w:val="24"/>
+        </w:rPr>
+        <w:t>the system as opposed to the one-column style which is more compact. [Applying UML and Patterns – Craig Larman]</w:t>
       </w:r>
     </w:p>
     <w:p>
@@ -4273,23 +4259,14 @@
           <w:rFonts w:ascii="Calibri" w:hAnsi="Calibri" w:cs="Arial"/>
           <w:szCs w:val="24"/>
         </w:rPr>
-        <w:t>The fully dressed use case implemented is in two-column or conversational format. This is because of its clear visual representation between the actor and the system as opposed to the one-column style which is more compact. [Applying UML and Patterns – Craig Larman]</w:t>
-      </w:r>
-    </w:p>
-    <w:p>
-      <w:pPr>
-        <w:jc w:val="both"/>
+        <w:t>Main use case is createSale for creation of sales order because this is where the business makes their revenue from. The primary actor here is t</w:t>
+      </w:r>
+      <w:r>
         <w:rPr>
           <w:rFonts w:ascii="Calibri" w:hAnsi="Calibri" w:cs="Arial"/>
           <w:szCs w:val="24"/>
         </w:rPr>
-      </w:pPr>
-      <w:r>
-        <w:rPr>
-          <w:rFonts w:ascii="Calibri" w:hAnsi="Calibri" w:cs="Arial"/>
-          <w:szCs w:val="24"/>
-        </w:rPr>
-        <w:t xml:space="preserve">Main use case is createSale for creation of sales order because this is where the business makes their revenue from. The primary actor here is the cashier as he or she calls upon the services of the system in order to create a sale. Customer and products have to exist in the system forehand. </w:t>
+        <w:t xml:space="preserve">he cashier as he or she calls upon the services of the system in order to create a sale. Customer and products have to exist in the system forehand. </w:t>
       </w:r>
     </w:p>
     <w:p>
@@ -4350,7 +4327,28 @@
           <w:rFonts w:ascii="Calibri" w:hAnsi="Calibri" w:cs="Arial"/>
           <w:szCs w:val="24"/>
         </w:rPr>
-        <w:t>The trigger event that starts the scenario in this case is the customer walking up to the cashier with items to purchase. The cashier keys in the customer’s CPR to start the sale. The system then asks for the barcode and the quantity of item(s) to be purchased so as to countercheck with the current stock. After the cashier keys in the barcode and quantity, the system shows price of product and updates the total amount up to that point. Cashier asserts that all the purchased items were added so that the system asks for mode of payment and delivery type. Cashier chooses up-front mode of payment and receives cash for the purchased items from customer. System signals that the sale has ended and prints out a receipt.</w:t>
+        <w:t>The trigger event that starts the scenario in this case is the customer walking up</w:t>
+      </w:r>
+      <w:r>
+        <w:rPr>
+          <w:rFonts w:ascii="Calibri" w:hAnsi="Calibri" w:cs="Arial"/>
+          <w:szCs w:val="24"/>
+        </w:rPr>
+        <w:t xml:space="preserve"> to the cashier with items to purchase. The cashier keys in the customer’s CPR to start the sale. The system then asks for the barcode and the quantity of item(s) to be purchased so as to countercheck with the current stock. After the cashier keys in the b</w:t>
+      </w:r>
+      <w:r>
+        <w:rPr>
+          <w:rFonts w:ascii="Calibri" w:hAnsi="Calibri" w:cs="Arial"/>
+          <w:szCs w:val="24"/>
+        </w:rPr>
+        <w:t>arcode and quantity, the system shows price of product and updates the total amount up to that point. Cashier asserts that all the purchased items were added so that the system asks for mode of payment and delivery type. Cashier chooses up-front mode of pa</w:t>
+      </w:r>
+      <w:r>
+        <w:rPr>
+          <w:rFonts w:ascii="Calibri" w:hAnsi="Calibri" w:cs="Arial"/>
+          <w:szCs w:val="24"/>
+        </w:rPr>
+        <w:t>yment and receives cash for the purchased items from customer. System signals that the sale has ended and prints out a receipt.</w:t>
       </w:r>
     </w:p>
     <w:p>
@@ -4411,7 +4409,14 @@
           <w:rFonts w:ascii="Calibri" w:hAnsi="Calibri" w:cs="Arial"/>
           <w:szCs w:val="24"/>
         </w:rPr>
-        <w:t xml:space="preserve">Alternate flows are branches from the main success scenario and they are mostly a mix of “happy” and “unhappy” scenarios. </w:t>
+        <w:t>Alternate flows are branches from the main success scenario and they are mostly a mix of “happy” and “unhappy”</w:t>
+      </w:r>
+      <w:r>
+        <w:rPr>
+          <w:rFonts w:ascii="Calibri" w:hAnsi="Calibri" w:cs="Arial"/>
+          <w:szCs w:val="24"/>
+        </w:rPr>
+        <w:t xml:space="preserve"> scenarios. </w:t>
       </w:r>
     </w:p>
     <w:p>
@@ -4437,7 +4442,6 @@
           <w:ilvl w:val="0"/>
           <w:numId w:val="1"/>
         </w:numPr>
-        <w:spacing w:after="200" w:line="276" w:lineRule="auto"/>
         <w:jc w:val="both"/>
         <w:rPr>
           <w:rFonts w:ascii="Calibri" w:hAnsi="Calibri" w:cs="Arial"/>
@@ -4459,7 +4463,6 @@
           <w:ilvl w:val="0"/>
           <w:numId w:val="1"/>
         </w:numPr>
-        <w:spacing w:after="200" w:line="276" w:lineRule="auto"/>
         <w:jc w:val="both"/>
         <w:rPr>
           <w:rFonts w:ascii="Calibri" w:hAnsi="Calibri" w:cs="Arial"/>
@@ -4471,7 +4474,22 @@
           <w:rFonts w:ascii="Calibri" w:hAnsi="Calibri" w:cs="Arial"/>
           <w:szCs w:val="24"/>
         </w:rPr>
-        <w:t>The product with that barcode does not exist. A product also has to exist in the system for the sale to occur. Product is created to handle this.</w:t>
+        <w:t>The product with that barcode does not exist. A product al</w:t>
+      </w:r>
+      <w:r>
+        <w:rPr>
+          <w:rFonts w:ascii="Calibri" w:hAnsi="Calibri" w:cs="Arial"/>
+          <w:szCs w:val="24"/>
+        </w:rPr>
+        <w:t xml:space="preserve">so has to exist in the system for the sale to occur. </w:t>
+      </w:r>
+      <w:r>
+        <w:rPr>
+          <w:rFonts w:ascii="Calibri" w:hAnsi="Calibri" w:cs="Arial"/>
+          <w:szCs w:val="24"/>
+        </w:rPr>
+        <w:lastRenderedPageBreak/>
+        <w:t>Product is created to handle this.</w:t>
       </w:r>
     </w:p>
     <w:p>
@@ -4481,7 +4499,6 @@
           <w:ilvl w:val="0"/>
           <w:numId w:val="1"/>
         </w:numPr>
-        <w:spacing w:after="200" w:line="276" w:lineRule="auto"/>
         <w:jc w:val="both"/>
         <w:rPr>
           <w:rFonts w:ascii="Calibri" w:hAnsi="Calibri" w:cs="Arial"/>
@@ -4493,16 +4510,19 @@
           <w:rFonts w:ascii="Calibri" w:hAnsi="Calibri" w:cs="Arial"/>
           <w:szCs w:val="24"/>
         </w:rPr>
-        <w:t>The customer wants to pay for the purchased items at the end of the month and not up-front. The cashier chooses the monthly payment option in order to bill the customer an invoice for the goods purchased at the end of the month.</w:t>
+        <w:t>The customer wants to pay for the purchased items at the end of the month and not up-front. The cashier chooses the monthly payment option in order to bill the customer</w:t>
+      </w:r>
+      <w:r>
+        <w:rPr>
+          <w:rFonts w:ascii="Calibri" w:hAnsi="Calibri" w:cs="Arial"/>
+          <w:szCs w:val="24"/>
+        </w:rPr>
+        <w:t xml:space="preserve"> an invoice for the goods purchased at the end of the month.</w:t>
       </w:r>
     </w:p>
     <w:p>
       <w:pPr>
         <w:widowControl w:val="0"/>
-        <w:numPr>
-          <w:numId w:val="0"/>
-        </w:numPr>
-        <w:spacing w:after="200" w:line="276" w:lineRule="auto"/>
         <w:jc w:val="both"/>
         <w:rPr>
           <w:rFonts w:ascii="Calibri" w:hAnsi="Calibri" w:cs="Arial"/>
@@ -4515,7 +4535,7 @@
         <w:spacing w:before="30"/>
         <w:ind w:left="860"/>
         <w:rPr>
-          <w:rFonts w:ascii="Cambria" w:hAnsi="Cambria" w:eastAsia="Cambria" w:cs="Cambria"/>
+          <w:rFonts w:ascii="Cambria" w:eastAsia="Cambria" w:hAnsi="Cambria" w:cs="Cambria"/>
           <w:b/>
           <w:color w:val="74903B"/>
           <w:sz w:val="22"/>
@@ -4528,7 +4548,7 @@
         <w:spacing w:before="30"/>
         <w:ind w:left="860"/>
         <w:rPr>
-          <w:rFonts w:ascii="Cambria" w:hAnsi="Cambria" w:eastAsia="Cambria" w:cs="Cambria"/>
+          <w:rFonts w:ascii="Cambria" w:eastAsia="Cambria" w:hAnsi="Cambria" w:cs="Cambria"/>
           <w:b/>
           <w:color w:val="74903B"/>
           <w:sz w:val="22"/>
@@ -4541,7 +4561,7 @@
         <w:spacing w:before="30"/>
         <w:ind w:left="860"/>
         <w:rPr>
-          <w:rFonts w:ascii="Cambria" w:hAnsi="Cambria" w:eastAsia="Cambria" w:cs="Cambria"/>
+          <w:rFonts w:ascii="Cambria" w:eastAsia="Cambria" w:hAnsi="Cambria" w:cs="Cambria"/>
           <w:b/>
           <w:color w:val="74903B"/>
           <w:sz w:val="22"/>
@@ -4554,7 +4574,7 @@
         <w:spacing w:before="30"/>
         <w:ind w:left="860"/>
         <w:rPr>
-          <w:rFonts w:ascii="Cambria" w:hAnsi="Cambria" w:eastAsia="Cambria" w:cs="Cambria"/>
+          <w:rFonts w:ascii="Cambria" w:eastAsia="Cambria" w:hAnsi="Cambria" w:cs="Cambria"/>
           <w:b/>
           <w:color w:val="74903B"/>
           <w:sz w:val="22"/>
@@ -4567,7 +4587,7 @@
         <w:spacing w:before="30"/>
         <w:ind w:left="860"/>
         <w:rPr>
-          <w:rFonts w:ascii="Cambria" w:hAnsi="Cambria" w:eastAsia="Cambria" w:cs="Cambria"/>
+          <w:rFonts w:ascii="Cambria" w:eastAsia="Cambria" w:hAnsi="Cambria" w:cs="Cambria"/>
           <w:b/>
           <w:color w:val="74903B"/>
           <w:sz w:val="22"/>
@@ -4580,7 +4600,7 @@
         <w:spacing w:before="30"/>
         <w:ind w:left="860"/>
         <w:rPr>
-          <w:rFonts w:ascii="Cambria" w:hAnsi="Cambria" w:eastAsia="Cambria" w:cs="Cambria"/>
+          <w:rFonts w:ascii="Cambria" w:eastAsia="Cambria" w:hAnsi="Cambria" w:cs="Cambria"/>
           <w:b/>
           <w:color w:val="74903B"/>
           <w:sz w:val="22"/>
@@ -4593,7 +4613,7 @@
         <w:spacing w:before="30"/>
         <w:ind w:left="860"/>
         <w:rPr>
-          <w:rFonts w:ascii="Cambria" w:hAnsi="Cambria" w:eastAsia="Cambria" w:cs="Cambria"/>
+          <w:rFonts w:ascii="Cambria" w:eastAsia="Cambria" w:hAnsi="Cambria" w:cs="Cambria"/>
           <w:b/>
           <w:color w:val="74903B"/>
           <w:sz w:val="22"/>
@@ -4606,7 +4626,7 @@
         <w:spacing w:before="30"/>
         <w:ind w:left="860"/>
         <w:rPr>
-          <w:rFonts w:ascii="Cambria" w:hAnsi="Cambria" w:eastAsia="Cambria" w:cs="Cambria"/>
+          <w:rFonts w:ascii="Cambria" w:eastAsia="Cambria" w:hAnsi="Cambria" w:cs="Cambria"/>
           <w:b/>
           <w:color w:val="74903B"/>
           <w:sz w:val="22"/>
@@ -4619,7 +4639,7 @@
         <w:spacing w:before="30"/>
         <w:ind w:left="860"/>
         <w:rPr>
-          <w:rFonts w:ascii="Cambria" w:hAnsi="Cambria" w:eastAsia="Cambria" w:cs="Cambria"/>
+          <w:rFonts w:ascii="Cambria" w:eastAsia="Cambria" w:hAnsi="Cambria" w:cs="Cambria"/>
           <w:b/>
           <w:color w:val="74903B"/>
           <w:sz w:val="22"/>
@@ -4632,7 +4652,7 @@
         <w:spacing w:before="30"/>
         <w:ind w:left="860"/>
         <w:rPr>
-          <w:rFonts w:ascii="Cambria" w:hAnsi="Cambria" w:eastAsia="Cambria" w:cs="Cambria"/>
+          <w:rFonts w:ascii="Cambria" w:eastAsia="Cambria" w:hAnsi="Cambria" w:cs="Cambria"/>
           <w:b/>
           <w:color w:val="74903B"/>
           <w:sz w:val="22"/>
@@ -4645,7 +4665,7 @@
         <w:spacing w:before="30"/>
         <w:ind w:left="860"/>
         <w:rPr>
-          <w:rFonts w:ascii="Cambria" w:hAnsi="Cambria" w:eastAsia="Cambria" w:cs="Cambria"/>
+          <w:rFonts w:ascii="Cambria" w:eastAsia="Cambria" w:hAnsi="Cambria" w:cs="Cambria"/>
           <w:b/>
           <w:color w:val="74903B"/>
           <w:sz w:val="22"/>
@@ -4658,7 +4678,7 @@
         <w:spacing w:before="30"/>
         <w:ind w:left="860"/>
         <w:rPr>
-          <w:rFonts w:ascii="Cambria" w:hAnsi="Cambria" w:eastAsia="Cambria" w:cs="Cambria"/>
+          <w:rFonts w:ascii="Cambria" w:eastAsia="Cambria" w:hAnsi="Cambria" w:cs="Cambria"/>
           <w:b/>
           <w:color w:val="74903B"/>
           <w:sz w:val="22"/>
@@ -4667,231 +4687,182 @@
       </w:pPr>
       <w:r>
         <w:rPr>
-          <w:rFonts w:ascii="Cambria" w:hAnsi="Cambria" w:eastAsia="Cambria" w:cs="Cambria"/>
+          <w:rFonts w:ascii="Cambria" w:eastAsia="Cambria" w:hAnsi="Cambria" w:cs="Cambria"/>
           <w:b/>
           <w:color w:val="74903B"/>
           <w:sz w:val="22"/>
           <w:szCs w:val="22"/>
         </w:rPr>
-        <w:t>Sequence diagram</w:t>
-      </w:r>
-      <w:r>
-        <w:rPr>
-          <w:rFonts w:ascii="Cambria" w:hAnsi="Cambria" w:eastAsia="Cambria" w:cs="Cambria"/>
+        <w:t xml:space="preserve">Sequence diagram </w:t>
+      </w:r>
+    </w:p>
+    <w:p>
+      <w:pPr>
+        <w:spacing w:before="30"/>
+        <w:ind w:left="860"/>
+        <w:rPr>
+          <w:rFonts w:ascii="Cambria" w:eastAsia="Cambria" w:hAnsi="Cambria" w:cs="Cambria"/>
+          <w:b/>
+          <w:color w:val="4F81BC"/>
+          <w:sz w:val="22"/>
+          <w:szCs w:val="22"/>
+        </w:rPr>
+      </w:pPr>
+    </w:p>
+    <w:p>
+      <w:pPr>
+        <w:spacing w:before="30"/>
+        <w:rPr>
+          <w:rFonts w:ascii="Calibri" w:eastAsia="Calibri" w:hAnsi="Calibri" w:cs="Calibri"/>
+          <w:sz w:val="22"/>
+          <w:szCs w:val="22"/>
+        </w:rPr>
+      </w:pPr>
+      <w:r>
+        <w:rPr>
+          <w:rFonts w:ascii="Calibri" w:eastAsia="Calibri" w:hAnsi="Calibri" w:cs="Calibri"/>
+          <w:sz w:val="22"/>
+          <w:szCs w:val="22"/>
+        </w:rPr>
+        <w:t xml:space="preserve">This is the sequence diagram. You can see how actor (cashier) interacts with the system and how it responds. </w:t>
+      </w:r>
+    </w:p>
+    <w:p>
+      <w:pPr>
+        <w:spacing w:before="5" w:line="100" w:lineRule="exact"/>
+        <w:rPr>
+          <w:sz w:val="10"/>
+          <w:szCs w:val="10"/>
+        </w:rPr>
+      </w:pPr>
+    </w:p>
+    <w:p>
+      <w:pPr>
+        <w:spacing w:line="200" w:lineRule="exact"/>
+      </w:pPr>
+    </w:p>
+    <w:p>
+      <w:pPr>
+        <w:widowControl w:val="0"/>
+        <w:jc w:val="both"/>
+        <w:rPr>
+          <w:rFonts w:ascii="Calibri" w:hAnsi="Calibri" w:cs="Arial"/>
+          <w:szCs w:val="24"/>
+        </w:rPr>
+      </w:pPr>
+      <w:r>
+        <w:lastRenderedPageBreak/>
+        <w:fldChar w:fldCharType="begin"/>
+      </w:r>
+      <w:r>
+        <w:instrText>INCLUDEPICTURE "</w:instrText>
+      </w:r>
+      <w:r>
+        <w:instrText>http://i.gyazo.com/ad140a3f0f584117fc6f29e4bf6e060b.png"</w:instrText>
+      </w:r>
+      <w:r>
+        <w:fldChar w:fldCharType="separate"/>
+      </w:r>
+      <w:r>
+        <w:pict>
+          <v:shape id="Picture Frame 1069" o:spid="_x0000_i1026" type="#_x0000_t75" style="width:348pt;height:273pt">
+            <v:imagedata r:id="rId14" r:href="rId15"/>
+          </v:shape>
+        </w:pict>
+      </w:r>
+      <w:r>
+        <w:fldChar w:fldCharType="end"/>
+      </w:r>
+    </w:p>
+    <w:p>
+      <w:pPr>
+        <w:spacing w:line="200" w:lineRule="exact"/>
+        <w:rPr>
+          <w:rFonts w:ascii="Cambria" w:eastAsia="Cambria" w:hAnsi="Cambria" w:cs="Cambria"/>
           <w:b/>
           <w:color w:val="74903B"/>
           <w:sz w:val="22"/>
           <w:szCs w:val="22"/>
-          <w:lang/>
-        </w:rPr>
-        <w:t xml:space="preserve"> </w:t>
-      </w:r>
+        </w:rPr>
+      </w:pPr>
+      <w:r>
+        <w:rPr>
+          <w:rFonts w:ascii="Cambria" w:eastAsia="Cambria" w:hAnsi="Cambria" w:cs="Cambria"/>
+          <w:b/>
+          <w:color w:val="74903B"/>
+          <w:sz w:val="22"/>
+          <w:szCs w:val="22"/>
+        </w:rPr>
+        <w:t>Communication Diagram</w:t>
+      </w:r>
+    </w:p>
+    <w:p>
+      <w:pPr>
+        <w:spacing w:line="200" w:lineRule="exact"/>
+        <w:rPr>
+          <w:rFonts w:ascii="Cambria" w:eastAsia="Cambria" w:hAnsi="Cambria" w:cs="Cambria"/>
+          <w:b/>
+          <w:color w:val="74903B"/>
+          <w:sz w:val="22"/>
+          <w:szCs w:val="22"/>
+        </w:rPr>
+      </w:pPr>
+    </w:p>
+    <w:p>
+      <w:pPr>
+        <w:spacing w:line="200" w:lineRule="exact"/>
+        <w:rPr>
+          <w:rFonts w:ascii="Cambria" w:eastAsia="Cambria" w:hAnsi="Cambria" w:cs="Cambria"/>
+          <w:b/>
+          <w:color w:val="74903B"/>
+          <w:sz w:val="22"/>
+          <w:szCs w:val="22"/>
+        </w:rPr>
+      </w:pPr>
     </w:p>
     <w:p>
       <w:pPr>
         <w:spacing w:before="30"/>
         <w:ind w:left="860"/>
         <w:rPr>
-          <w:rFonts w:ascii="Cambria" w:hAnsi="Cambria" w:eastAsia="Cambria" w:cs="Cambria"/>
-          <w:b/>
-          <w:color w:val="4F81BC"/>
-          <w:sz w:val="22"/>
-          <w:szCs w:val="22"/>
-        </w:rPr>
-      </w:pPr>
-    </w:p>
-    <w:p>
-      <w:pPr>
-        <w:spacing w:before="30"/>
-        <w:rPr>
-          <w:rFonts w:ascii="Calibri" w:hAnsi="Calibri" w:eastAsia="Calibri" w:cs="Calibri"/>
-          <w:sz w:val="22"/>
-          <w:szCs w:val="22"/>
-          <w:lang/>
-        </w:rPr>
-      </w:pPr>
-      <w:r>
-        <w:rPr>
-          <w:rFonts w:ascii="Calibri" w:hAnsi="Calibri" w:eastAsia="Calibri" w:cs="Calibri"/>
-          <w:sz w:val="22"/>
-          <w:szCs w:val="22"/>
-        </w:rPr>
-        <w:t xml:space="preserve">This is </w:t>
-      </w:r>
-      <w:r>
-        <w:rPr>
-          <w:rFonts w:ascii="Calibri" w:hAnsi="Calibri" w:eastAsia="Calibri" w:cs="Calibri"/>
-          <w:sz w:val="22"/>
-          <w:szCs w:val="22"/>
-          <w:lang/>
-        </w:rPr>
-        <w:t>the</w:t>
-      </w:r>
-      <w:r>
-        <w:rPr>
-          <w:rFonts w:ascii="Calibri" w:hAnsi="Calibri" w:eastAsia="Calibri" w:cs="Calibri"/>
-          <w:sz w:val="22"/>
-          <w:szCs w:val="22"/>
-        </w:rPr>
-        <w:t xml:space="preserve"> sequence diagram. You can see how actor (cashier) interacts with the system and how it responds.</w:t>
-      </w:r>
-      <w:r>
-        <w:rPr>
-          <w:rFonts w:ascii="Calibri" w:hAnsi="Calibri" w:eastAsia="Calibri" w:cs="Calibri"/>
-          <w:sz w:val="22"/>
-          <w:szCs w:val="22"/>
-          <w:lang/>
-        </w:rPr>
-        <w:t xml:space="preserve"> </w:t>
-      </w:r>
-    </w:p>
-    <w:p>
-      <w:pPr>
-        <w:spacing w:before="5" w:line="100" w:lineRule="exact"/>
-        <w:rPr>
-          <w:sz w:val="10"/>
-          <w:szCs w:val="10"/>
-        </w:rPr>
-      </w:pPr>
-    </w:p>
-    <w:p>
-      <w:pPr>
-        <w:spacing w:line="200" w:lineRule="exact"/>
-      </w:pPr>
-    </w:p>
-    <w:p>
-      <w:pPr>
-        <w:widowControl w:val="0"/>
-        <w:numPr>
-          <w:numId w:val="0"/>
-        </w:numPr>
-        <w:spacing w:after="200" w:line="276" w:lineRule="auto"/>
-        <w:jc w:val="both"/>
-        <w:rPr>
-          <w:rFonts w:ascii="Calibri" w:hAnsi="Calibri" w:cs="Arial"/>
-          <w:szCs w:val="24"/>
-        </w:rPr>
-      </w:pPr>
-      <w:r>
-        <w:rPr>
-          <w:rFonts w:hint="default"/>
-        </w:rPr>
-        <w:fldChar w:fldCharType="begin"/>
-      </w:r>
-      <w:r>
-        <w:rPr>
-          <w:rFonts w:hint="default"/>
-        </w:rPr>
-        <w:instrText xml:space="preserve">INCLUDEPICTURE "http://i.gyazo.com/ad140a3f0f584117fc6f29e4bf6e060b.png"</w:instrText>
-      </w:r>
-      <w:r>
-        <w:rPr>
-          <w:rFonts w:hint="default"/>
-        </w:rPr>
-        <w:fldChar w:fldCharType="separate"/>
-      </w:r>
-      <w:r>
-        <w:rPr>
-          <w:rFonts w:hint="default" w:ascii="Times New Roman" w:hAnsi="Times New Roman" w:eastAsia="Times New Roman" w:cs="Times New Roman"/>
-          <w:lang w:val="en-US" w:eastAsia="en-US" w:bidi="ar-SA"/>
-        </w:rPr>
-        <w:pict>
-          <v:shape id="Picture Frame 1069" o:spid="_x0000_s1049" type="#_x0000_t75" style="height:273pt;width:348pt;rotation:0f;" o:ole="f" fillcolor="#FFFFFF" filled="f" o:preferrelative="t" stroked="f" coordorigin="0,0" coordsize="21600,21600">
-            <v:fill on="f" color2="#FFFFFF" focus="0%"/>
-            <v:imagedata gain="65536f" blacklevel="0f" gamma="0" o:title="" r:id="rId10"/>
-            <o:lock v:ext="edit" position="f" selection="f" grouping="f" rotation="f" cropping="f" text="f" aspectratio="t"/>
-            <w10:wrap type="none"/>
-            <w10:anchorlock/>
-          </v:shape>
-        </w:pict>
-      </w:r>
-      <w:r>
-        <w:rPr>
-          <w:rFonts w:hint="default"/>
-        </w:rPr>
-        <w:fldChar w:fldCharType="end"/>
-      </w:r>
-    </w:p>
-    <w:p>
-      <w:pPr>
-        <w:spacing w:line="200" w:lineRule="exact"/>
-        <w:rPr>
-          <w:rFonts w:hint="default" w:ascii="Cambria" w:hAnsi="Cambria" w:eastAsia="Cambria" w:cs="Cambria"/>
-          <w:b/>
-          <w:color w:val="74903B"/>
-          <w:sz w:val="22"/>
-          <w:szCs w:val="22"/>
-          <w:lang/>
-        </w:rPr>
-      </w:pPr>
-      <w:r>
-        <w:rPr>
-          <w:rFonts w:ascii="Cambria" w:hAnsi="Cambria" w:eastAsia="Cambria" w:cs="Cambria"/>
-          <w:b/>
-          <w:color w:val="74903B"/>
-          <w:sz w:val="22"/>
-          <w:szCs w:val="22"/>
-          <w:lang/>
-        </w:rPr>
-        <w:t>Communication Diagram</w:t>
-      </w:r>
-    </w:p>
-    <w:p>
-      <w:pPr>
-        <w:spacing w:line="200" w:lineRule="exact"/>
-        <w:rPr>
-          <w:rFonts w:ascii="Cambria" w:hAnsi="Cambria" w:eastAsia="Cambria" w:cs="Cambria"/>
-          <w:b/>
-          <w:color w:val="74903B"/>
-          <w:sz w:val="22"/>
-          <w:szCs w:val="22"/>
-          <w:lang/>
-        </w:rPr>
-      </w:pPr>
-    </w:p>
-    <w:p>
-      <w:pPr>
-        <w:spacing w:line="200" w:lineRule="exact"/>
-        <w:rPr>
-          <w:rFonts w:ascii="Cambria" w:hAnsi="Cambria" w:eastAsia="Cambria" w:cs="Cambria"/>
-          <w:b/>
-          <w:color w:val="74903B"/>
-          <w:sz w:val="22"/>
-          <w:szCs w:val="22"/>
-          <w:lang/>
-        </w:rPr>
-      </w:pPr>
+          <w:rFonts w:ascii="Calibri" w:eastAsia="Calibri" w:hAnsi="Calibri" w:cs="Calibri"/>
+          <w:sz w:val="22"/>
+          <w:szCs w:val="22"/>
+        </w:rPr>
+      </w:pPr>
+      <w:r>
+        <w:rPr>
+          <w:rFonts w:ascii="Calibri" w:eastAsia="Calibri" w:hAnsi="Calibri" w:cs="Calibri"/>
+          <w:sz w:val="22"/>
+          <w:szCs w:val="22"/>
+        </w:rPr>
+        <w:t>Below is</w:t>
+      </w:r>
+      <w:r>
+        <w:rPr>
+          <w:rFonts w:ascii="Calibri" w:eastAsia="Calibri" w:hAnsi="Calibri" w:cs="Calibri"/>
+          <w:sz w:val="22"/>
+          <w:szCs w:val="22"/>
+        </w:rPr>
+        <w:t xml:space="preserve"> the communication diagram. It </w:t>
+      </w:r>
+      <w:r>
+        <w:rPr>
+          <w:rFonts w:ascii="Calibri" w:eastAsia="Calibri" w:hAnsi="Calibri" w:cs="Calibri"/>
+          <w:sz w:val="22"/>
+          <w:szCs w:val="22"/>
+        </w:rPr>
+        <w:t xml:space="preserve">represents the deeper look into our system and how the methods should work. </w:t>
+      </w:r>
     </w:p>
     <w:p>
       <w:pPr>
         <w:spacing w:before="30"/>
         <w:ind w:left="860"/>
         <w:rPr>
-          <w:rFonts w:ascii="Calibri" w:hAnsi="Calibri" w:eastAsia="Calibri" w:cs="Calibri"/>
-          <w:sz w:val="22"/>
-          <w:szCs w:val="22"/>
-          <w:lang/>
-        </w:rPr>
-      </w:pPr>
-      <w:r>
-        <w:rPr>
-          <w:rFonts w:ascii="Calibri" w:hAnsi="Calibri" w:eastAsia="Calibri" w:cs="Calibri"/>
-          <w:sz w:val="22"/>
-          <w:szCs w:val="22"/>
-          <w:lang/>
-        </w:rPr>
-        <w:t xml:space="preserve">Below is the communication diagram. It  represents the deeper look into our system and how the methods should work. </w:t>
-      </w:r>
-    </w:p>
-    <w:p>
-      <w:pPr>
-        <w:spacing w:before="30"/>
-        <w:ind w:left="860"/>
-        <w:rPr>
-          <w:rFonts w:ascii="Calibri" w:hAnsi="Calibri" w:eastAsia="Calibri" w:cs="Calibri"/>
-          <w:sz w:val="22"/>
-          <w:szCs w:val="22"/>
-          <w:lang/>
+          <w:rFonts w:ascii="Calibri" w:eastAsia="Calibri" w:hAnsi="Calibri" w:cs="Calibri"/>
+          <w:sz w:val="22"/>
+          <w:szCs w:val="22"/>
         </w:rPr>
       </w:pPr>
     </w:p>
@@ -4900,75 +4871,277 @@
         <w:spacing w:before="30"/>
         <w:jc w:val="both"/>
         <w:rPr>
-          <w:rFonts w:hint="default" w:ascii="Calibri" w:hAnsi="Calibri" w:eastAsia="Calibri" w:cs="Calibri"/>
-          <w:sz w:val="22"/>
-          <w:szCs w:val="22"/>
-          <w:lang w:val="en-US"/>
-        </w:rPr>
-      </w:pPr>
-      <w:r>
-        <w:rPr>
-          <w:rFonts w:hint="default" w:ascii="Calibri" w:hAnsi="Calibri" w:eastAsia="Times New Roman" w:cs="Arial"/>
+          <w:rFonts w:ascii="Calibri" w:eastAsia="Calibri" w:hAnsi="Calibri" w:cs="Calibri"/>
+          <w:sz w:val="22"/>
+          <w:szCs w:val="22"/>
+        </w:rPr>
+      </w:pPr>
+      <w:r>
+        <w:rPr>
+          <w:rFonts w:ascii="Calibri" w:hAnsi="Calibri" w:cs="Arial"/>
           <w:b/>
           <w:color w:val="74903B"/>
           <w:sz w:val="24"/>
           <w:szCs w:val="24"/>
           <w:u w:val="single"/>
-          <w:lang w:val="en-US" w:eastAsia="en-US" w:bidi="ar-SA"/>
         </w:rPr>
         <w:pict>
-          <v:shape id="Picture Frame 1067" o:spid="_x0000_s1050" type="#_x0000_t75" style="position:absolute;left:0;margin-left:69.45pt;margin-top:514.55pt;height:276.85pt;width:471.85pt;mso-position-horizontal-relative:page;mso-position-vertical-relative:page;mso-wrap-distance-bottom:0pt;mso-wrap-distance-left:9pt;mso-wrap-distance-right:9pt;mso-wrap-distance-top:0pt;rotation:0f;z-index:251668480;" o:ole="f" fillcolor="#FFFFFF" filled="f" o:preferrelative="t" stroked="f" coordorigin="0,0" coordsize="21600,21600">
-            <v:fill on="f" color2="#FFFFFF" focus="0%"/>
-            <v:imagedata gain="65536f" blacklevel="0f" gamma="0" o:title="" r:id="rId11"/>
-            <o:lock v:ext="edit" position="f" selection="f" grouping="f" rotation="f" cropping="f" text="f" aspectratio="t"/>
+          <v:shape id="Picture Frame 1067" o:spid="_x0000_s1050" type="#_x0000_t75" style="position:absolute;left:0;text-align:left;margin-left:69.45pt;margin-top:514.55pt;width:471.85pt;height:276.85pt;z-index:11;mso-wrap-distance-left:9pt;mso-wrap-distance-top:0;mso-wrap-distance-right:9pt;mso-wrap-distance-bottom:0;mso-position-horizontal-relative:page;mso-position-vertical-relative:page">
+            <v:imagedata r:id="rId16" o:title=""/>
+            <w10:wrap type="square" anchorx="page" anchory="page"/>
+          </v:shape>
+        </w:pict>
+      </w:r>
+      <w:r>
+        <w:rPr>
+          <w:rFonts w:ascii="Calibri" w:eastAsia="Calibri" w:hAnsi="Calibri" w:cs="Calibri"/>
+          <w:sz w:val="22"/>
+          <w:szCs w:val="22"/>
+        </w:rPr>
+        <w:t xml:space="preserve">                 The first problem we had with making it was deciding on how the method</w:t>
+      </w:r>
+      <w:r>
+        <w:rPr>
+          <w:rFonts w:ascii="Calibri" w:eastAsia="Calibri" w:hAnsi="Calibri" w:cs="Calibri"/>
+          <w:sz w:val="22"/>
+          <w:szCs w:val="22"/>
+        </w:rPr>
+        <w:t xml:space="preserve">s should work. This </w:t>
+      </w:r>
+      <w:r>
+        <w:rPr>
+          <w:rFonts w:ascii="Calibri" w:eastAsia="Calibri" w:hAnsi="Calibri" w:cs="Calibri"/>
+          <w:sz w:val="22"/>
+          <w:szCs w:val="22"/>
+        </w:rPr>
+        <w:t>w</w:t>
+      </w:r>
+      <w:r>
+        <w:rPr>
+          <w:rFonts w:ascii="Calibri" w:eastAsia="Calibri" w:hAnsi="Calibri" w:cs="Calibri"/>
+          <w:sz w:val="22"/>
+          <w:szCs w:val="22"/>
+        </w:rPr>
+        <w:t>as solved by choosing a single huge method in the UI layer which then was separated into many smaller ones in</w:t>
+      </w:r>
+      <w:r>
+        <w:rPr>
+          <w:rFonts w:ascii="Calibri" w:eastAsia="Calibri" w:hAnsi="Calibri" w:cs="Calibri"/>
+          <w:sz w:val="22"/>
+          <w:szCs w:val="22"/>
+        </w:rPr>
+        <w:t xml:space="preserve"> the lower layers. A</w:t>
+      </w:r>
+      <w:r>
+        <w:rPr>
+          <w:rFonts w:ascii="Calibri" w:eastAsia="Calibri" w:hAnsi="Calibri" w:cs="Calibri"/>
+          <w:sz w:val="22"/>
+          <w:szCs w:val="22"/>
+        </w:rPr>
+        <w:t xml:space="preserve"> couple </w:t>
+      </w:r>
+      <w:r>
+        <w:rPr>
+          <w:rFonts w:ascii="Calibri" w:eastAsia="Calibri" w:hAnsi="Calibri" w:cs="Calibri"/>
+          <w:sz w:val="22"/>
+          <w:szCs w:val="22"/>
+        </w:rPr>
+        <w:t xml:space="preserve">of numbering issues </w:t>
+      </w:r>
+      <w:r>
+        <w:rPr>
+          <w:rFonts w:ascii="Calibri" w:eastAsia="Calibri" w:hAnsi="Calibri" w:cs="Calibri"/>
+          <w:sz w:val="22"/>
+          <w:szCs w:val="22"/>
+        </w:rPr>
+        <w:t>we</w:t>
+      </w:r>
+      <w:r>
+        <w:rPr>
+          <w:rFonts w:ascii="Calibri" w:eastAsia="Calibri" w:hAnsi="Calibri" w:cs="Calibri"/>
+          <w:sz w:val="22"/>
+          <w:szCs w:val="22"/>
+        </w:rPr>
+        <w:t xml:space="preserve">re also encountered and solved with the teacher’s </w:t>
+      </w:r>
+      <w:proofErr w:type="spellStart"/>
+      <w:r>
+        <w:rPr>
+          <w:rFonts w:ascii="Calibri" w:eastAsia="Calibri" w:hAnsi="Calibri" w:cs="Calibri"/>
+          <w:sz w:val="22"/>
+          <w:szCs w:val="22"/>
+        </w:rPr>
+        <w:t>aid</w:t>
+      </w:r>
+      <w:proofErr w:type="spellEnd"/>
+      <w:r>
+        <w:rPr>
+          <w:rFonts w:ascii="Calibri" w:eastAsia="Calibri" w:hAnsi="Calibri" w:cs="Calibri"/>
+          <w:sz w:val="22"/>
+          <w:szCs w:val="22"/>
+        </w:rPr>
+        <w:t>.</w:t>
+      </w:r>
+    </w:p>
+    <w:p>
+      <w:pPr>
+        <w:spacing w:before="30"/>
+        <w:jc w:val="both"/>
+        <w:rPr>
+          <w:rFonts w:ascii="Calibri" w:eastAsia="Calibri" w:hAnsi="Calibri" w:cs="Calibri"/>
+          <w:sz w:val="22"/>
+          <w:szCs w:val="22"/>
+        </w:rPr>
+      </w:pPr>
+      <w:r>
+        <w:rPr>
+          <w:rFonts w:ascii="Cambria" w:eastAsia="Cambria" w:hAnsi="Cambria" w:cs="Cambria"/>
+          <w:b/>
+          <w:color w:val="74903B"/>
+          <w:sz w:val="22"/>
+          <w:szCs w:val="22"/>
+        </w:rPr>
+        <w:lastRenderedPageBreak/>
+        <w:t>Mock Ups(s)</w:t>
+      </w:r>
+    </w:p>
+    <w:p>
+      <w:pPr>
+        <w:spacing w:before="30"/>
+        <w:jc w:val="both"/>
+        <w:rPr>
+          <w:rFonts w:ascii="Calibri" w:eastAsia="Calibri" w:hAnsi="Calibri" w:cs="Calibri"/>
+          <w:sz w:val="22"/>
+          <w:szCs w:val="22"/>
+        </w:rPr>
+      </w:pPr>
+    </w:p>
+    <w:p>
+      <w:pPr>
+        <w:spacing w:before="30"/>
+        <w:jc w:val="both"/>
+        <w:rPr>
+          <w:rFonts w:ascii="Calibri" w:eastAsia="Calibri" w:hAnsi="Calibri" w:cs="Calibri"/>
+          <w:sz w:val="22"/>
+          <w:szCs w:val="22"/>
+        </w:rPr>
+      </w:pPr>
+      <w:r>
+        <w:rPr>
+          <w:rFonts w:ascii="Calibri" w:eastAsia="Calibri" w:hAnsi="Calibri" w:cs="Calibri"/>
+          <w:sz w:val="22"/>
+          <w:szCs w:val="22"/>
+        </w:rPr>
+        <w:t>The design of the mock up(s) is based on virtual windows method by using the domain model and use cases as a starting point on ideas and finally implementation in t</w:t>
+      </w:r>
+      <w:r>
+        <w:rPr>
+          <w:rFonts w:ascii="Calibri" w:eastAsia="Calibri" w:hAnsi="Calibri" w:cs="Calibri"/>
+          <w:sz w:val="22"/>
+          <w:szCs w:val="22"/>
+        </w:rPr>
+        <w:t>he GUI. The initial ideas were a bit rough. For example there was too much clustering of information on one interface.</w:t>
+      </w:r>
+    </w:p>
+    <w:p>
+      <w:pPr>
+        <w:spacing w:before="30"/>
+        <w:jc w:val="both"/>
+        <w:rPr>
+          <w:rFonts w:ascii="Calibri" w:eastAsia="Calibri" w:hAnsi="Calibri" w:cs="Calibri"/>
+          <w:sz w:val="22"/>
+          <w:szCs w:val="22"/>
+        </w:rPr>
+      </w:pPr>
+    </w:p>
+    <w:p>
+      <w:pPr>
+        <w:spacing w:before="30"/>
+        <w:jc w:val="both"/>
+        <w:rPr>
+          <w:rFonts w:ascii="Calibri" w:eastAsia="Calibri" w:hAnsi="Calibri" w:cs="Calibri"/>
+          <w:sz w:val="22"/>
+          <w:szCs w:val="22"/>
+        </w:rPr>
+      </w:pPr>
+      <w:r>
+        <w:rPr>
+          <w:rFonts w:ascii="Calibri" w:eastAsia="Calibri" w:hAnsi="Calibri" w:cs="Calibri"/>
+          <w:sz w:val="22"/>
+          <w:szCs w:val="22"/>
+        </w:rPr>
+        <w:t>The final design agreed upon is based on simplicity, reducing complexity and adaptability to a small business or company. [User Interfac</w:t>
+      </w:r>
+      <w:r>
+        <w:rPr>
+          <w:rFonts w:ascii="Calibri" w:eastAsia="Calibri" w:hAnsi="Calibri" w:cs="Calibri"/>
+          <w:sz w:val="22"/>
+          <w:szCs w:val="22"/>
+        </w:rPr>
+        <w:t>e Design – Soren Lauesen]</w:t>
+      </w:r>
+    </w:p>
+    <w:p>
+      <w:pPr>
+        <w:spacing w:before="30"/>
+        <w:jc w:val="both"/>
+        <w:rPr>
+          <w:rFonts w:ascii="Calibri" w:eastAsia="Calibri" w:hAnsi="Calibri" w:cs="Calibri"/>
+          <w:sz w:val="22"/>
+          <w:szCs w:val="22"/>
+        </w:rPr>
+        <w:sectPr>
+          <w:pgSz w:w="12240" w:h="15840"/>
+          <w:pgMar w:top="860" w:right="1120" w:bottom="280" w:left="1340" w:header="384" w:footer="639" w:gutter="0"/>
+          <w:cols w:space="720"/>
+        </w:sectPr>
+      </w:pPr>
+      <w:r>
+        <w:rPr>
+          <w:rFonts w:ascii="Cambria" w:eastAsia="Cambria" w:hAnsi="Cambria" w:cs="Cambria"/>
+          <w:b/>
+          <w:color w:val="74903B"/>
+          <w:sz w:val="22"/>
+          <w:szCs w:val="22"/>
+        </w:rPr>
+        <w:pict>
+          <v:shape id="Picture Frame 1082" o:spid="_x0000_s1051" type="#_x0000_t75" style="position:absolute;left:0;text-align:left;margin-left:1.55pt;margin-top:243.45pt;width:433.6pt;height:251pt;z-index:12;mso-wrap-distance-left:9pt;mso-wrap-distance-top:0;mso-wrap-distance-right:9pt;mso-wrap-distance-bottom:0">
+            <v:imagedata r:id="rId17" o:title="2"/>
             <w10:wrap type="square"/>
           </v:shape>
         </w:pict>
       </w:r>
       <w:r>
         <w:rPr>
-          <w:rFonts w:ascii="Calibri" w:hAnsi="Calibri" w:eastAsia="Calibri" w:cs="Calibri"/>
-          <w:sz w:val="22"/>
-          <w:szCs w:val="22"/>
-          <w:lang/>
-        </w:rPr>
-        <w:t xml:space="preserve">                 The first problem we had with making it was deciding on how the method</w:t>
-      </w:r>
-      <w:r>
-        <w:rPr>
-          <w:rFonts w:hint="default" w:ascii="Calibri" w:hAnsi="Calibri" w:eastAsia="Calibri" w:cs="Calibri"/>
-          <w:sz w:val="22"/>
-          <w:szCs w:val="22"/>
-          <w:lang/>
-        </w:rPr>
-        <w:t>’s should work. This t</w:t>
-      </w:r>
-      <w:r>
-        <w:rPr>
-          <w:rFonts w:hint="default" w:ascii="Calibri" w:hAnsi="Calibri" w:eastAsia="Calibri" w:cs="Calibri"/>
-          <w:sz w:val="22"/>
-          <w:szCs w:val="22"/>
-          <w:lang w:val="en-US"/>
-        </w:rPr>
-        <w:t xml:space="preserve">hen </w:t>
-      </w:r>
-      <w:r>
-        <w:rPr>
-          <w:rFonts w:hint="default" w:ascii="Calibri" w:hAnsi="Calibri" w:eastAsia="Calibri" w:cs="Calibri"/>
-          <w:sz w:val="22"/>
-          <w:szCs w:val="22"/>
-          <w:lang/>
-        </w:rPr>
-        <w:t xml:space="preserve"> w</w:t>
-      </w:r>
-      <w:r>
-        <w:rPr>
-          <w:rFonts w:hint="default" w:ascii="Calibri" w:hAnsi="Calibri" w:eastAsia="Calibri" w:cs="Calibri"/>
-          <w:sz w:val="22"/>
-          <w:szCs w:val="22"/>
-          <w:lang w:val="en-US"/>
-        </w:rPr>
-        <w:t>as solved by choosing a single huge method in the UI layer which then was separated into many smaller ones in the lower layers. There were also a couple numbering issues which we hopefully solved with the teacher’s aid.</w:t>
+          <w:rFonts w:ascii="Calibri" w:eastAsia="Calibri" w:hAnsi="Calibri" w:cs="Calibri"/>
+          <w:sz w:val="22"/>
+          <w:szCs w:val="22"/>
+        </w:rPr>
+        <w:pict>
+          <v:shape id="Picture Frame 1075" o:spid="_x0000_i1027" type="#_x0000_t75" style="width:225.75pt;height:204.75pt">
+            <v:imagedata r:id="rId18" o:title="1"/>
+          </v:shape>
+        </w:pict>
+      </w:r>
+      <w:r>
+        <w:rPr>
+          <w:rFonts w:ascii="Calibri" w:eastAsia="Calibri" w:hAnsi="Calibri" w:cs="Calibri"/>
+          <w:sz w:val="22"/>
+          <w:szCs w:val="22"/>
+        </w:rPr>
+        <w:t xml:space="preserve"> </w:t>
+      </w:r>
+      <w:r>
+        <w:rPr>
+          <w:rFonts w:ascii="Calibri" w:eastAsia="Calibri" w:hAnsi="Calibri" w:cs="Calibri"/>
+          <w:sz w:val="22"/>
+          <w:szCs w:val="22"/>
+        </w:rPr>
+        <w:pict>
+          <v:shape id="Picture Frame 1081" o:spid="_x0000_i1028" type="#_x0000_t75" style="width:230.25pt;height:228.75pt">
+            <v:imagedata r:id="rId19" o:title="3"/>
+          </v:shape>
+        </w:pict>
       </w:r>
     </w:p>
     <w:p>
@@ -4976,22 +5149,23 @@
         <w:spacing w:before="30"/>
         <w:jc w:val="both"/>
         <w:rPr>
-          <w:rFonts w:hint="default" w:ascii="Calibri" w:hAnsi="Calibri" w:eastAsia="Calibri" w:cs="Calibri"/>
-          <w:sz w:val="22"/>
-          <w:szCs w:val="22"/>
-          <w:lang w:val="en-US"/>
-        </w:rPr>
-      </w:pPr>
-      <w:r>
-        <w:rPr>
-          <w:rFonts w:hint="default" w:ascii="Cambria" w:hAnsi="Cambria" w:eastAsia="Cambria" w:cs="Cambria"/>
-          <w:b/>
-          <w:color w:val="74903B"/>
-          <w:sz w:val="22"/>
-          <w:szCs w:val="22"/>
-          <w:lang/>
-        </w:rPr>
-        <w:t>Mock Ups(s)</w:t>
+          <w:rFonts w:ascii="Calibri" w:eastAsia="Calibri" w:hAnsi="Calibri" w:cs="Calibri"/>
+          <w:sz w:val="22"/>
+          <w:szCs w:val="22"/>
+        </w:rPr>
+      </w:pPr>
+      <w:r>
+        <w:rPr>
+          <w:rFonts w:ascii="Calibri" w:eastAsia="Calibri" w:hAnsi="Calibri" w:cs="Calibri"/>
+          <w:sz w:val="22"/>
+          <w:szCs w:val="22"/>
+        </w:rPr>
+        <w:lastRenderedPageBreak/>
+        <w:pict>
+          <v:shape id="Picture Frame 81" o:spid="_x0000_i1029" type="#_x0000_t75" style="width:372.75pt;height:211.5pt">
+            <v:imagedata r:id="rId20" o:title="4"/>
+          </v:shape>
+        </w:pict>
       </w:r>
     </w:p>
     <w:p>
@@ -4999,10 +5173,9 @@
         <w:spacing w:before="30"/>
         <w:jc w:val="both"/>
         <w:rPr>
-          <w:rFonts w:hint="default" w:ascii="Calibri" w:hAnsi="Calibri" w:eastAsia="Calibri" w:cs="Calibri"/>
-          <w:sz w:val="22"/>
-          <w:szCs w:val="22"/>
-          <w:lang/>
+          <w:rFonts w:ascii="Calibri" w:eastAsia="Calibri" w:hAnsi="Calibri" w:cs="Calibri"/>
+          <w:sz w:val="22"/>
+          <w:szCs w:val="22"/>
         </w:rPr>
       </w:pPr>
     </w:p>
@@ -5011,224 +5184,69 @@
         <w:spacing w:before="30"/>
         <w:jc w:val="both"/>
         <w:rPr>
-          <w:rFonts w:hint="default" w:ascii="Calibri" w:hAnsi="Calibri" w:eastAsia="Calibri" w:cs="Calibri"/>
-          <w:sz w:val="22"/>
-          <w:szCs w:val="22"/>
-          <w:lang/>
-        </w:rPr>
-      </w:pPr>
-      <w:r>
-        <w:rPr>
-          <w:rFonts w:hint="default" w:ascii="Calibri" w:hAnsi="Calibri" w:eastAsia="Calibri" w:cs="Calibri"/>
-          <w:sz w:val="22"/>
-          <w:szCs w:val="22"/>
-          <w:lang/>
-        </w:rPr>
-        <w:t>The design of the mock up(s) is based on virtual windows method by using the domain model and use cases as a starting point on ideas and finally implementation in the GUI. The initial ideas were a bit rough. For example there was too much clustering of information on one interface.</w:t>
-      </w:r>
+          <w:rFonts w:ascii="Calibri" w:eastAsia="Calibri" w:hAnsi="Calibri" w:cs="Calibri"/>
+          <w:sz w:val="22"/>
+          <w:szCs w:val="22"/>
+        </w:rPr>
+      </w:pPr>
     </w:p>
     <w:p>
       <w:pPr>
         <w:spacing w:before="30"/>
         <w:jc w:val="both"/>
         <w:rPr>
-          <w:rFonts w:hint="default" w:ascii="Calibri" w:hAnsi="Calibri" w:eastAsia="Calibri" w:cs="Calibri"/>
-          <w:sz w:val="22"/>
-          <w:szCs w:val="22"/>
-          <w:lang/>
-        </w:rPr>
-      </w:pPr>
-    </w:p>
-    <w:p>
-      <w:pPr>
-        <w:spacing w:before="30"/>
-        <w:jc w:val="both"/>
-        <w:rPr>
-          <w:rFonts w:hint="default" w:ascii="Calibri" w:hAnsi="Calibri" w:eastAsia="Calibri" w:cs="Calibri"/>
-          <w:sz w:val="22"/>
-          <w:szCs w:val="22"/>
-          <w:lang/>
-        </w:rPr>
-      </w:pPr>
-      <w:r>
-        <w:rPr>
-          <w:rFonts w:hint="default" w:ascii="Calibri" w:hAnsi="Calibri" w:eastAsia="Calibri" w:cs="Calibri"/>
-          <w:sz w:val="22"/>
-          <w:szCs w:val="22"/>
-          <w:lang/>
-        </w:rPr>
-        <w:t>The final design agreed upon is based on simplicity, reducing complexity and adaptability to a small business or company. [User Interface Design – Soren Lauesen]</w:t>
-      </w:r>
-    </w:p>
-    <w:p>
-      <w:pPr>
-        <w:spacing w:before="30"/>
-        <w:jc w:val="both"/>
-        <w:rPr>
-          <w:rFonts w:hint="default" w:ascii="Calibri" w:hAnsi="Calibri" w:eastAsia="Calibri" w:cs="Calibri"/>
-          <w:sz w:val="22"/>
-          <w:szCs w:val="22"/>
-          <w:lang/>
-        </w:rPr>
-        <w:sectPr>
-          <w:pgSz w:w="12240" w:h="15840"/>
-          <w:pgMar w:top="860" w:right="1120" w:bottom="280" w:left="1340" w:header="384" w:footer="639" w:gutter="0"/>
-          <w:cols w:space="720" w:num="1"/>
-        </w:sectPr>
-      </w:pPr>
-      <w:r>
-        <w:rPr>
-          <w:rFonts w:ascii="Cambria" w:hAnsi="Cambria" w:eastAsia="Cambria" w:cs="Cambria"/>
-          <w:b/>
-          <w:color w:val="74903B"/>
-          <w:sz w:val="22"/>
-          <w:szCs w:val="22"/>
-          <w:lang w:eastAsia="en-US" w:bidi="ar-SA"/>
+          <w:rFonts w:ascii="Calibri" w:eastAsia="Calibri" w:hAnsi="Calibri" w:cs="Calibri"/>
+          <w:sz w:val="22"/>
+          <w:szCs w:val="22"/>
+        </w:rPr>
+      </w:pPr>
+      <w:bookmarkStart w:id="0" w:name="_GoBack"/>
+      <w:r>
+        <w:rPr>
+          <w:rFonts w:ascii="Calibri" w:eastAsia="Calibri" w:hAnsi="Calibri" w:cs="Calibri"/>
+          <w:sz w:val="22"/>
+          <w:szCs w:val="22"/>
         </w:rPr>
         <w:pict>
-          <v:shape id="Picture Frame 1082" o:spid="_x0000_s1051" type="#_x0000_t75" style="position:absolute;left:0;margin-left:1.55pt;margin-top:243.45pt;height:251pt;width:433.6pt;mso-wrap-distance-bottom:0pt;mso-wrap-distance-left:9pt;mso-wrap-distance-right:9pt;mso-wrap-distance-top:0pt;rotation:0f;z-index:251669504;" o:ole="f" fillcolor="#FFFFFF" filled="f" o:preferrelative="t" stroked="f" coordorigin="0,0" coordsize="21600,21600">
-            <v:fill on="f" color2="#FFFFFF" focus="0%"/>
-            <v:imagedata gain="65536f" blacklevel="0f" gamma="0" o:title="2" r:id="rId12"/>
-            <o:lock v:ext="edit" position="f" selection="f" grouping="f" rotation="f" cropping="f" text="f" aspectratio="t"/>
-            <w10:wrap type="square"/>
+          <v:shape id="Picture Frame 1084" o:spid="_x0000_i1030" type="#_x0000_t75" style="width:343.5pt;height:3in">
+            <v:imagedata r:id="rId21" o:title="5"/>
           </v:shape>
         </w:pict>
       </w:r>
-      <w:r>
-        <w:rPr>
-          <w:rFonts w:hint="default" w:ascii="Calibri" w:hAnsi="Calibri" w:eastAsia="Calibri" w:cs="Calibri"/>
-          <w:sz w:val="22"/>
-          <w:szCs w:val="22"/>
-          <w:lang w:eastAsia="en-US" w:bidi="ar-SA"/>
-        </w:rPr>
-        <w:pict>
-          <v:shape id="Picture Frame 1075" o:spid="_x0000_s1052" type="#_x0000_t75" style="height:205pt;width:225.7pt;rotation:0f;" o:ole="f" fillcolor="#FFFFFF" filled="f" o:preferrelative="t" stroked="f" coordorigin="0,0" coordsize="21600,21600">
-            <v:fill on="f" color2="#FFFFFF" focus="0%"/>
-            <v:imagedata gain="65536f" blacklevel="0f" gamma="0" o:title="1" r:id="rId13"/>
-            <o:lock v:ext="edit" position="f" selection="f" grouping="f" rotation="f" cropping="f" text="f" aspectratio="t"/>
-            <w10:wrap type="none"/>
-            <w10:anchorlock/>
-          </v:shape>
-        </w:pict>
-      </w:r>
-      <w:r>
-        <w:rPr>
-          <w:rFonts w:hint="default" w:ascii="Calibri" w:hAnsi="Calibri" w:eastAsia="Calibri" w:cs="Calibri"/>
-          <w:sz w:val="22"/>
-          <w:szCs w:val="22"/>
-          <w:lang/>
-        </w:rPr>
-        <w:t xml:space="preserve"> </w:t>
-      </w:r>
-      <w:r>
-        <w:rPr>
-          <w:rFonts w:hint="default" w:ascii="Calibri" w:hAnsi="Calibri" w:eastAsia="Calibri" w:cs="Calibri"/>
-          <w:sz w:val="22"/>
-          <w:szCs w:val="22"/>
-          <w:lang w:eastAsia="en-US" w:bidi="ar-SA"/>
-        </w:rPr>
-        <w:pict>
-          <v:shape id="Picture Frame 1081" o:spid="_x0000_s1053" type="#_x0000_t75" style="height:228.85pt;width:230.2pt;rotation:0f;" o:ole="f" fillcolor="#FFFFFF" filled="f" o:preferrelative="t" stroked="f" coordorigin="0,0" coordsize="21600,21600">
-            <v:fill on="f" color2="#FFFFFF" focus="0%"/>
-            <v:imagedata gain="65536f" blacklevel="0f" gamma="0" o:title="3" r:id="rId14"/>
-            <o:lock v:ext="edit" position="f" selection="f" grouping="f" rotation="f" cropping="f" text="f" aspectratio="t"/>
-            <w10:wrap type="none"/>
-            <w10:anchorlock/>
-          </v:shape>
-        </w:pict>
-      </w:r>
-    </w:p>
-    <w:p>
-      <w:pPr>
-        <w:spacing w:before="30"/>
-        <w:jc w:val="both"/>
-        <w:rPr>
-          <w:rFonts w:hint="default" w:ascii="Calibri" w:hAnsi="Calibri" w:eastAsia="Calibri" w:cs="Calibri"/>
-          <w:sz w:val="22"/>
-          <w:szCs w:val="22"/>
-          <w:lang/>
-        </w:rPr>
-      </w:pPr>
-      <w:r>
-        <w:rPr>
-          <w:rFonts w:hint="default" w:ascii="Calibri" w:hAnsi="Calibri" w:eastAsia="Calibri" w:cs="Calibri"/>
-          <w:sz w:val="22"/>
-          <w:szCs w:val="22"/>
-          <w:lang w:eastAsia="en-US" w:bidi="ar-SA"/>
-        </w:rPr>
-        <w:pict>
-          <v:shape id="Picture Frame 81" o:spid="_x0000_s1054" type="#_x0000_t75" style="height:211.6pt;width:372.85pt;rotation:0f;" o:ole="f" fillcolor="#FFFFFF" filled="f" o:preferrelative="t" stroked="f" coordorigin="0,0" coordsize="21600,21600">
-            <v:fill on="f" color2="#FFFFFF" focus="0%"/>
-            <v:imagedata gain="65536f" blacklevel="0f" gamma="0" o:title="4" r:id="rId15"/>
-            <o:lock v:ext="edit" position="f" selection="f" grouping="f" rotation="f" cropping="f" text="f" aspectratio="t"/>
-            <w10:wrap type="none"/>
-            <w10:anchorlock/>
-          </v:shape>
-        </w:pict>
-      </w:r>
-    </w:p>
-    <w:p>
-      <w:pPr>
-        <w:spacing w:before="30"/>
-        <w:jc w:val="both"/>
-        <w:rPr>
-          <w:rFonts w:hint="default" w:ascii="Calibri" w:hAnsi="Calibri" w:eastAsia="Calibri" w:cs="Calibri"/>
-          <w:sz w:val="22"/>
-          <w:szCs w:val="22"/>
-          <w:lang/>
-        </w:rPr>
-      </w:pPr>
-    </w:p>
-    <w:p>
-      <w:pPr>
-        <w:spacing w:before="30"/>
-        <w:jc w:val="both"/>
-        <w:rPr>
-          <w:rFonts w:hint="default" w:ascii="Calibri" w:hAnsi="Calibri" w:eastAsia="Calibri" w:cs="Calibri"/>
-          <w:sz w:val="22"/>
-          <w:szCs w:val="22"/>
-          <w:lang/>
-        </w:rPr>
-      </w:pPr>
-    </w:p>
-    <w:p>
-      <w:pPr>
-        <w:spacing w:before="30"/>
-        <w:jc w:val="both"/>
-        <w:rPr>
-          <w:rFonts w:hint="default" w:ascii="Calibri" w:hAnsi="Calibri" w:eastAsia="Calibri" w:cs="Calibri"/>
-          <w:sz w:val="22"/>
-          <w:szCs w:val="22"/>
-          <w:lang/>
-        </w:rPr>
-      </w:pPr>
-      <w:r>
-        <w:rPr>
-          <w:rFonts w:hint="default" w:ascii="Calibri" w:hAnsi="Calibri" w:eastAsia="Calibri" w:cs="Calibri"/>
-          <w:sz w:val="22"/>
-          <w:szCs w:val="22"/>
-          <w:lang w:eastAsia="en-US" w:bidi="ar-SA"/>
-        </w:rPr>
-        <w:pict>
-          <v:shape id="Picture Frame 1084" o:spid="_x0000_s1055" type="#_x0000_t75" style="height:216.25pt;width:343.65pt;rotation:0f;" o:ole="f" fillcolor="#FFFFFF" filled="f" o:preferrelative="t" stroked="f" coordorigin="0,0" coordsize="21600,21600">
-            <v:fill on="f" color2="#FFFFFF" focus="0%"/>
-            <v:imagedata gain="65536f" blacklevel="0f" gamma="0" o:title="5" r:id="rId16"/>
-            <o:lock v:ext="edit" position="f" selection="f" grouping="f" rotation="f" cropping="f" text="f" aspectratio="t"/>
-            <w10:wrap type="none"/>
-            <w10:anchorlock/>
-          </v:shape>
-        </w:pict>
-      </w:r>
-      <w:bookmarkStart w:id="0" w:name="_GoBack"/>
       <w:bookmarkEnd w:id="0"/>
     </w:p>
     <w:sectPr>
       <w:pgSz w:w="12240" w:h="15840"/>
       <w:pgMar w:top="860" w:right="1120" w:bottom="280" w:left="1340" w:header="384" w:footer="639" w:gutter="0"/>
-      <w:cols w:space="720" w:num="1"/>
+      <w:cols w:space="720"/>
     </w:sectPr>
   </w:body>
 </w:document>
+</file>
+
+<file path=word/endnotes.xml><?xml version="1.0" encoding="utf-8"?>
+<w:endnotes xmlns:wpc="http://schemas.microsoft.com/office/word/2010/wordprocessingCanvas" xmlns:mc="http://schemas.openxmlformats.org/markup-compatibility/2006" xmlns:o="urn:schemas-microsoft-com:office:office" xmlns:r="http://schemas.openxmlformats.org/officeDocument/2006/relationships" xmlns:m="http://schemas.openxmlformats.org/officeDocument/2006/math" xmlns:v="urn:schemas-microsoft-com:vml" xmlns:wp14="http://schemas.microsoft.com/office/word/2010/wordprocessingDrawing" xmlns:wp="http://schemas.openxmlformats.org/drawingml/2006/wordprocessingDrawing" xmlns:w10="urn:schemas-microsoft-com:office:word" xmlns:w="http://schemas.openxmlformats.org/wordprocessingml/2006/main" xmlns:w14="http://schemas.microsoft.com/office/word/2010/wordml" xmlns:wpg="http://schemas.microsoft.com/office/word/2010/wordprocessingGroup" xmlns:wpi="http://schemas.microsoft.com/office/word/2010/wordprocessingInk" xmlns:wne="http://schemas.microsoft.com/office/word/2006/wordml" xmlns:wps="http://schemas.microsoft.com/office/word/2010/wordprocessingShape" mc:Ignorable="w14 wp14">
+  <w:endnote w:type="separator" w:id="-1">
+    <w:p>
+      <w:pPr>
+        <w:spacing w:after="0" w:line="240" w:lineRule="auto"/>
+      </w:pPr>
+      <w:r>
+        <w:separator/>
+      </w:r>
+    </w:p>
+  </w:endnote>
+  <w:endnote w:type="continuationSeparator" w:id="0">
+    <w:p>
+      <w:pPr>
+        <w:spacing w:after="0" w:line="240" w:lineRule="auto"/>
+      </w:pPr>
+      <w:r>
+        <w:continuationSeparator/>
+      </w:r>
+    </w:p>
+  </w:endnote>
+</w:endnotes>
 </file>
 
 <file path=word/footer1.xml><?xml version="1.0" encoding="utf-8"?>
@@ -5238,23 +5256,16 @@
       <w:spacing w:line="200" w:lineRule="exact"/>
     </w:pPr>
     <w:r>
-      <w:rPr>
-        <w:rFonts w:ascii="Times New Roman" w:hAnsi="Times New Roman" w:eastAsia="Times New Roman" w:cs="Times New Roman"/>
-        <w:lang w:bidi="ar-SA"/>
-      </w:rPr>
       <w:pict>
-        <v:rect id="Text Box 1" o:spid="_x0000_s1026" style="position:absolute;left:0;margin-left:70pt;margin-top:749.05pt;height:16.05pt;width:401.5pt;mso-position-horizontal-relative:page;mso-position-vertical-relative:page;rotation:0f;z-index:-251657216;" o:ole="f" fillcolor="#FFFFFF" filled="f" o:preferrelative="t" stroked="f" coordsize="21600,21600">
-          <v:fill on="f" color2="#FFFFFF" focus="0%"/>
-          <v:imagedata gain="65536f" blacklevel="0f" gamma="0"/>
-          <o:lock v:ext="edit" position="f" selection="f" grouping="f" rotation="f" cropping="f" text="f" aspectratio="f"/>
-          <v:textbox inset="0.00pt,0.00pt,0.00pt,0.00pt">
+        <v:rect id="Text Box 1" o:spid="_x0000_s2049" style="position:absolute;margin-left:70pt;margin-top:749.05pt;width:401.5pt;height:16.05pt;z-index:-1;mso-position-horizontal-relative:page;mso-position-vertical-relative:page" o:preferrelative="t" filled="f" stroked="f">
+          <v:textbox inset="0,0,0,0">
             <w:txbxContent>
               <w:p>
                 <w:pPr>
                   <w:spacing w:line="300" w:lineRule="exact"/>
                   <w:ind w:left="40" w:right="-42"/>
                   <w:rPr>
-                    <w:rFonts w:ascii="Calibri" w:hAnsi="Calibri" w:eastAsia="Calibri" w:cs="Calibri"/>
+                    <w:rFonts w:ascii="Calibri" w:eastAsia="Calibri" w:hAnsi="Calibri" w:cs="Calibri"/>
                     <w:sz w:val="28"/>
                     <w:szCs w:val="28"/>
                   </w:rPr>
@@ -5264,7 +5275,7 @@
                 </w:r>
                 <w:r>
                   <w:rPr>
-                    <w:rFonts w:ascii="Calibri" w:hAnsi="Calibri" w:eastAsia="Calibri" w:cs="Calibri"/>
+                    <w:rFonts w:ascii="Calibri" w:eastAsia="Calibri" w:hAnsi="Calibri" w:cs="Calibri"/>
                     <w:b/>
                     <w:color w:val="365F90"/>
                     <w:position w:val="1"/>
@@ -5278,21 +5289,22 @@
                 </w:r>
                 <w:r>
                   <w:rPr>
-                    <w:rFonts w:ascii="Calibri" w:hAnsi="Calibri" w:eastAsia="Calibri" w:cs="Calibri"/>
+                    <w:rFonts w:ascii="Calibri" w:eastAsia="Calibri" w:hAnsi="Calibri" w:cs="Calibri"/>
                     <w:b/>
+                    <w:noProof/>
                     <w:color w:val="365F90"/>
                     <w:position w:val="1"/>
                     <w:sz w:val="22"/>
                     <w:szCs w:val="22"/>
                   </w:rPr>
-                  <w:t>3</w:t>
+                  <w:t>11</w:t>
                 </w:r>
                 <w:r>
                   <w:fldChar w:fldCharType="end"/>
                 </w:r>
                 <w:r>
                   <w:rPr>
-                    <w:rFonts w:ascii="Calibri" w:hAnsi="Calibri" w:eastAsia="Calibri" w:cs="Calibri"/>
+                    <w:rFonts w:ascii="Calibri" w:eastAsia="Calibri" w:hAnsi="Calibri" w:cs="Calibri"/>
                     <w:b/>
                     <w:color w:val="365F90"/>
                     <w:spacing w:val="-1"/>
@@ -5304,7 +5316,7 @@
                 </w:r>
                 <w:r>
                   <w:rPr>
-                    <w:rFonts w:ascii="Calibri" w:hAnsi="Calibri" w:eastAsia="Calibri" w:cs="Calibri"/>
+                    <w:rFonts w:ascii="Calibri" w:eastAsia="Calibri" w:hAnsi="Calibri" w:cs="Calibri"/>
                     <w:b/>
                     <w:color w:val="365F90"/>
                     <w:position w:val="1"/>
@@ -5315,7 +5327,7 @@
                 </w:r>
                 <w:r>
                   <w:rPr>
-                    <w:rFonts w:ascii="Calibri" w:hAnsi="Calibri" w:eastAsia="Calibri" w:cs="Calibri"/>
+                    <w:rFonts w:ascii="Calibri" w:eastAsia="Calibri" w:hAnsi="Calibri" w:cs="Calibri"/>
                     <w:b/>
                     <w:color w:val="365F90"/>
                     <w:spacing w:val="1"/>
@@ -5327,7 +5339,7 @@
                 </w:r>
                 <w:r>
                   <w:rPr>
-                    <w:rFonts w:ascii="Calibri" w:hAnsi="Calibri" w:eastAsia="Calibri" w:cs="Calibri"/>
+                    <w:rFonts w:ascii="Calibri" w:eastAsia="Calibri" w:hAnsi="Calibri" w:cs="Calibri"/>
                     <w:color w:val="365F90"/>
                     <w:position w:val="1"/>
                     <w:sz w:val="28"/>
@@ -5337,7 +5349,7 @@
                 </w:r>
                 <w:r>
                   <w:rPr>
-                    <w:rFonts w:ascii="Calibri" w:hAnsi="Calibri" w:eastAsia="Calibri" w:cs="Calibri"/>
+                    <w:rFonts w:ascii="Calibri" w:eastAsia="Calibri" w:hAnsi="Calibri" w:cs="Calibri"/>
                     <w:color w:val="365F90"/>
                     <w:spacing w:val="-1"/>
                     <w:position w:val="1"/>
@@ -5348,7 +5360,7 @@
                 </w:r>
                 <w:r>
                   <w:rPr>
-                    <w:rFonts w:ascii="Calibri" w:hAnsi="Calibri" w:eastAsia="Calibri" w:cs="Calibri"/>
+                    <w:rFonts w:ascii="Calibri" w:eastAsia="Calibri" w:hAnsi="Calibri" w:cs="Calibri"/>
                     <w:color w:val="365F90"/>
                     <w:position w:val="1"/>
                     <w:sz w:val="28"/>
@@ -5358,7 +5370,7 @@
                 </w:r>
                 <w:r>
                   <w:rPr>
-                    <w:rFonts w:ascii="Calibri" w:hAnsi="Calibri" w:eastAsia="Calibri" w:cs="Calibri"/>
+                    <w:rFonts w:ascii="Calibri" w:eastAsia="Calibri" w:hAnsi="Calibri" w:cs="Calibri"/>
                     <w:color w:val="365F90"/>
                     <w:spacing w:val="-1"/>
                     <w:position w:val="1"/>
@@ -5369,7 +5381,7 @@
                 </w:r>
                 <w:r>
                   <w:rPr>
-                    <w:rFonts w:ascii="Calibri" w:hAnsi="Calibri" w:eastAsia="Calibri" w:cs="Calibri"/>
+                    <w:rFonts w:ascii="Calibri" w:eastAsia="Calibri" w:hAnsi="Calibri" w:cs="Calibri"/>
                     <w:color w:val="365F90"/>
                     <w:position w:val="1"/>
                     <w:sz w:val="28"/>
@@ -5379,7 +5391,7 @@
                 </w:r>
                 <w:r>
                   <w:rPr>
-                    <w:rFonts w:ascii="Calibri" w:hAnsi="Calibri" w:eastAsia="Calibri" w:cs="Calibri"/>
+                    <w:rFonts w:ascii="Calibri" w:eastAsia="Calibri" w:hAnsi="Calibri" w:cs="Calibri"/>
                     <w:color w:val="365F90"/>
                     <w:spacing w:val="-1"/>
                     <w:position w:val="1"/>
@@ -5390,7 +5402,7 @@
                 </w:r>
                 <w:r>
                   <w:rPr>
-                    <w:rFonts w:ascii="Calibri" w:hAnsi="Calibri" w:eastAsia="Calibri" w:cs="Calibri"/>
+                    <w:rFonts w:ascii="Calibri" w:eastAsia="Calibri" w:hAnsi="Calibri" w:cs="Calibri"/>
                     <w:color w:val="365F90"/>
                     <w:position w:val="1"/>
                     <w:sz w:val="28"/>
@@ -5400,7 +5412,7 @@
                 </w:r>
                 <w:r>
                   <w:rPr>
-                    <w:rFonts w:ascii="Calibri" w:hAnsi="Calibri" w:eastAsia="Calibri" w:cs="Calibri"/>
+                    <w:rFonts w:ascii="Calibri" w:eastAsia="Calibri" w:hAnsi="Calibri" w:cs="Calibri"/>
                     <w:color w:val="365F90"/>
                     <w:spacing w:val="1"/>
                     <w:position w:val="1"/>
@@ -5411,7 +5423,7 @@
                 </w:r>
                 <w:r>
                   <w:rPr>
-                    <w:rFonts w:ascii="Calibri" w:hAnsi="Calibri" w:eastAsia="Calibri" w:cs="Calibri"/>
+                    <w:rFonts w:ascii="Calibri" w:eastAsia="Calibri" w:hAnsi="Calibri" w:cs="Calibri"/>
                     <w:color w:val="365F90"/>
                     <w:position w:val="1"/>
                     <w:sz w:val="28"/>
@@ -5421,7 +5433,7 @@
                 </w:r>
                 <w:r>
                   <w:rPr>
-                    <w:rFonts w:ascii="Calibri" w:hAnsi="Calibri" w:eastAsia="Calibri" w:cs="Calibri"/>
+                    <w:rFonts w:ascii="Calibri" w:eastAsia="Calibri" w:hAnsi="Calibri" w:cs="Calibri"/>
                     <w:color w:val="365F90"/>
                     <w:spacing w:val="-2"/>
                     <w:position w:val="1"/>
@@ -5432,7 +5444,7 @@
                 </w:r>
                 <w:r>
                   <w:rPr>
-                    <w:rFonts w:ascii="Calibri" w:hAnsi="Calibri" w:eastAsia="Calibri" w:cs="Calibri"/>
+                    <w:rFonts w:ascii="Calibri" w:eastAsia="Calibri" w:hAnsi="Calibri" w:cs="Calibri"/>
                     <w:color w:val="365F90"/>
                     <w:position w:val="1"/>
                     <w:sz w:val="28"/>
@@ -5442,7 +5454,7 @@
                 </w:r>
                 <w:r>
                   <w:rPr>
-                    <w:rFonts w:ascii="Calibri" w:hAnsi="Calibri" w:eastAsia="Calibri" w:cs="Calibri"/>
+                    <w:rFonts w:ascii="Calibri" w:eastAsia="Calibri" w:hAnsi="Calibri" w:cs="Calibri"/>
                     <w:color w:val="365F90"/>
                     <w:spacing w:val="-4"/>
                     <w:position w:val="1"/>
@@ -5453,7 +5465,7 @@
                 </w:r>
                 <w:r>
                   <w:rPr>
-                    <w:rFonts w:ascii="Calibri" w:hAnsi="Calibri" w:eastAsia="Calibri" w:cs="Calibri"/>
+                    <w:rFonts w:ascii="Calibri" w:eastAsia="Calibri" w:hAnsi="Calibri" w:cs="Calibri"/>
                     <w:color w:val="365F90"/>
                     <w:position w:val="1"/>
                     <w:sz w:val="28"/>
@@ -5463,7 +5475,7 @@
                 </w:r>
                 <w:r>
                   <w:rPr>
-                    <w:rFonts w:ascii="Calibri" w:hAnsi="Calibri" w:eastAsia="Calibri" w:cs="Calibri"/>
+                    <w:rFonts w:ascii="Calibri" w:eastAsia="Calibri" w:hAnsi="Calibri" w:cs="Calibri"/>
                     <w:color w:val="365F90"/>
                     <w:spacing w:val="-1"/>
                     <w:position w:val="1"/>
@@ -5474,7 +5486,7 @@
                 </w:r>
                 <w:r>
                   <w:rPr>
-                    <w:rFonts w:ascii="Calibri" w:hAnsi="Calibri" w:eastAsia="Calibri" w:cs="Calibri"/>
+                    <w:rFonts w:ascii="Calibri" w:eastAsia="Calibri" w:hAnsi="Calibri" w:cs="Calibri"/>
                     <w:color w:val="365F90"/>
                     <w:position w:val="1"/>
                     <w:sz w:val="28"/>
@@ -5484,7 +5496,7 @@
                 </w:r>
                 <w:r>
                   <w:rPr>
-                    <w:rFonts w:ascii="Calibri" w:hAnsi="Calibri" w:eastAsia="Calibri" w:cs="Calibri"/>
+                    <w:rFonts w:ascii="Calibri" w:eastAsia="Calibri" w:hAnsi="Calibri" w:cs="Calibri"/>
                     <w:color w:val="365F90"/>
                     <w:spacing w:val="-1"/>
                     <w:position w:val="1"/>
@@ -5495,7 +5507,7 @@
                 </w:r>
                 <w:r>
                   <w:rPr>
-                    <w:rFonts w:ascii="Calibri" w:hAnsi="Calibri" w:eastAsia="Calibri" w:cs="Calibri"/>
+                    <w:rFonts w:ascii="Calibri" w:eastAsia="Calibri" w:hAnsi="Calibri" w:cs="Calibri"/>
                     <w:color w:val="365F90"/>
                     <w:position w:val="1"/>
                     <w:sz w:val="28"/>
@@ -5505,7 +5517,7 @@
                 </w:r>
                 <w:r>
                   <w:rPr>
-                    <w:rFonts w:ascii="Calibri" w:hAnsi="Calibri" w:eastAsia="Calibri" w:cs="Calibri"/>
+                    <w:rFonts w:ascii="Calibri" w:eastAsia="Calibri" w:hAnsi="Calibri" w:cs="Calibri"/>
                     <w:color w:val="365F90"/>
                     <w:spacing w:val="-1"/>
                     <w:position w:val="1"/>
@@ -5516,7 +5528,7 @@
                 </w:r>
                 <w:r>
                   <w:rPr>
-                    <w:rFonts w:ascii="Calibri" w:hAnsi="Calibri" w:eastAsia="Calibri" w:cs="Calibri"/>
+                    <w:rFonts w:ascii="Calibri" w:eastAsia="Calibri" w:hAnsi="Calibri" w:cs="Calibri"/>
                     <w:color w:val="365F90"/>
                     <w:position w:val="1"/>
                     <w:sz w:val="28"/>
@@ -5526,7 +5538,7 @@
                 </w:r>
                 <w:r>
                   <w:rPr>
-                    <w:rFonts w:ascii="Calibri" w:hAnsi="Calibri" w:eastAsia="Calibri" w:cs="Calibri"/>
+                    <w:rFonts w:ascii="Calibri" w:eastAsia="Calibri" w:hAnsi="Calibri" w:cs="Calibri"/>
                     <w:color w:val="365F90"/>
                     <w:spacing w:val="-1"/>
                     <w:position w:val="1"/>
@@ -5537,7 +5549,7 @@
                 </w:r>
                 <w:r>
                   <w:rPr>
-                    <w:rFonts w:ascii="Calibri" w:hAnsi="Calibri" w:eastAsia="Calibri" w:cs="Calibri"/>
+                    <w:rFonts w:ascii="Calibri" w:eastAsia="Calibri" w:hAnsi="Calibri" w:cs="Calibri"/>
                     <w:color w:val="365F90"/>
                     <w:position w:val="1"/>
                     <w:sz w:val="28"/>
@@ -5547,7 +5559,7 @@
                 </w:r>
                 <w:r>
                   <w:rPr>
-                    <w:rFonts w:ascii="Calibri" w:hAnsi="Calibri" w:eastAsia="Calibri" w:cs="Calibri"/>
+                    <w:rFonts w:ascii="Calibri" w:eastAsia="Calibri" w:hAnsi="Calibri" w:cs="Calibri"/>
                     <w:color w:val="365F90"/>
                     <w:spacing w:val="1"/>
                     <w:position w:val="1"/>
@@ -5558,7 +5570,7 @@
                 </w:r>
                 <w:r>
                   <w:rPr>
-                    <w:rFonts w:ascii="Calibri" w:hAnsi="Calibri" w:eastAsia="Calibri" w:cs="Calibri"/>
+                    <w:rFonts w:ascii="Calibri" w:eastAsia="Calibri" w:hAnsi="Calibri" w:cs="Calibri"/>
                     <w:color w:val="365F90"/>
                     <w:position w:val="1"/>
                     <w:sz w:val="28"/>
@@ -5568,7 +5580,7 @@
                 </w:r>
                 <w:r>
                   <w:rPr>
-                    <w:rFonts w:ascii="Calibri" w:hAnsi="Calibri" w:eastAsia="Calibri" w:cs="Calibri"/>
+                    <w:rFonts w:ascii="Calibri" w:eastAsia="Calibri" w:hAnsi="Calibri" w:cs="Calibri"/>
                     <w:color w:val="365F90"/>
                     <w:spacing w:val="-2"/>
                     <w:position w:val="1"/>
@@ -5579,7 +5591,7 @@
                 </w:r>
                 <w:r>
                   <w:rPr>
-                    <w:rFonts w:ascii="Calibri" w:hAnsi="Calibri" w:eastAsia="Calibri" w:cs="Calibri"/>
+                    <w:rFonts w:ascii="Calibri" w:eastAsia="Calibri" w:hAnsi="Calibri" w:cs="Calibri"/>
                     <w:color w:val="365F90"/>
                     <w:spacing w:val="-1"/>
                     <w:position w:val="1"/>
@@ -5590,7 +5602,7 @@
                 </w:r>
                 <w:r>
                   <w:rPr>
-                    <w:rFonts w:ascii="Calibri" w:hAnsi="Calibri" w:eastAsia="Calibri" w:cs="Calibri"/>
+                    <w:rFonts w:ascii="Calibri" w:eastAsia="Calibri" w:hAnsi="Calibri" w:cs="Calibri"/>
                     <w:color w:val="365F90"/>
                     <w:position w:val="1"/>
                     <w:sz w:val="28"/>
@@ -5600,7 +5612,7 @@
                 </w:r>
                 <w:r>
                   <w:rPr>
-                    <w:rFonts w:ascii="Calibri" w:hAnsi="Calibri" w:eastAsia="Calibri" w:cs="Calibri"/>
+                    <w:rFonts w:ascii="Calibri" w:eastAsia="Calibri" w:hAnsi="Calibri" w:cs="Calibri"/>
                     <w:color w:val="365F90"/>
                     <w:spacing w:val="1"/>
                     <w:position w:val="1"/>
@@ -5611,7 +5623,7 @@
                 </w:r>
                 <w:r>
                   <w:rPr>
-                    <w:rFonts w:ascii="Calibri" w:hAnsi="Calibri" w:eastAsia="Calibri" w:cs="Calibri"/>
+                    <w:rFonts w:ascii="Calibri" w:eastAsia="Calibri" w:hAnsi="Calibri" w:cs="Calibri"/>
                     <w:color w:val="365F90"/>
                     <w:spacing w:val="-1"/>
                     <w:position w:val="1"/>
@@ -5622,7 +5634,7 @@
                 </w:r>
                 <w:r>
                   <w:rPr>
-                    <w:rFonts w:ascii="Calibri" w:hAnsi="Calibri" w:eastAsia="Calibri" w:cs="Calibri"/>
+                    <w:rFonts w:ascii="Calibri" w:eastAsia="Calibri" w:hAnsi="Calibri" w:cs="Calibri"/>
                     <w:color w:val="365F90"/>
                     <w:spacing w:val="2"/>
                     <w:position w:val="1"/>
@@ -5633,7 +5645,7 @@
                 </w:r>
                 <w:r>
                   <w:rPr>
-                    <w:rFonts w:ascii="Calibri" w:hAnsi="Calibri" w:eastAsia="Calibri" w:cs="Calibri"/>
+                    <w:rFonts w:ascii="Calibri" w:eastAsia="Calibri" w:hAnsi="Calibri" w:cs="Calibri"/>
                     <w:color w:val="365F90"/>
                     <w:position w:val="1"/>
                     <w:sz w:val="28"/>
@@ -5643,7 +5655,7 @@
                 </w:r>
                 <w:r>
                   <w:rPr>
-                    <w:rFonts w:ascii="Calibri" w:hAnsi="Calibri" w:eastAsia="Calibri" w:cs="Calibri"/>
+                    <w:rFonts w:ascii="Calibri" w:eastAsia="Calibri" w:hAnsi="Calibri" w:cs="Calibri"/>
                     <w:color w:val="365F90"/>
                     <w:spacing w:val="-1"/>
                     <w:position w:val="1"/>
@@ -5654,7 +5666,7 @@
                 </w:r>
                 <w:r>
                   <w:rPr>
-                    <w:rFonts w:ascii="Calibri" w:hAnsi="Calibri" w:eastAsia="Calibri" w:cs="Calibri"/>
+                    <w:rFonts w:ascii="Calibri" w:eastAsia="Calibri" w:hAnsi="Calibri" w:cs="Calibri"/>
                     <w:color w:val="365F90"/>
                     <w:position w:val="1"/>
                     <w:sz w:val="28"/>
@@ -5664,7 +5676,7 @@
                 </w:r>
                 <w:r>
                   <w:rPr>
-                    <w:rFonts w:ascii="Calibri" w:hAnsi="Calibri" w:eastAsia="Calibri" w:cs="Calibri"/>
+                    <w:rFonts w:ascii="Calibri" w:eastAsia="Calibri" w:hAnsi="Calibri" w:cs="Calibri"/>
                     <w:color w:val="365F90"/>
                     <w:spacing w:val="-1"/>
                     <w:position w:val="1"/>
@@ -5675,7 +5687,7 @@
                 </w:r>
                 <w:r>
                   <w:rPr>
-                    <w:rFonts w:ascii="Calibri" w:hAnsi="Calibri" w:eastAsia="Calibri" w:cs="Calibri"/>
+                    <w:rFonts w:ascii="Calibri" w:eastAsia="Calibri" w:hAnsi="Calibri" w:cs="Calibri"/>
                     <w:color w:val="365F90"/>
                     <w:position w:val="1"/>
                     <w:sz w:val="28"/>
@@ -5685,7 +5697,7 @@
                 </w:r>
                 <w:r>
                   <w:rPr>
-                    <w:rFonts w:ascii="Calibri" w:hAnsi="Calibri" w:eastAsia="Calibri" w:cs="Calibri"/>
+                    <w:rFonts w:ascii="Calibri" w:eastAsia="Calibri" w:hAnsi="Calibri" w:cs="Calibri"/>
                     <w:color w:val="365F90"/>
                     <w:spacing w:val="-1"/>
                     <w:position w:val="1"/>
@@ -5696,7 +5708,7 @@
                 </w:r>
                 <w:r>
                   <w:rPr>
-                    <w:rFonts w:ascii="Calibri" w:hAnsi="Calibri" w:eastAsia="Calibri" w:cs="Calibri"/>
+                    <w:rFonts w:ascii="Calibri" w:eastAsia="Calibri" w:hAnsi="Calibri" w:cs="Calibri"/>
                     <w:color w:val="365F90"/>
                     <w:spacing w:val="1"/>
                     <w:position w:val="1"/>
@@ -5707,7 +5719,7 @@
                 </w:r>
                 <w:r>
                   <w:rPr>
-                    <w:rFonts w:ascii="Calibri" w:hAnsi="Calibri" w:eastAsia="Calibri" w:cs="Calibri"/>
+                    <w:rFonts w:ascii="Calibri" w:eastAsia="Calibri" w:hAnsi="Calibri" w:cs="Calibri"/>
                     <w:color w:val="365F90"/>
                     <w:position w:val="1"/>
                     <w:sz w:val="28"/>
@@ -5717,7 +5729,7 @@
                 </w:r>
                 <w:r>
                   <w:rPr>
-                    <w:rFonts w:ascii="Calibri" w:hAnsi="Calibri" w:eastAsia="Calibri" w:cs="Calibri"/>
+                    <w:rFonts w:ascii="Calibri" w:eastAsia="Calibri" w:hAnsi="Calibri" w:cs="Calibri"/>
                     <w:color w:val="365F90"/>
                     <w:spacing w:val="-1"/>
                     <w:position w:val="1"/>
@@ -5728,7 +5740,7 @@
                 </w:r>
                 <w:r>
                   <w:rPr>
-                    <w:rFonts w:ascii="Calibri" w:hAnsi="Calibri" w:eastAsia="Calibri" w:cs="Calibri"/>
+                    <w:rFonts w:ascii="Calibri" w:eastAsia="Calibri" w:hAnsi="Calibri" w:cs="Calibri"/>
                     <w:color w:val="365F90"/>
                     <w:position w:val="1"/>
                     <w:sz w:val="28"/>
@@ -5738,7 +5750,7 @@
                 </w:r>
                 <w:r>
                   <w:rPr>
-                    <w:rFonts w:ascii="Calibri" w:hAnsi="Calibri" w:eastAsia="Calibri" w:cs="Calibri"/>
+                    <w:rFonts w:ascii="Calibri" w:eastAsia="Calibri" w:hAnsi="Calibri" w:cs="Calibri"/>
                     <w:color w:val="365F90"/>
                     <w:spacing w:val="-1"/>
                     <w:position w:val="1"/>
@@ -5749,7 +5761,7 @@
                 </w:r>
                 <w:r>
                   <w:rPr>
-                    <w:rFonts w:ascii="Calibri" w:hAnsi="Calibri" w:eastAsia="Calibri" w:cs="Calibri"/>
+                    <w:rFonts w:ascii="Calibri" w:eastAsia="Calibri" w:hAnsi="Calibri" w:cs="Calibri"/>
                     <w:color w:val="365F90"/>
                     <w:position w:val="1"/>
                     <w:sz w:val="28"/>
@@ -5760,11 +5772,37 @@
               </w:p>
             </w:txbxContent>
           </v:textbox>
+          <w10:wrap anchorx="page" anchory="page"/>
         </v:rect>
       </w:pict>
     </w:r>
   </w:p>
 </w:ftr>
+</file>
+
+<file path=word/footnotes.xml><?xml version="1.0" encoding="utf-8"?>
+<w:footnotes xmlns:wpc="http://schemas.microsoft.com/office/word/2010/wordprocessingCanvas" xmlns:mc="http://schemas.openxmlformats.org/markup-compatibility/2006" xmlns:o="urn:schemas-microsoft-com:office:office" xmlns:r="http://schemas.openxmlformats.org/officeDocument/2006/relationships" xmlns:m="http://schemas.openxmlformats.org/officeDocument/2006/math" xmlns:v="urn:schemas-microsoft-com:vml" xmlns:wp14="http://schemas.microsoft.com/office/word/2010/wordprocessingDrawing" xmlns:wp="http://schemas.openxmlformats.org/drawingml/2006/wordprocessingDrawing" xmlns:w10="urn:schemas-microsoft-com:office:word" xmlns:w="http://schemas.openxmlformats.org/wordprocessingml/2006/main" xmlns:w14="http://schemas.microsoft.com/office/word/2010/wordml" xmlns:wpg="http://schemas.microsoft.com/office/word/2010/wordprocessingGroup" xmlns:wpi="http://schemas.microsoft.com/office/word/2010/wordprocessingInk" xmlns:wne="http://schemas.microsoft.com/office/word/2006/wordml" xmlns:wps="http://schemas.microsoft.com/office/word/2010/wordprocessingShape" mc:Ignorable="w14 wp14">
+  <w:footnote w:type="separator" w:id="-1">
+    <w:p>
+      <w:pPr>
+        <w:spacing w:after="0" w:line="240" w:lineRule="auto"/>
+      </w:pPr>
+      <w:r>
+        <w:separator/>
+      </w:r>
+    </w:p>
+  </w:footnote>
+  <w:footnote w:type="continuationSeparator" w:id="0">
+    <w:p>
+      <w:pPr>
+        <w:spacing w:after="0" w:line="240" w:lineRule="auto"/>
+      </w:pPr>
+      <w:r>
+        <w:continuationSeparator/>
+      </w:r>
+    </w:p>
+  </w:footnote>
+</w:footnotes>
 </file>
 
 <file path=word/header1.xml><?xml version="1.0" encoding="utf-8"?>
@@ -5774,30 +5812,23 @@
       <w:spacing w:line="200" w:lineRule="exact"/>
     </w:pPr>
     <w:r>
-      <w:rPr>
-        <w:rFonts w:ascii="Times New Roman" w:hAnsi="Times New Roman" w:eastAsia="Times New Roman" w:cs="Times New Roman"/>
-        <w:lang w:bidi="ar-SA"/>
-      </w:rPr>
       <w:pict>
-        <v:rect id="Text Box 2" o:spid="_x0000_s1025" style="position:absolute;left:0;margin-left:109.4pt;margin-top:18.2pt;height:26pt;width:393.1pt;mso-position-horizontal-relative:page;mso-position-vertical-relative:page;rotation:0f;z-index:-251658240;" o:ole="f" fillcolor="#FFFFFF" filled="f" o:preferrelative="t" stroked="f" coordsize="21600,21600">
-          <v:fill on="f" color2="#FFFFFF" focus="0%"/>
-          <v:imagedata gain="65536f" blacklevel="0f" gamma="0"/>
-          <o:lock v:ext="edit" position="f" selection="f" grouping="f" rotation="f" cropping="f" text="f" aspectratio="f"/>
-          <v:textbox inset="0.00pt,0.00pt,0.00pt,0.00pt">
+        <v:rect id="Text Box 2" o:spid="_x0000_s2050" style="position:absolute;margin-left:109.4pt;margin-top:18.2pt;width:393.1pt;height:26pt;z-index:-2;mso-position-horizontal-relative:page;mso-position-vertical-relative:page" o:preferrelative="t" filled="f" stroked="f">
+          <v:textbox inset="0,0,0,0">
             <w:txbxContent>
               <w:p>
                 <w:pPr>
                   <w:spacing w:line="500" w:lineRule="exact"/>
                   <w:ind w:left="20" w:right="-72"/>
                   <w:rPr>
-                    <w:rFonts w:ascii="Calibri" w:hAnsi="Calibri" w:eastAsia="Calibri" w:cs="Calibri"/>
+                    <w:rFonts w:ascii="Calibri" w:eastAsia="Calibri" w:hAnsi="Calibri" w:cs="Calibri"/>
                     <w:sz w:val="48"/>
                     <w:szCs w:val="48"/>
                   </w:rPr>
                 </w:pPr>
                 <w:r>
                   <w:rPr>
-                    <w:rFonts w:ascii="Calibri" w:hAnsi="Calibri" w:eastAsia="Calibri" w:cs="Calibri"/>
+                    <w:rFonts w:ascii="Calibri" w:eastAsia="Calibri" w:hAnsi="Calibri" w:cs="Calibri"/>
                     <w:color w:val="365F90"/>
                     <w:position w:val="3"/>
                     <w:sz w:val="48"/>
@@ -5807,7 +5838,7 @@
                 </w:r>
                 <w:r>
                   <w:rPr>
-                    <w:rFonts w:ascii="Calibri" w:hAnsi="Calibri" w:eastAsia="Calibri" w:cs="Calibri"/>
+                    <w:rFonts w:ascii="Calibri" w:eastAsia="Calibri" w:hAnsi="Calibri" w:cs="Calibri"/>
                     <w:color w:val="365F90"/>
                     <w:spacing w:val="-2"/>
                     <w:position w:val="3"/>
@@ -5818,7 +5849,7 @@
                 </w:r>
                 <w:r>
                   <w:rPr>
-                    <w:rFonts w:ascii="Calibri" w:hAnsi="Calibri" w:eastAsia="Calibri" w:cs="Calibri"/>
+                    <w:rFonts w:ascii="Calibri" w:eastAsia="Calibri" w:hAnsi="Calibri" w:cs="Calibri"/>
                     <w:color w:val="365F90"/>
                     <w:position w:val="3"/>
                     <w:sz w:val="48"/>
@@ -5828,7 +5859,7 @@
                 </w:r>
                 <w:r>
                   <w:rPr>
-                    <w:rFonts w:ascii="Calibri" w:hAnsi="Calibri" w:eastAsia="Calibri" w:cs="Calibri"/>
+                    <w:rFonts w:ascii="Calibri" w:eastAsia="Calibri" w:hAnsi="Calibri" w:cs="Calibri"/>
                     <w:color w:val="365F90"/>
                     <w:spacing w:val="1"/>
                     <w:position w:val="3"/>
@@ -5839,7 +5870,7 @@
                 </w:r>
                 <w:r>
                   <w:rPr>
-                    <w:rFonts w:ascii="Calibri" w:hAnsi="Calibri" w:eastAsia="Calibri" w:cs="Calibri"/>
+                    <w:rFonts w:ascii="Calibri" w:eastAsia="Calibri" w:hAnsi="Calibri" w:cs="Calibri"/>
                     <w:color w:val="365F90"/>
                     <w:position w:val="3"/>
                     <w:sz w:val="48"/>
@@ -5849,7 +5880,7 @@
                 </w:r>
                 <w:r>
                   <w:rPr>
-                    <w:rFonts w:ascii="Calibri" w:hAnsi="Calibri" w:eastAsia="Calibri" w:cs="Calibri"/>
+                    <w:rFonts w:ascii="Calibri" w:eastAsia="Calibri" w:hAnsi="Calibri" w:cs="Calibri"/>
                     <w:color w:val="365F90"/>
                     <w:spacing w:val="-3"/>
                     <w:position w:val="3"/>
@@ -5860,7 +5891,7 @@
                 </w:r>
                 <w:r>
                   <w:rPr>
-                    <w:rFonts w:ascii="Calibri" w:hAnsi="Calibri" w:eastAsia="Calibri" w:cs="Calibri"/>
+                    <w:rFonts w:ascii="Calibri" w:eastAsia="Calibri" w:hAnsi="Calibri" w:cs="Calibri"/>
                     <w:color w:val="365F90"/>
                     <w:position w:val="3"/>
                     <w:sz w:val="48"/>
@@ -5870,7 +5901,7 @@
                 </w:r>
                 <w:r>
                   <w:rPr>
-                    <w:rFonts w:ascii="Calibri" w:hAnsi="Calibri" w:eastAsia="Calibri" w:cs="Calibri"/>
+                    <w:rFonts w:ascii="Calibri" w:eastAsia="Calibri" w:hAnsi="Calibri" w:cs="Calibri"/>
                     <w:color w:val="365F90"/>
                     <w:spacing w:val="2"/>
                     <w:position w:val="3"/>
@@ -5881,7 +5912,7 @@
                 </w:r>
                 <w:r>
                   <w:rPr>
-                    <w:rFonts w:ascii="Calibri" w:hAnsi="Calibri" w:eastAsia="Calibri" w:cs="Calibri"/>
+                    <w:rFonts w:ascii="Calibri" w:eastAsia="Calibri" w:hAnsi="Calibri" w:cs="Calibri"/>
                     <w:color w:val="365F90"/>
                     <w:spacing w:val="-2"/>
                     <w:position w:val="3"/>
@@ -5892,7 +5923,7 @@
                 </w:r>
                 <w:r>
                   <w:rPr>
-                    <w:rFonts w:ascii="Calibri" w:hAnsi="Calibri" w:eastAsia="Calibri" w:cs="Calibri"/>
+                    <w:rFonts w:ascii="Calibri" w:eastAsia="Calibri" w:hAnsi="Calibri" w:cs="Calibri"/>
                     <w:color w:val="365F90"/>
                     <w:position w:val="3"/>
                     <w:sz w:val="48"/>
@@ -5902,7 +5933,7 @@
                 </w:r>
                 <w:r>
                   <w:rPr>
-                    <w:rFonts w:ascii="Calibri" w:hAnsi="Calibri" w:eastAsia="Calibri" w:cs="Calibri"/>
+                    <w:rFonts w:ascii="Calibri" w:eastAsia="Calibri" w:hAnsi="Calibri" w:cs="Calibri"/>
                     <w:color w:val="365F90"/>
                     <w:spacing w:val="2"/>
                     <w:position w:val="3"/>
@@ -5913,7 +5944,7 @@
                 </w:r>
                 <w:r>
                   <w:rPr>
-                    <w:rFonts w:ascii="Calibri" w:hAnsi="Calibri" w:eastAsia="Calibri" w:cs="Calibri"/>
+                    <w:rFonts w:ascii="Calibri" w:eastAsia="Calibri" w:hAnsi="Calibri" w:cs="Calibri"/>
                     <w:color w:val="365F90"/>
                     <w:position w:val="3"/>
                     <w:sz w:val="48"/>
@@ -5924,6 +5955,7 @@
               </w:p>
             </w:txbxContent>
           </v:textbox>
+          <w10:wrap anchorx="page" anchory="page"/>
         </v:rect>
       </w:pict>
     </w:r>
@@ -5933,11 +5965,11 @@
 
 <file path=word/numbering.xml><?xml version="1.0" encoding="utf-8"?>
 <w:numbering xmlns:wpc="http://schemas.microsoft.com/office/word/2010/wordprocessingCanvas" xmlns:mc="http://schemas.openxmlformats.org/markup-compatibility/2006" xmlns:o="urn:schemas-microsoft-com:office:office" xmlns:r="http://schemas.openxmlformats.org/officeDocument/2006/relationships" xmlns:m="http://schemas.openxmlformats.org/officeDocument/2006/math" xmlns:v="urn:schemas-microsoft-com:vml" xmlns:wp14="http://schemas.microsoft.com/office/word/2010/wordprocessingDrawing" xmlns:wp="http://schemas.openxmlformats.org/drawingml/2006/wordprocessingDrawing" xmlns:w10="urn:schemas-microsoft-com:office:word" xmlns:w="http://schemas.openxmlformats.org/wordprocessingml/2006/main" xmlns:w14="http://schemas.microsoft.com/office/word/2010/wordml" xmlns:wpg="http://schemas.microsoft.com/office/word/2010/wordprocessingGroup" xmlns:wpi="http://schemas.microsoft.com/office/word/2010/wordprocessingInk" xmlns:wne="http://schemas.microsoft.com/office/word/2006/wordml" xmlns:wps="http://schemas.microsoft.com/office/word/2010/wordprocessingShape" mc:Ignorable="w14 wp14">
-  <w:abstractNum w:abstractNumId="840237857">
+  <w:abstractNum w:abstractNumId="0">
     <w:nsid w:val="32150321"/>
     <w:multiLevelType w:val="multilevel"/>
     <w:tmpl w:val="32150321"/>
-    <w:lvl w:ilvl="0" w:tentative="1">
+    <w:lvl w:ilvl="0">
       <w:start w:val="1"/>
       <w:numFmt w:val="decimal"/>
       <w:lvlText w:val="%1."/>
@@ -6020,144 +6052,229 @@
     </w:lvl>
   </w:abstractNum>
   <w:num w:numId="1">
-    <w:abstractNumId w:val="840237857"/>
+    <w:abstractNumId w:val="0"/>
   </w:num>
 </w:numbering>
 </file>
 
 <file path=word/styles.xml><?xml version="1.0" encoding="utf-8"?>
-<w:styles xmlns:mc="http://schemas.openxmlformats.org/markup-compatibility/2006" xmlns:o="urn:schemas-microsoft-com:office:office" xmlns:r="http://schemas.openxmlformats.org/officeDocument/2006/relationships" xmlns:m="http://schemas.openxmlformats.org/officeDocument/2006/math" xmlns:v="urn:schemas-microsoft-com:vml" xmlns:w="http://schemas.openxmlformats.org/wordprocessingml/2006/main" xmlns:w14="http://schemas.microsoft.com/office/word/2010/wordml" xmlns:w10="urn:schemas-microsoft-com:office:word" xmlns:sl="http://schemas.openxmlformats.org/schemaLibrary/2006/main" mc:Ignorable="w14">
+<w:styles xmlns:mc="http://schemas.openxmlformats.org/markup-compatibility/2006" xmlns:r="http://schemas.openxmlformats.org/officeDocument/2006/relationships" xmlns:w="http://schemas.openxmlformats.org/wordprocessingml/2006/main" xmlns:w14="http://schemas.microsoft.com/office/word/2010/wordml" mc:Ignorable="w14">
   <w:docDefaults>
     <w:rPrDefault>
       <w:rPr>
-        <w:rFonts w:ascii="Times New Roman" w:hAnsi="Times New Roman" w:eastAsia="Times New Roman" w:cs="Times New Roman"/>
-        <w:lang w:val="en-US" w:eastAsia="zh-CN" w:bidi="ar-SA"/>
+        <w:rFonts w:ascii="Times New Roman" w:eastAsia="Times New Roman" w:hAnsi="Times New Roman" w:cs="Times New Roman"/>
+        <w:lang w:val="en-GB" w:eastAsia="en-GB" w:bidi="ar-SA"/>
       </w:rPr>
     </w:rPrDefault>
+    <w:pPrDefault/>
   </w:docDefaults>
-  <w:latentStyles w:count="156" w:defQFormat="0" w:defUnhideWhenUsed="1" w:defSemiHidden="1" w:defUIPriority="99" w:defLockedState="0">
-    <w:lsdException w:qFormat="1" w:unhideWhenUsed="0" w:uiPriority="0" w:semiHidden="0" w:name="Normal"/>
-    <w:lsdException w:qFormat="1" w:unhideWhenUsed="0" w:uiPriority="9" w:semiHidden="0" w:name="heading 1"/>
-    <w:lsdException w:qFormat="1" w:uiPriority="9" w:name="heading 2"/>
-    <w:lsdException w:qFormat="1" w:uiPriority="9" w:name="heading 3"/>
-    <w:lsdException w:qFormat="1" w:uiPriority="9" w:name="heading 4"/>
-    <w:lsdException w:qFormat="1" w:uiPriority="9" w:name="heading 5"/>
-    <w:lsdException w:qFormat="1" w:unhideWhenUsed="0" w:uiPriority="0" w:semiHidden="0" w:name="heading 6"/>
-    <w:lsdException w:qFormat="1" w:uiPriority="9" w:name="heading 7"/>
-    <w:lsdException w:qFormat="1" w:uiPriority="9" w:name="heading 8"/>
-    <w:lsdException w:qFormat="1" w:uiPriority="9" w:name="heading 9"/>
-    <w:lsdException w:uiPriority="0" w:name="index 1"/>
-    <w:lsdException w:uiPriority="0" w:name="index 2"/>
-    <w:lsdException w:uiPriority="0" w:name="index 3"/>
-    <w:lsdException w:uiPriority="0" w:name="index 4"/>
-    <w:lsdException w:uiPriority="0" w:name="index 5"/>
-    <w:lsdException w:uiPriority="0" w:name="index 6"/>
-    <w:lsdException w:uiPriority="0" w:name="index 7"/>
-    <w:lsdException w:uiPriority="0" w:name="index 8"/>
-    <w:lsdException w:uiPriority="0" w:name="index 9"/>
-    <w:lsdException w:uiPriority="39" w:name="toc 1"/>
-    <w:lsdException w:uiPriority="39" w:name="toc 2"/>
-    <w:lsdException w:uiPriority="39" w:name="toc 3"/>
-    <w:lsdException w:uiPriority="39" w:name="toc 4"/>
-    <w:lsdException w:uiPriority="39" w:name="toc 5"/>
-    <w:lsdException w:uiPriority="39" w:name="toc 6"/>
-    <w:lsdException w:uiPriority="39" w:name="toc 7"/>
-    <w:lsdException w:uiPriority="39" w:name="toc 8"/>
-    <w:lsdException w:uiPriority="39" w:name="toc 9"/>
-    <w:lsdException w:uiPriority="0" w:name="Normal Indent"/>
-    <w:lsdException w:uiPriority="0" w:name="footnote text"/>
-    <w:lsdException w:uiPriority="0" w:name="annotation text"/>
-    <w:lsdException w:uiPriority="0" w:name="header"/>
-    <w:lsdException w:uiPriority="0" w:name="footer"/>
-    <w:lsdException w:uiPriority="0" w:name="index heading"/>
-    <w:lsdException w:qFormat="1" w:uiPriority="35" w:name="caption"/>
-    <w:lsdException w:uiPriority="0" w:name="table of figures"/>
-    <w:lsdException w:uiPriority="0" w:name="envelope address"/>
-    <w:lsdException w:uiPriority="0" w:name="envelope return"/>
-    <w:lsdException w:uiPriority="0" w:name="footnote reference"/>
-    <w:lsdException w:uiPriority="0" w:name="annotation reference"/>
-    <w:lsdException w:uiPriority="0" w:name="line number"/>
-    <w:lsdException w:uiPriority="0" w:name="page number"/>
-    <w:lsdException w:uiPriority="0" w:name="endnote reference"/>
-    <w:lsdException w:uiPriority="0" w:name="endnote text"/>
-    <w:lsdException w:uiPriority="0" w:name="table of authorities"/>
-    <w:lsdException w:uiPriority="0" w:name="macro"/>
-    <w:lsdException w:uiPriority="0" w:name="toa heading"/>
-    <w:lsdException w:uiPriority="0" w:name="List"/>
-    <w:lsdException w:uiPriority="0" w:name="List Bullet"/>
-    <w:lsdException w:uiPriority="0" w:name="List Number"/>
-    <w:lsdException w:uiPriority="0" w:name="List 2"/>
-    <w:lsdException w:uiPriority="0" w:name="List 3"/>
-    <w:lsdException w:uiPriority="0" w:name="List 4"/>
-    <w:lsdException w:uiPriority="0" w:name="List 5"/>
-    <w:lsdException w:uiPriority="0" w:name="List Bullet 2"/>
-    <w:lsdException w:uiPriority="0" w:name="List Bullet 3"/>
-    <w:lsdException w:uiPriority="0" w:name="List Bullet 4"/>
-    <w:lsdException w:uiPriority="0" w:name="List Bullet 5"/>
-    <w:lsdException w:uiPriority="0" w:name="List Number 2"/>
-    <w:lsdException w:uiPriority="0" w:name="List Number 3"/>
-    <w:lsdException w:uiPriority="0" w:name="List Number 4"/>
-    <w:lsdException w:uiPriority="0" w:name="List Number 5"/>
-    <w:lsdException w:qFormat="1" w:unhideWhenUsed="0" w:uiPriority="10" w:semiHidden="0" w:name="Title"/>
-    <w:lsdException w:uiPriority="0" w:name="Closing"/>
-    <w:lsdException w:uiPriority="0" w:name="Signature"/>
-    <w:lsdException w:uiPriority="1" w:name="Default Paragraph Font"/>
-    <w:lsdException w:uiPriority="0" w:name="Body Text"/>
-    <w:lsdException w:uiPriority="0" w:name="Body Text Indent"/>
-    <w:lsdException w:uiPriority="0" w:name="List Continue"/>
-    <w:lsdException w:uiPriority="0" w:name="List Continue 2"/>
-    <w:lsdException w:uiPriority="0" w:name="List Continue 3"/>
-    <w:lsdException w:uiPriority="0" w:name="List Continue 4"/>
-    <w:lsdException w:uiPriority="0" w:name="List Continue 5"/>
-    <w:lsdException w:uiPriority="0" w:name="Message Header"/>
-    <w:lsdException w:qFormat="1" w:unhideWhenUsed="0" w:uiPriority="11" w:semiHidden="0" w:name="Subtitle"/>
-    <w:lsdException w:uiPriority="0" w:name="Salutation"/>
-    <w:lsdException w:uiPriority="0" w:name="Date"/>
-    <w:lsdException w:uiPriority="0" w:name="Body Text First Indent"/>
-    <w:lsdException w:uiPriority="0" w:name="Body Text First Indent 2"/>
-    <w:lsdException w:uiPriority="0" w:name="Note Heading"/>
-    <w:lsdException w:uiPriority="0" w:name="Body Text 2"/>
-    <w:lsdException w:uiPriority="0" w:name="Body Text 3"/>
-    <w:lsdException w:uiPriority="0" w:name="Body Text Indent 2"/>
-    <w:lsdException w:uiPriority="0" w:name="Body Text Indent 3"/>
-    <w:lsdException w:uiPriority="0" w:name="Block Text"/>
-    <w:lsdException w:uiPriority="0" w:name="Hyperlink"/>
-    <w:lsdException w:uiPriority="0" w:name="FollowedHyperlink"/>
-    <w:lsdException w:qFormat="1" w:unhideWhenUsed="0" w:uiPriority="22" w:semiHidden="0" w:name="Strong"/>
-    <w:lsdException w:qFormat="1" w:unhideWhenUsed="0" w:uiPriority="20" w:semiHidden="0" w:name="Emphasis"/>
-    <w:lsdException w:uiPriority="0" w:name="Document Map"/>
-    <w:lsdException w:uiPriority="0" w:name="Plain Text"/>
-    <w:lsdException w:uiPriority="0" w:name="E-mail Signature"/>
-    <w:lsdException w:uiPriority="0" w:name="Normal (Web)"/>
-    <w:lsdException w:uiPriority="0" w:name="HTML Acronym"/>
-    <w:lsdException w:uiPriority="0" w:name="HTML Address"/>
-    <w:lsdException w:uiPriority="0" w:name="HTML Cite"/>
-    <w:lsdException w:uiPriority="0" w:name="HTML Code"/>
-    <w:lsdException w:uiPriority="0" w:name="HTML Definition"/>
-    <w:lsdException w:uiPriority="0" w:name="HTML Keyboard"/>
-    <w:lsdException w:uiPriority="0" w:name="HTML Preformatted"/>
-    <w:lsdException w:uiPriority="0" w:name="HTML Sample"/>
-    <w:lsdException w:uiPriority="0" w:name="HTML Typewriter"/>
-    <w:lsdException w:uiPriority="0" w:name="HTML Variable"/>
-    <w:lsdException w:uiPriority="0" w:name="annotation subject"/>
-    <w:lsdException w:uiPriority="99" w:name="Balloon Text"/>
+  <w:latentStyles w:defLockedState="0" w:defUIPriority="0" w:defSemiHidden="1" w:defUnhideWhenUsed="1" w:defQFormat="0" w:count="267">
+    <w:lsdException w:name="Normal" w:semiHidden="0" w:unhideWhenUsed="0" w:qFormat="1"/>
+    <w:lsdException w:name="heading 1" w:semiHidden="0" w:uiPriority="9" w:unhideWhenUsed="0" w:qFormat="1"/>
+    <w:lsdException w:name="heading 2" w:uiPriority="9" w:qFormat="1"/>
+    <w:lsdException w:name="heading 3" w:uiPriority="9" w:qFormat="1"/>
+    <w:lsdException w:name="heading 4" w:uiPriority="9" w:qFormat="1"/>
+    <w:lsdException w:name="heading 5" w:uiPriority="9" w:qFormat="1"/>
+    <w:lsdException w:name="heading 6" w:semiHidden="0" w:unhideWhenUsed="0" w:qFormat="1"/>
+    <w:lsdException w:name="heading 7" w:uiPriority="9" w:qFormat="1"/>
+    <w:lsdException w:name="heading 8" w:uiPriority="9" w:qFormat="1"/>
+    <w:lsdException w:name="heading 9" w:uiPriority="9" w:qFormat="1"/>
+    <w:lsdException w:name="toc 1" w:uiPriority="39"/>
+    <w:lsdException w:name="toc 2" w:uiPriority="39"/>
+    <w:lsdException w:name="toc 3" w:uiPriority="39"/>
+    <w:lsdException w:name="toc 4" w:uiPriority="39"/>
+    <w:lsdException w:name="toc 5" w:uiPriority="39"/>
+    <w:lsdException w:name="toc 6" w:uiPriority="39"/>
+    <w:lsdException w:name="toc 7" w:uiPriority="39"/>
+    <w:lsdException w:name="toc 8" w:uiPriority="39"/>
+    <w:lsdException w:name="toc 9" w:uiPriority="39"/>
+    <w:lsdException w:name="caption" w:uiPriority="35" w:qFormat="1"/>
+    <w:lsdException w:name="Title" w:semiHidden="0" w:uiPriority="10" w:unhideWhenUsed="0" w:qFormat="1"/>
+    <w:lsdException w:name="Default Paragraph Font" w:uiPriority="1"/>
+    <w:lsdException w:name="Subtitle" w:semiHidden="0" w:uiPriority="11" w:unhideWhenUsed="0" w:qFormat="1"/>
+    <w:lsdException w:name="Strong" w:semiHidden="0" w:uiPriority="22" w:unhideWhenUsed="0" w:qFormat="1"/>
+    <w:lsdException w:name="Emphasis" w:semiHidden="0" w:uiPriority="20" w:unhideWhenUsed="0" w:qFormat="1"/>
+    <w:lsdException w:name="HTML Top of Form" w:uiPriority="99"/>
+    <w:lsdException w:name="HTML Bottom of Form" w:uiPriority="99"/>
+    <w:lsdException w:name="Normal Table" w:uiPriority="99"/>
+    <w:lsdException w:name="No List" w:uiPriority="99"/>
+    <w:lsdException w:name="Outline List 1" w:uiPriority="99"/>
+    <w:lsdException w:name="Outline List 2" w:uiPriority="99"/>
+    <w:lsdException w:name="Outline List 3" w:uiPriority="99"/>
+    <w:lsdException w:name="Table Simple 1" w:uiPriority="99"/>
+    <w:lsdException w:name="Table Simple 2" w:uiPriority="99"/>
+    <w:lsdException w:name="Table Simple 3" w:uiPriority="99"/>
+    <w:lsdException w:name="Table Classic 1" w:uiPriority="99"/>
+    <w:lsdException w:name="Table Classic 2" w:uiPriority="99"/>
+    <w:lsdException w:name="Table Classic 3" w:uiPriority="99"/>
+    <w:lsdException w:name="Table Classic 4" w:uiPriority="99"/>
+    <w:lsdException w:name="Table Colorful 1" w:uiPriority="99"/>
+    <w:lsdException w:name="Table Colorful 2" w:uiPriority="99"/>
+    <w:lsdException w:name="Table Colorful 3" w:uiPriority="99"/>
+    <w:lsdException w:name="Table Columns 1" w:uiPriority="99"/>
+    <w:lsdException w:name="Table Columns 2" w:uiPriority="99"/>
+    <w:lsdException w:name="Table Columns 3" w:uiPriority="99"/>
+    <w:lsdException w:name="Table Columns 4" w:uiPriority="99"/>
+    <w:lsdException w:name="Table Columns 5" w:uiPriority="99"/>
+    <w:lsdException w:name="Table Grid 1" w:uiPriority="99"/>
+    <w:lsdException w:name="Table Grid 2" w:uiPriority="99"/>
+    <w:lsdException w:name="Table Grid 3" w:uiPriority="99"/>
+    <w:lsdException w:name="Table Grid 4" w:uiPriority="99"/>
+    <w:lsdException w:name="Table Grid 5" w:uiPriority="99"/>
+    <w:lsdException w:name="Table Grid 6" w:uiPriority="99"/>
+    <w:lsdException w:name="Table Grid 7" w:uiPriority="99"/>
+    <w:lsdException w:name="Table Grid 8" w:uiPriority="99"/>
+    <w:lsdException w:name="Table List 1" w:uiPriority="99"/>
+    <w:lsdException w:name="Table List 2" w:uiPriority="99"/>
+    <w:lsdException w:name="Table List 3" w:uiPriority="99"/>
+    <w:lsdException w:name="Table List 4" w:uiPriority="99"/>
+    <w:lsdException w:name="Table List 5" w:uiPriority="99"/>
+    <w:lsdException w:name="Table List 6" w:uiPriority="99"/>
+    <w:lsdException w:name="Table List 7" w:uiPriority="99"/>
+    <w:lsdException w:name="Table List 8" w:uiPriority="99"/>
+    <w:lsdException w:name="Table 3D effects 1" w:uiPriority="99"/>
+    <w:lsdException w:name="Table 3D effects 2" w:uiPriority="99"/>
+    <w:lsdException w:name="Table 3D effects 3" w:uiPriority="99"/>
+    <w:lsdException w:name="Table Contemporary" w:uiPriority="99"/>
+    <w:lsdException w:name="Table Elegant" w:uiPriority="99"/>
+    <w:lsdException w:name="Table Professional" w:uiPriority="99"/>
+    <w:lsdException w:name="Table Subtle 1" w:uiPriority="99"/>
+    <w:lsdException w:name="Table Subtle 2" w:uiPriority="99"/>
+    <w:lsdException w:name="Table Web 1" w:uiPriority="99"/>
+    <w:lsdException w:name="Table Web 2" w:uiPriority="99"/>
+    <w:lsdException w:name="Table Web 3" w:uiPriority="99"/>
+    <w:lsdException w:name="Balloon Text" w:uiPriority="99"/>
+    <w:lsdException w:name="Table Grid" w:uiPriority="99"/>
+    <w:lsdException w:name="Table Theme" w:uiPriority="99"/>
+    <w:lsdException w:name="Placeholder Text" w:uiPriority="99" w:unhideWhenUsed="0"/>
+    <w:lsdException w:name="No Spacing" w:semiHidden="0" w:uiPriority="1" w:unhideWhenUsed="0" w:qFormat="1"/>
+    <w:lsdException w:name="Light Shading" w:semiHidden="0" w:uiPriority="60" w:unhideWhenUsed="0"/>
+    <w:lsdException w:name="Light List" w:semiHidden="0" w:uiPriority="61" w:unhideWhenUsed="0"/>
+    <w:lsdException w:name="Light Grid" w:semiHidden="0" w:uiPriority="62" w:unhideWhenUsed="0"/>
+    <w:lsdException w:name="Medium Shading 1" w:semiHidden="0" w:uiPriority="63" w:unhideWhenUsed="0"/>
+    <w:lsdException w:name="Medium Shading 2" w:semiHidden="0" w:uiPriority="64" w:unhideWhenUsed="0"/>
+    <w:lsdException w:name="Medium List 1" w:semiHidden="0" w:uiPriority="65" w:unhideWhenUsed="0"/>
+    <w:lsdException w:name="Medium List 2" w:semiHidden="0" w:uiPriority="66" w:unhideWhenUsed="0"/>
+    <w:lsdException w:name="Medium Grid 1" w:semiHidden="0" w:uiPriority="67" w:unhideWhenUsed="0"/>
+    <w:lsdException w:name="Medium Grid 2" w:semiHidden="0" w:uiPriority="68" w:unhideWhenUsed="0"/>
+    <w:lsdException w:name="Medium Grid 3" w:semiHidden="0" w:uiPriority="69" w:unhideWhenUsed="0"/>
+    <w:lsdException w:name="Dark List" w:semiHidden="0" w:uiPriority="70" w:unhideWhenUsed="0"/>
+    <w:lsdException w:name="Colorful Shading" w:semiHidden="0" w:uiPriority="71" w:unhideWhenUsed="0"/>
+    <w:lsdException w:name="Colorful List" w:semiHidden="0" w:uiPriority="72" w:unhideWhenUsed="0"/>
+    <w:lsdException w:name="Colorful Grid" w:semiHidden="0" w:uiPriority="73" w:unhideWhenUsed="0"/>
+    <w:lsdException w:name="Light Shading Accent 1" w:semiHidden="0" w:uiPriority="60" w:unhideWhenUsed="0"/>
+    <w:lsdException w:name="Light List Accent 1" w:semiHidden="0" w:uiPriority="61" w:unhideWhenUsed="0"/>
+    <w:lsdException w:name="Light Grid Accent 1" w:semiHidden="0" w:uiPriority="62" w:unhideWhenUsed="0"/>
+    <w:lsdException w:name="Medium Shading 1 Accent 1" w:semiHidden="0" w:uiPriority="63" w:unhideWhenUsed="0"/>
+    <w:lsdException w:name="Medium Shading 2 Accent 1" w:semiHidden="0" w:uiPriority="64" w:unhideWhenUsed="0"/>
+    <w:lsdException w:name="Medium List 1 Accent 1" w:semiHidden="0" w:uiPriority="65" w:unhideWhenUsed="0"/>
+    <w:lsdException w:name="Revision" w:uiPriority="99" w:unhideWhenUsed="0"/>
+    <w:lsdException w:name="List Paragraph" w:semiHidden="0" w:uiPriority="34" w:unhideWhenUsed="0" w:qFormat="1"/>
+    <w:lsdException w:name="Quote" w:semiHidden="0" w:uiPriority="29" w:unhideWhenUsed="0" w:qFormat="1"/>
+    <w:lsdException w:name="Intense Quote" w:semiHidden="0" w:uiPriority="30" w:unhideWhenUsed="0" w:qFormat="1"/>
+    <w:lsdException w:name="Medium List 2 Accent 1" w:semiHidden="0" w:uiPriority="66" w:unhideWhenUsed="0"/>
+    <w:lsdException w:name="Medium Grid 1 Accent 1" w:semiHidden="0" w:uiPriority="67" w:unhideWhenUsed="0"/>
+    <w:lsdException w:name="Medium Grid 2 Accent 1" w:semiHidden="0" w:uiPriority="68" w:unhideWhenUsed="0"/>
+    <w:lsdException w:name="Medium Grid 3 Accent 1" w:semiHidden="0" w:uiPriority="69" w:unhideWhenUsed="0"/>
+    <w:lsdException w:name="Dark List Accent 1" w:semiHidden="0" w:uiPriority="70" w:unhideWhenUsed="0"/>
+    <w:lsdException w:name="Colorful Shading Accent 1" w:semiHidden="0" w:uiPriority="71" w:unhideWhenUsed="0"/>
+    <w:lsdException w:name="Colorful List Accent 1" w:semiHidden="0" w:uiPriority="72" w:unhideWhenUsed="0"/>
+    <w:lsdException w:name="Colorful Grid Accent 1" w:semiHidden="0" w:uiPriority="73" w:unhideWhenUsed="0"/>
+    <w:lsdException w:name="Light Shading Accent 2" w:semiHidden="0" w:uiPriority="60" w:unhideWhenUsed="0"/>
+    <w:lsdException w:name="Light List Accent 2" w:semiHidden="0" w:uiPriority="61" w:unhideWhenUsed="0"/>
+    <w:lsdException w:name="Light Grid Accent 2" w:semiHidden="0" w:uiPriority="62" w:unhideWhenUsed="0"/>
+    <w:lsdException w:name="Medium Shading 1 Accent 2" w:semiHidden="0" w:uiPriority="63" w:unhideWhenUsed="0"/>
+    <w:lsdException w:name="Medium Shading 2 Accent 2" w:semiHidden="0" w:uiPriority="64" w:unhideWhenUsed="0"/>
+    <w:lsdException w:name="Medium List 1 Accent 2" w:semiHidden="0" w:uiPriority="65" w:unhideWhenUsed="0"/>
+    <w:lsdException w:name="Medium List 2 Accent 2" w:semiHidden="0" w:uiPriority="66" w:unhideWhenUsed="0"/>
+    <w:lsdException w:name="Medium Grid 1 Accent 2" w:semiHidden="0" w:uiPriority="67" w:unhideWhenUsed="0"/>
+    <w:lsdException w:name="Medium Grid 2 Accent 2" w:semiHidden="0" w:uiPriority="68" w:unhideWhenUsed="0"/>
+    <w:lsdException w:name="Medium Grid 3 Accent 2" w:semiHidden="0" w:uiPriority="69" w:unhideWhenUsed="0"/>
+    <w:lsdException w:name="Dark List Accent 2" w:semiHidden="0" w:uiPriority="70" w:unhideWhenUsed="0"/>
+    <w:lsdException w:name="Colorful Shading Accent 2" w:semiHidden="0" w:uiPriority="71" w:unhideWhenUsed="0"/>
+    <w:lsdException w:name="Colorful List Accent 2" w:semiHidden="0" w:uiPriority="72" w:unhideWhenUsed="0"/>
+    <w:lsdException w:name="Colorful Grid Accent 2" w:semiHidden="0" w:uiPriority="73" w:unhideWhenUsed="0"/>
+    <w:lsdException w:name="Light Shading Accent 3" w:semiHidden="0" w:uiPriority="60" w:unhideWhenUsed="0"/>
+    <w:lsdException w:name="Light List Accent 3" w:semiHidden="0" w:uiPriority="61" w:unhideWhenUsed="0"/>
+    <w:lsdException w:name="Light Grid Accent 3" w:semiHidden="0" w:uiPriority="62" w:unhideWhenUsed="0"/>
+    <w:lsdException w:name="Medium Shading 1 Accent 3" w:semiHidden="0" w:uiPriority="63" w:unhideWhenUsed="0"/>
+    <w:lsdException w:name="Medium Shading 2 Accent 3" w:semiHidden="0" w:uiPriority="64" w:unhideWhenUsed="0"/>
+    <w:lsdException w:name="Medium List 1 Accent 3" w:semiHidden="0" w:uiPriority="65" w:unhideWhenUsed="0"/>
+    <w:lsdException w:name="Medium List 2 Accent 3" w:semiHidden="0" w:uiPriority="66" w:unhideWhenUsed="0"/>
+    <w:lsdException w:name="Medium Grid 1 Accent 3" w:semiHidden="0" w:uiPriority="67" w:unhideWhenUsed="0"/>
+    <w:lsdException w:name="Medium Grid 2 Accent 3" w:semiHidden="0" w:uiPriority="68" w:unhideWhenUsed="0"/>
+    <w:lsdException w:name="Medium Grid 3 Accent 3" w:semiHidden="0" w:uiPriority="69" w:unhideWhenUsed="0"/>
+    <w:lsdException w:name="Dark List Accent 3" w:semiHidden="0" w:uiPriority="70" w:unhideWhenUsed="0"/>
+    <w:lsdException w:name="Colorful Shading Accent 3" w:semiHidden="0" w:uiPriority="71" w:unhideWhenUsed="0"/>
+    <w:lsdException w:name="Colorful List Accent 3" w:semiHidden="0" w:uiPriority="72" w:unhideWhenUsed="0"/>
+    <w:lsdException w:name="Colorful Grid Accent 3" w:semiHidden="0" w:uiPriority="73" w:unhideWhenUsed="0"/>
+    <w:lsdException w:name="Light Shading Accent 4" w:semiHidden="0" w:uiPriority="60" w:unhideWhenUsed="0"/>
+    <w:lsdException w:name="Light List Accent 4" w:semiHidden="0" w:uiPriority="61" w:unhideWhenUsed="0"/>
+    <w:lsdException w:name="Light Grid Accent 4" w:semiHidden="0" w:uiPriority="62" w:unhideWhenUsed="0"/>
+    <w:lsdException w:name="Medium Shading 1 Accent 4" w:semiHidden="0" w:uiPriority="63" w:unhideWhenUsed="0"/>
+    <w:lsdException w:name="Medium Shading 2 Accent 4" w:semiHidden="0" w:uiPriority="64" w:unhideWhenUsed="0"/>
+    <w:lsdException w:name="Medium List 1 Accent 4" w:semiHidden="0" w:uiPriority="65" w:unhideWhenUsed="0"/>
+    <w:lsdException w:name="Medium List 2 Accent 4" w:semiHidden="0" w:uiPriority="66" w:unhideWhenUsed="0"/>
+    <w:lsdException w:name="Medium Grid 1 Accent 4" w:semiHidden="0" w:uiPriority="67" w:unhideWhenUsed="0"/>
+    <w:lsdException w:name="Medium Grid 2 Accent 4" w:semiHidden="0" w:uiPriority="68" w:unhideWhenUsed="0"/>
+    <w:lsdException w:name="Medium Grid 3 Accent 4" w:semiHidden="0" w:uiPriority="69" w:unhideWhenUsed="0"/>
+    <w:lsdException w:name="Dark List Accent 4" w:semiHidden="0" w:uiPriority="70" w:unhideWhenUsed="0"/>
+    <w:lsdException w:name="Colorful Shading Accent 4" w:semiHidden="0" w:uiPriority="71" w:unhideWhenUsed="0"/>
+    <w:lsdException w:name="Colorful List Accent 4" w:semiHidden="0" w:uiPriority="72" w:unhideWhenUsed="0"/>
+    <w:lsdException w:name="Colorful Grid Accent 4" w:semiHidden="0" w:uiPriority="73" w:unhideWhenUsed="0"/>
+    <w:lsdException w:name="Light Shading Accent 5" w:semiHidden="0" w:uiPriority="60" w:unhideWhenUsed="0"/>
+    <w:lsdException w:name="Light List Accent 5" w:semiHidden="0" w:uiPriority="61" w:unhideWhenUsed="0"/>
+    <w:lsdException w:name="Light Grid Accent 5" w:semiHidden="0" w:uiPriority="62" w:unhideWhenUsed="0"/>
+    <w:lsdException w:name="Medium Shading 1 Accent 5" w:semiHidden="0" w:uiPriority="63" w:unhideWhenUsed="0"/>
+    <w:lsdException w:name="Medium Shading 2 Accent 5" w:semiHidden="0" w:uiPriority="64" w:unhideWhenUsed="0"/>
+    <w:lsdException w:name="Medium List 1 Accent 5" w:semiHidden="0" w:uiPriority="65" w:unhideWhenUsed="0"/>
+    <w:lsdException w:name="Medium List 2 Accent 5" w:semiHidden="0" w:uiPriority="66" w:unhideWhenUsed="0"/>
+    <w:lsdException w:name="Medium Grid 1 Accent 5" w:semiHidden="0" w:uiPriority="67" w:unhideWhenUsed="0"/>
+    <w:lsdException w:name="Medium Grid 2 Accent 5" w:semiHidden="0" w:uiPriority="68" w:unhideWhenUsed="0"/>
+    <w:lsdException w:name="Medium Grid 3 Accent 5" w:semiHidden="0" w:uiPriority="69" w:unhideWhenUsed="0"/>
+    <w:lsdException w:name="Dark List Accent 5" w:semiHidden="0" w:uiPriority="70" w:unhideWhenUsed="0"/>
+    <w:lsdException w:name="Colorful Shading Accent 5" w:semiHidden="0" w:uiPriority="71" w:unhideWhenUsed="0"/>
+    <w:lsdException w:name="Colorful List Accent 5" w:semiHidden="0" w:uiPriority="72" w:unhideWhenUsed="0"/>
+    <w:lsdException w:name="Colorful Grid Accent 5" w:semiHidden="0" w:uiPriority="73" w:unhideWhenUsed="0"/>
+    <w:lsdException w:name="Light Shading Accent 6" w:semiHidden="0" w:uiPriority="60" w:unhideWhenUsed="0"/>
+    <w:lsdException w:name="Light List Accent 6" w:semiHidden="0" w:uiPriority="61" w:unhideWhenUsed="0"/>
+    <w:lsdException w:name="Light Grid Accent 6" w:semiHidden="0" w:uiPriority="62" w:unhideWhenUsed="0"/>
+    <w:lsdException w:name="Medium Shading 1 Accent 6" w:semiHidden="0" w:uiPriority="63" w:unhideWhenUsed="0"/>
+    <w:lsdException w:name="Medium Shading 2 Accent 6" w:semiHidden="0" w:uiPriority="64" w:unhideWhenUsed="0"/>
+    <w:lsdException w:name="Medium List 1 Accent 6" w:semiHidden="0" w:uiPriority="65" w:unhideWhenUsed="0"/>
+    <w:lsdException w:name="Medium List 2 Accent 6" w:semiHidden="0" w:uiPriority="66" w:unhideWhenUsed="0"/>
+    <w:lsdException w:name="Medium Grid 1 Accent 6" w:semiHidden="0" w:uiPriority="67" w:unhideWhenUsed="0"/>
+    <w:lsdException w:name="Medium Grid 2 Accent 6" w:semiHidden="0" w:uiPriority="68" w:unhideWhenUsed="0"/>
+    <w:lsdException w:name="Medium Grid 3 Accent 6" w:semiHidden="0" w:uiPriority="69" w:unhideWhenUsed="0"/>
+    <w:lsdException w:name="Dark List Accent 6" w:semiHidden="0" w:uiPriority="70" w:unhideWhenUsed="0"/>
+    <w:lsdException w:name="Colorful Shading Accent 6" w:semiHidden="0" w:uiPriority="71" w:unhideWhenUsed="0"/>
+    <w:lsdException w:name="Colorful List Accent 6" w:semiHidden="0" w:uiPriority="72" w:unhideWhenUsed="0"/>
+    <w:lsdException w:name="Colorful Grid Accent 6" w:semiHidden="0" w:uiPriority="73" w:unhideWhenUsed="0"/>
+    <w:lsdException w:name="Subtle Emphasis" w:semiHidden="0" w:uiPriority="19" w:unhideWhenUsed="0" w:qFormat="1"/>
+    <w:lsdException w:name="Intense Emphasis" w:semiHidden="0" w:uiPriority="21" w:unhideWhenUsed="0" w:qFormat="1"/>
+    <w:lsdException w:name="Subtle Reference" w:semiHidden="0" w:uiPriority="31" w:unhideWhenUsed="0" w:qFormat="1"/>
+    <w:lsdException w:name="Intense Reference" w:semiHidden="0" w:uiPriority="32" w:unhideWhenUsed="0" w:qFormat="1"/>
+    <w:lsdException w:name="Book Title" w:semiHidden="0" w:uiPriority="33" w:unhideWhenUsed="0" w:qFormat="1"/>
+    <w:lsdException w:name="Bibliography" w:uiPriority="37"/>
+    <w:lsdException w:name="TOC Heading" w:uiPriority="39" w:qFormat="1"/>
   </w:latentStyles>
-  <w:style w:type="paragraph" w:default="1" w:styleId="1">
+  <w:style w:type="paragraph" w:default="1" w:styleId="Normal">
     <w:name w:val="Normal"/>
     <w:qFormat/>
-    <w:uiPriority w:val="0"/>
+    <w:pPr>
+      <w:spacing w:after="200" w:line="276" w:lineRule="auto"/>
+    </w:pPr>
     <w:rPr>
-      <w:rFonts w:ascii="Times New Roman" w:hAnsi="Times New Roman" w:eastAsia="Times New Roman" w:cs="Times New Roman"/>
-      <w:lang w:val="en-US" w:eastAsia="en-US" w:bidi="ar-SA"/>
+      <w:lang w:val="en-US" w:eastAsia="en-US"/>
     </w:rPr>
   </w:style>
-  <w:style w:type="paragraph" w:styleId="2">
+  <w:style w:type="paragraph" w:styleId="Heading1">
     <w:name w:val="heading 1"/>
-    <w:basedOn w:val="1"/>
-    <w:next w:val="1"/>
-    <w:link w:val="13"/>
+    <w:basedOn w:val="Normal"/>
+    <w:next w:val="Normal"/>
+    <w:link w:val="Heading1Char"/>
+    <w:uiPriority w:val="9"/>
     <w:qFormat/>
-    <w:uiPriority w:val="9"/>
     <w:pPr>
       <w:keepNext/>
       <w:tabs>
@@ -6176,15 +6293,15 @@
       <w:szCs w:val="32"/>
     </w:rPr>
   </w:style>
-  <w:style w:type="paragraph" w:styleId="3">
+  <w:style w:type="paragraph" w:styleId="Heading2">
     <w:name w:val="heading 2"/>
-    <w:basedOn w:val="1"/>
-    <w:next w:val="1"/>
-    <w:link w:val="14"/>
+    <w:basedOn w:val="Normal"/>
+    <w:next w:val="Normal"/>
+    <w:link w:val="Heading2Char"/>
+    <w:uiPriority w:val="9"/>
     <w:semiHidden/>
     <w:unhideWhenUsed/>
     <w:qFormat/>
-    <w:uiPriority w:val="9"/>
     <w:pPr>
       <w:keepNext/>
       <w:tabs>
@@ -6204,15 +6321,15 @@
       <w:szCs w:val="28"/>
     </w:rPr>
   </w:style>
-  <w:style w:type="paragraph" w:styleId="4">
+  <w:style w:type="paragraph" w:styleId="Heading3">
     <w:name w:val="heading 3"/>
-    <w:basedOn w:val="1"/>
-    <w:next w:val="1"/>
-    <w:link w:val="15"/>
+    <w:basedOn w:val="Normal"/>
+    <w:next w:val="Normal"/>
+    <w:link w:val="Heading3Char"/>
+    <w:uiPriority w:val="9"/>
     <w:semiHidden/>
     <w:unhideWhenUsed/>
     <w:qFormat/>
-    <w:uiPriority w:val="9"/>
     <w:pPr>
       <w:keepNext/>
       <w:tabs>
@@ -6230,15 +6347,15 @@
       <w:szCs w:val="26"/>
     </w:rPr>
   </w:style>
-  <w:style w:type="paragraph" w:styleId="5">
+  <w:style w:type="paragraph" w:styleId="Heading4">
     <w:name w:val="heading 4"/>
-    <w:basedOn w:val="1"/>
-    <w:next w:val="1"/>
-    <w:link w:val="16"/>
+    <w:basedOn w:val="Normal"/>
+    <w:next w:val="Normal"/>
+    <w:link w:val="Heading4Char"/>
+    <w:uiPriority w:val="9"/>
     <w:semiHidden/>
     <w:unhideWhenUsed/>
     <w:qFormat/>
-    <w:uiPriority w:val="9"/>
     <w:pPr>
       <w:keepNext/>
       <w:tabs>
@@ -6256,15 +6373,15 @@
       <w:szCs w:val="28"/>
     </w:rPr>
   </w:style>
-  <w:style w:type="paragraph" w:styleId="6">
+  <w:style w:type="paragraph" w:styleId="Heading5">
     <w:name w:val="heading 5"/>
-    <w:basedOn w:val="1"/>
-    <w:next w:val="1"/>
-    <w:link w:val="17"/>
+    <w:basedOn w:val="Normal"/>
+    <w:next w:val="Normal"/>
+    <w:link w:val="Heading5Char"/>
+    <w:uiPriority w:val="9"/>
     <w:semiHidden/>
     <w:unhideWhenUsed/>
     <w:qFormat/>
-    <w:uiPriority w:val="9"/>
     <w:pPr>
       <w:tabs>
         <w:tab w:val="left" w:pos="3600"/>
@@ -6283,13 +6400,12 @@
       <w:szCs w:val="26"/>
     </w:rPr>
   </w:style>
-  <w:style w:type="paragraph" w:styleId="7">
+  <w:style w:type="paragraph" w:styleId="Heading6">
     <w:name w:val="heading 6"/>
-    <w:basedOn w:val="1"/>
-    <w:next w:val="1"/>
-    <w:link w:val="18"/>
+    <w:basedOn w:val="Normal"/>
+    <w:next w:val="Normal"/>
+    <w:link w:val="Heading6Char"/>
     <w:qFormat/>
-    <w:uiPriority w:val="0"/>
     <w:pPr>
       <w:tabs>
         <w:tab w:val="left" w:pos="4320"/>
@@ -6305,15 +6421,15 @@
       <w:szCs w:val="22"/>
     </w:rPr>
   </w:style>
-  <w:style w:type="paragraph" w:styleId="8">
+  <w:style w:type="paragraph" w:styleId="Heading7">
     <w:name w:val="heading 7"/>
-    <w:basedOn w:val="1"/>
-    <w:next w:val="1"/>
-    <w:link w:val="19"/>
+    <w:basedOn w:val="Normal"/>
+    <w:next w:val="Normal"/>
+    <w:link w:val="Heading7Char"/>
+    <w:uiPriority w:val="9"/>
     <w:semiHidden/>
     <w:unhideWhenUsed/>
     <w:qFormat/>
-    <w:uiPriority w:val="9"/>
     <w:pPr>
       <w:tabs>
         <w:tab w:val="left" w:pos="5040"/>
@@ -6328,15 +6444,15 @@
       <w:szCs w:val="24"/>
     </w:rPr>
   </w:style>
-  <w:style w:type="paragraph" w:styleId="9">
+  <w:style w:type="paragraph" w:styleId="Heading8">
     <w:name w:val="heading 8"/>
-    <w:basedOn w:val="1"/>
-    <w:next w:val="1"/>
-    <w:link w:val="20"/>
+    <w:basedOn w:val="Normal"/>
+    <w:next w:val="Normal"/>
+    <w:link w:val="Heading8Char"/>
+    <w:uiPriority w:val="9"/>
     <w:semiHidden/>
     <w:unhideWhenUsed/>
     <w:qFormat/>
-    <w:uiPriority w:val="9"/>
     <w:pPr>
       <w:tabs>
         <w:tab w:val="left" w:pos="5760"/>
@@ -6353,15 +6469,15 @@
       <w:szCs w:val="24"/>
     </w:rPr>
   </w:style>
-  <w:style w:type="paragraph" w:styleId="10">
+  <w:style w:type="paragraph" w:styleId="Heading9">
     <w:name w:val="heading 9"/>
-    <w:basedOn w:val="1"/>
-    <w:next w:val="1"/>
-    <w:link w:val="21"/>
+    <w:basedOn w:val="Normal"/>
+    <w:next w:val="Normal"/>
+    <w:link w:val="Heading9Char"/>
+    <w:uiPriority w:val="9"/>
     <w:semiHidden/>
     <w:unhideWhenUsed/>
     <w:qFormat/>
-    <w:uiPriority w:val="9"/>
     <w:pPr>
       <w:tabs>
         <w:tab w:val="left" w:pos="6480"/>
@@ -6376,29 +6492,49 @@
       <w:szCs w:val="22"/>
     </w:rPr>
   </w:style>
-  <w:style w:type="character" w:default="1" w:styleId="12">
+  <w:style w:type="character" w:default="1" w:styleId="DefaultParagraphFont">
     <w:name w:val="Default Paragraph Font"/>
+    <w:uiPriority w:val="1"/>
     <w:semiHidden/>
     <w:unhideWhenUsed/>
-    <w:uiPriority w:val="1"/>
   </w:style>
-  <w:style w:type="paragraph" w:styleId="11">
-    <w:name w:val="Balloon Text"/>
-    <w:basedOn w:val="1"/>
-    <w:link w:val="22"/>
+  <w:style w:type="table" w:default="1" w:styleId="TableNormal">
+    <w:name w:val="Normal Table"/>
+    <w:uiPriority w:val="99"/>
     <w:semiHidden/>
     <w:unhideWhenUsed/>
+    <w:tblPr>
+      <w:tblInd w:w="0" w:type="dxa"/>
+      <w:tblCellMar>
+        <w:top w:w="0" w:type="dxa"/>
+        <w:left w:w="108" w:type="dxa"/>
+        <w:bottom w:w="0" w:type="dxa"/>
+        <w:right w:w="108" w:type="dxa"/>
+      </w:tblCellMar>
+    </w:tblPr>
+  </w:style>
+  <w:style w:type="numbering" w:default="1" w:styleId="NoList">
+    <w:name w:val="No List"/>
     <w:uiPriority w:val="99"/>
+    <w:semiHidden/>
+    <w:unhideWhenUsed/>
+  </w:style>
+  <w:style w:type="paragraph" w:styleId="BalloonText">
+    <w:name w:val="Balloon Text"/>
+    <w:basedOn w:val="Normal"/>
+    <w:link w:val="BalloonTextChar"/>
+    <w:uiPriority w:val="99"/>
+    <w:semiHidden/>
+    <w:unhideWhenUsed/>
     <w:rPr>
       <w:rFonts w:ascii="Tahoma" w:hAnsi="Tahoma" w:cs="Tahoma"/>
       <w:sz w:val="16"/>
       <w:szCs w:val="16"/>
     </w:rPr>
   </w:style>
-  <w:style w:type="character" w:customStyle="1" w:styleId="13">
+  <w:style w:type="character" w:customStyle="1" w:styleId="Heading1Char">
     <w:name w:val="Heading 1 Char"/>
-    <w:basedOn w:val="12"/>
-    <w:link w:val="2"/>
+    <w:link w:val="Heading1"/>
     <w:uiPriority w:val="9"/>
     <w:rPr>
       <w:rFonts w:ascii="Cambria" w:hAnsi="Cambria"/>
@@ -6409,12 +6545,11 @@
       <w:szCs w:val="32"/>
     </w:rPr>
   </w:style>
-  <w:style w:type="character" w:customStyle="1" w:styleId="14">
+  <w:style w:type="character" w:customStyle="1" w:styleId="Heading2Char">
     <w:name w:val="Heading 2 Char"/>
-    <w:basedOn w:val="12"/>
-    <w:link w:val="3"/>
+    <w:link w:val="Heading2"/>
+    <w:uiPriority w:val="9"/>
     <w:semiHidden/>
-    <w:uiPriority w:val="9"/>
     <w:rPr>
       <w:rFonts w:ascii="Cambria" w:hAnsi="Cambria"/>
       <w:b/>
@@ -6425,12 +6560,11 @@
       <w:szCs w:val="28"/>
     </w:rPr>
   </w:style>
-  <w:style w:type="character" w:customStyle="1" w:styleId="15">
+  <w:style w:type="character" w:customStyle="1" w:styleId="Heading3Char">
     <w:name w:val="Heading 3 Char"/>
-    <w:basedOn w:val="12"/>
-    <w:link w:val="4"/>
+    <w:link w:val="Heading3"/>
+    <w:uiPriority w:val="9"/>
     <w:semiHidden/>
-    <w:uiPriority w:val="9"/>
     <w:rPr>
       <w:rFonts w:ascii="Cambria" w:hAnsi="Cambria"/>
       <w:b/>
@@ -6439,12 +6573,11 @@
       <w:szCs w:val="26"/>
     </w:rPr>
   </w:style>
-  <w:style w:type="character" w:customStyle="1" w:styleId="16">
+  <w:style w:type="character" w:customStyle="1" w:styleId="Heading4Char">
     <w:name w:val="Heading 4 Char"/>
-    <w:basedOn w:val="12"/>
-    <w:link w:val="5"/>
+    <w:link w:val="Heading4"/>
+    <w:uiPriority w:val="9"/>
     <w:semiHidden/>
-    <w:uiPriority w:val="9"/>
     <w:rPr>
       <w:rFonts w:ascii="Calibri" w:hAnsi="Calibri"/>
       <w:b/>
@@ -6453,12 +6586,11 @@
       <w:szCs w:val="28"/>
     </w:rPr>
   </w:style>
-  <w:style w:type="character" w:customStyle="1" w:styleId="17">
+  <w:style w:type="character" w:customStyle="1" w:styleId="Heading5Char">
     <w:name w:val="Heading 5 Char"/>
-    <w:basedOn w:val="12"/>
-    <w:link w:val="6"/>
+    <w:link w:val="Heading5"/>
+    <w:uiPriority w:val="9"/>
     <w:semiHidden/>
-    <w:uiPriority w:val="9"/>
     <w:rPr>
       <w:rFonts w:ascii="Calibri" w:hAnsi="Calibri"/>
       <w:b/>
@@ -6469,11 +6601,9 @@
       <w:szCs w:val="26"/>
     </w:rPr>
   </w:style>
-  <w:style w:type="character" w:customStyle="1" w:styleId="18">
+  <w:style w:type="character" w:customStyle="1" w:styleId="Heading6Char">
     <w:name w:val="Heading 6 Char"/>
-    <w:basedOn w:val="12"/>
-    <w:link w:val="7"/>
-    <w:uiPriority w:val="0"/>
+    <w:link w:val="Heading6"/>
     <w:rPr>
       <w:b/>
       <w:bCs/>
@@ -6481,24 +6611,22 @@
       <w:szCs w:val="22"/>
     </w:rPr>
   </w:style>
-  <w:style w:type="character" w:customStyle="1" w:styleId="19">
+  <w:style w:type="character" w:customStyle="1" w:styleId="Heading7Char">
     <w:name w:val="Heading 7 Char"/>
-    <w:basedOn w:val="12"/>
-    <w:link w:val="8"/>
+    <w:link w:val="Heading7"/>
+    <w:uiPriority w:val="9"/>
     <w:semiHidden/>
-    <w:uiPriority w:val="9"/>
     <w:rPr>
       <w:rFonts w:ascii="Calibri" w:hAnsi="Calibri"/>
       <w:sz w:val="24"/>
       <w:szCs w:val="24"/>
     </w:rPr>
   </w:style>
-  <w:style w:type="character" w:customStyle="1" w:styleId="20">
+  <w:style w:type="character" w:customStyle="1" w:styleId="Heading8Char">
     <w:name w:val="Heading 8 Char"/>
-    <w:basedOn w:val="12"/>
-    <w:link w:val="9"/>
+    <w:link w:val="Heading8"/>
+    <w:uiPriority w:val="9"/>
     <w:semiHidden/>
-    <w:uiPriority w:val="9"/>
     <w:rPr>
       <w:rFonts w:ascii="Calibri" w:hAnsi="Calibri"/>
       <w:i/>
@@ -6507,29 +6635,217 @@
       <w:szCs w:val="24"/>
     </w:rPr>
   </w:style>
-  <w:style w:type="character" w:customStyle="1" w:styleId="21">
+  <w:style w:type="character" w:customStyle="1" w:styleId="Heading9Char">
     <w:name w:val="Heading 9 Char"/>
-    <w:basedOn w:val="12"/>
-    <w:link w:val="10"/>
+    <w:link w:val="Heading9"/>
+    <w:uiPriority w:val="9"/>
     <w:semiHidden/>
-    <w:uiPriority w:val="9"/>
     <w:rPr>
       <w:rFonts w:ascii="Cambria" w:hAnsi="Cambria"/>
       <w:sz w:val="22"/>
       <w:szCs w:val="22"/>
     </w:rPr>
   </w:style>
-  <w:style w:type="character" w:customStyle="1" w:styleId="22">
+  <w:style w:type="character" w:customStyle="1" w:styleId="BalloonTextChar">
     <w:name w:val="Balloon Text Char"/>
-    <w:basedOn w:val="12"/>
-    <w:link w:val="11"/>
+    <w:link w:val="BalloonText"/>
+    <w:uiPriority w:val="99"/>
     <w:semiHidden/>
-    <w:uiPriority w:val="99"/>
     <w:rPr>
       <w:rFonts w:ascii="Tahoma" w:hAnsi="Tahoma" w:cs="Tahoma"/>
       <w:sz w:val="16"/>
       <w:szCs w:val="16"/>
     </w:rPr>
+  </w:style>
+</w:styles>
+</file>
+
+<file path=word/stylesWithEffects.xml><?xml version="1.0" encoding="utf-8"?>
+<w:styles xmlns:wpc="http://schemas.microsoft.com/office/word/2010/wordprocessingCanvas" xmlns:mc="http://schemas.openxmlformats.org/markup-compatibility/2006" xmlns:o="urn:schemas-microsoft-com:office:office" xmlns:r="http://schemas.openxmlformats.org/officeDocument/2006/relationships" xmlns:m="http://schemas.openxmlformats.org/officeDocument/2006/math" xmlns:v="urn:schemas-microsoft-com:vml" xmlns:wp14="http://schemas.microsoft.com/office/word/2010/wordprocessingDrawing" xmlns:wp="http://schemas.openxmlformats.org/drawingml/2006/wordprocessingDrawing" xmlns:w10="urn:schemas-microsoft-com:office:word" xmlns:w="http://schemas.openxmlformats.org/wordprocessingml/2006/main" xmlns:w14="http://schemas.microsoft.com/office/word/2010/wordml" xmlns:wpg="http://schemas.microsoft.com/office/word/2010/wordprocessingGroup" xmlns:wpi="http://schemas.microsoft.com/office/word/2010/wordprocessingInk" xmlns:wne="http://schemas.microsoft.com/office/word/2006/wordml" xmlns:wps="http://schemas.microsoft.com/office/word/2010/wordprocessingShape" mc:Ignorable="w14 wp14">
+  <w:docDefaults>
+    <w:rPrDefault>
+      <w:rPr>
+        <w:rFonts w:asciiTheme="minorHAnsi" w:eastAsiaTheme="minorEastAsia" w:hAnsiTheme="minorHAnsi" w:cstheme="minorBidi"/>
+        <w:sz w:val="22"/>
+        <w:szCs w:val="22"/>
+        <w:lang w:val="en-GB" w:eastAsia="en-GB" w:bidi="ar-SA"/>
+      </w:rPr>
+    </w:rPrDefault>
+    <w:pPrDefault>
+      <w:pPr>
+        <w:spacing w:after="200" w:line="276" w:lineRule="auto"/>
+      </w:pPr>
+    </w:pPrDefault>
+  </w:docDefaults>
+  <w:latentStyles w:defLockedState="0" w:defUIPriority="99" w:defSemiHidden="1" w:defUnhideWhenUsed="1" w:defQFormat="0" w:count="267">
+    <w:lsdException w:name="Normal" w:semiHidden="0" w:uiPriority="0" w:unhideWhenUsed="0" w:qFormat="1"/>
+    <w:lsdException w:name="heading 1" w:semiHidden="0" w:uiPriority="9" w:unhideWhenUsed="0" w:qFormat="1"/>
+    <w:lsdException w:name="heading 2" w:uiPriority="9" w:qFormat="1"/>
+    <w:lsdException w:name="heading 3" w:uiPriority="9" w:qFormat="1"/>
+    <w:lsdException w:name="heading 4" w:uiPriority="9" w:qFormat="1"/>
+    <w:lsdException w:name="heading 5" w:uiPriority="9" w:qFormat="1"/>
+    <w:lsdException w:name="heading 6" w:uiPriority="9" w:qFormat="1"/>
+    <w:lsdException w:name="heading 7" w:uiPriority="9" w:qFormat="1"/>
+    <w:lsdException w:name="heading 8" w:uiPriority="9" w:qFormat="1"/>
+    <w:lsdException w:name="heading 9" w:uiPriority="9" w:qFormat="1"/>
+    <w:lsdException w:name="toc 1" w:uiPriority="39"/>
+    <w:lsdException w:name="toc 2" w:uiPriority="39"/>
+    <w:lsdException w:name="toc 3" w:uiPriority="39"/>
+    <w:lsdException w:name="toc 4" w:uiPriority="39"/>
+    <w:lsdException w:name="toc 5" w:uiPriority="39"/>
+    <w:lsdException w:name="toc 6" w:uiPriority="39"/>
+    <w:lsdException w:name="toc 7" w:uiPriority="39"/>
+    <w:lsdException w:name="toc 8" w:uiPriority="39"/>
+    <w:lsdException w:name="toc 9" w:uiPriority="39"/>
+    <w:lsdException w:name="caption" w:uiPriority="35" w:qFormat="1"/>
+    <w:lsdException w:name="Title" w:semiHidden="0" w:uiPriority="10" w:unhideWhenUsed="0" w:qFormat="1"/>
+    <w:lsdException w:name="Default Paragraph Font" w:uiPriority="1"/>
+    <w:lsdException w:name="Subtitle" w:semiHidden="0" w:uiPriority="11" w:unhideWhenUsed="0" w:qFormat="1"/>
+    <w:lsdException w:name="Strong" w:semiHidden="0" w:uiPriority="22" w:unhideWhenUsed="0" w:qFormat="1"/>
+    <w:lsdException w:name="Emphasis" w:semiHidden="0" w:uiPriority="20" w:unhideWhenUsed="0" w:qFormat="1"/>
+    <w:lsdException w:name="Table Grid" w:semiHidden="0" w:uiPriority="59" w:unhideWhenUsed="0"/>
+    <w:lsdException w:name="Placeholder Text" w:unhideWhenUsed="0"/>
+    <w:lsdException w:name="No Spacing" w:semiHidden="0" w:uiPriority="1" w:unhideWhenUsed="0" w:qFormat="1"/>
+    <w:lsdException w:name="Light Shading" w:semiHidden="0" w:uiPriority="60" w:unhideWhenUsed="0"/>
+    <w:lsdException w:name="Light List" w:semiHidden="0" w:uiPriority="61" w:unhideWhenUsed="0"/>
+    <w:lsdException w:name="Light Grid" w:semiHidden="0" w:uiPriority="62" w:unhideWhenUsed="0"/>
+    <w:lsdException w:name="Medium Shading 1" w:semiHidden="0" w:uiPriority="63" w:unhideWhenUsed="0"/>
+    <w:lsdException w:name="Medium Shading 2" w:semiHidden="0" w:uiPriority="64" w:unhideWhenUsed="0"/>
+    <w:lsdException w:name="Medium List 1" w:semiHidden="0" w:uiPriority="65" w:unhideWhenUsed="0"/>
+    <w:lsdException w:name="Medium List 2" w:semiHidden="0" w:uiPriority="66" w:unhideWhenUsed="0"/>
+    <w:lsdException w:name="Medium Grid 1" w:semiHidden="0" w:uiPriority="67" w:unhideWhenUsed="0"/>
+    <w:lsdException w:name="Medium Grid 2" w:semiHidden="0" w:uiPriority="68" w:unhideWhenUsed="0"/>
+    <w:lsdException w:name="Medium Grid 3" w:semiHidden="0" w:uiPriority="69" w:unhideWhenUsed="0"/>
+    <w:lsdException w:name="Dark List" w:semiHidden="0" w:uiPriority="70" w:unhideWhenUsed="0"/>
+    <w:lsdException w:name="Colorful Shading" w:semiHidden="0" w:uiPriority="71" w:unhideWhenUsed="0"/>
+    <w:lsdException w:name="Colorful List" w:semiHidden="0" w:uiPriority="72" w:unhideWhenUsed="0"/>
+    <w:lsdException w:name="Colorful Grid" w:semiHidden="0" w:uiPriority="73" w:unhideWhenUsed="0"/>
+    <w:lsdException w:name="Light Shading Accent 1" w:semiHidden="0" w:uiPriority="60" w:unhideWhenUsed="0"/>
+    <w:lsdException w:name="Light List Accent 1" w:semiHidden="0" w:uiPriority="61" w:unhideWhenUsed="0"/>
+    <w:lsdException w:name="Light Grid Accent 1" w:semiHidden="0" w:uiPriority="62" w:unhideWhenUsed="0"/>
+    <w:lsdException w:name="Medium Shading 1 Accent 1" w:semiHidden="0" w:uiPriority="63" w:unhideWhenUsed="0"/>
+    <w:lsdException w:name="Medium Shading 2 Accent 1" w:semiHidden="0" w:uiPriority="64" w:unhideWhenUsed="0"/>
+    <w:lsdException w:name="Medium List 1 Accent 1" w:semiHidden="0" w:uiPriority="65" w:unhideWhenUsed="0"/>
+    <w:lsdException w:name="Revision" w:unhideWhenUsed="0"/>
+    <w:lsdException w:name="List Paragraph" w:semiHidden="0" w:uiPriority="34" w:unhideWhenUsed="0" w:qFormat="1"/>
+    <w:lsdException w:name="Quote" w:semiHidden="0" w:uiPriority="29" w:unhideWhenUsed="0" w:qFormat="1"/>
+    <w:lsdException w:name="Intense Quote" w:semiHidden="0" w:uiPriority="30" w:unhideWhenUsed="0" w:qFormat="1"/>
+    <w:lsdException w:name="Medium List 2 Accent 1" w:semiHidden="0" w:uiPriority="66" w:unhideWhenUsed="0"/>
+    <w:lsdException w:name="Medium Grid 1 Accent 1" w:semiHidden="0" w:uiPriority="67" w:unhideWhenUsed="0"/>
+    <w:lsdException w:name="Medium Grid 2 Accent 1" w:semiHidden="0" w:uiPriority="68" w:unhideWhenUsed="0"/>
+    <w:lsdException w:name="Medium Grid 3 Accent 1" w:semiHidden="0" w:uiPriority="69" w:unhideWhenUsed="0"/>
+    <w:lsdException w:name="Dark List Accent 1" w:semiHidden="0" w:uiPriority="70" w:unhideWhenUsed="0"/>
+    <w:lsdException w:name="Colorful Shading Accent 1" w:semiHidden="0" w:uiPriority="71" w:unhideWhenUsed="0"/>
+    <w:lsdException w:name="Colorful List Accent 1" w:semiHidden="0" w:uiPriority="72" w:unhideWhenUsed="0"/>
+    <w:lsdException w:name="Colorful Grid Accent 1" w:semiHidden="0" w:uiPriority="73" w:unhideWhenUsed="0"/>
+    <w:lsdException w:name="Light Shading Accent 2" w:semiHidden="0" w:uiPriority="60" w:unhideWhenUsed="0"/>
+    <w:lsdException w:name="Light List Accent 2" w:semiHidden="0" w:uiPriority="61" w:unhideWhenUsed="0"/>
+    <w:lsdException w:name="Light Grid Accent 2" w:semiHidden="0" w:uiPriority="62" w:unhideWhenUsed="0"/>
+    <w:lsdException w:name="Medium Shading 1 Accent 2" w:semiHidden="0" w:uiPriority="63" w:unhideWhenUsed="0"/>
+    <w:lsdException w:name="Medium Shading 2 Accent 2" w:semiHidden="0" w:uiPriority="64" w:unhideWhenUsed="0"/>
+    <w:lsdException w:name="Medium List 1 Accent 2" w:semiHidden="0" w:uiPriority="65" w:unhideWhenUsed="0"/>
+    <w:lsdException w:name="Medium List 2 Accent 2" w:semiHidden="0" w:uiPriority="66" w:unhideWhenUsed="0"/>
+    <w:lsdException w:name="Medium Grid 1 Accent 2" w:semiHidden="0" w:uiPriority="67" w:unhideWhenUsed="0"/>
+    <w:lsdException w:name="Medium Grid 2 Accent 2" w:semiHidden="0" w:uiPriority="68" w:unhideWhenUsed="0"/>
+    <w:lsdException w:name="Medium Grid 3 Accent 2" w:semiHidden="0" w:uiPriority="69" w:unhideWhenUsed="0"/>
+    <w:lsdException w:name="Dark List Accent 2" w:semiHidden="0" w:uiPriority="70" w:unhideWhenUsed="0"/>
+    <w:lsdException w:name="Colorful Shading Accent 2" w:semiHidden="0" w:uiPriority="71" w:unhideWhenUsed="0"/>
+    <w:lsdException w:name="Colorful List Accent 2" w:semiHidden="0" w:uiPriority="72" w:unhideWhenUsed="0"/>
+    <w:lsdException w:name="Colorful Grid Accent 2" w:semiHidden="0" w:uiPriority="73" w:unhideWhenUsed="0"/>
+    <w:lsdException w:name="Light Shading Accent 3" w:semiHidden="0" w:uiPriority="60" w:unhideWhenUsed="0"/>
+    <w:lsdException w:name="Light List Accent 3" w:semiHidden="0" w:uiPriority="61" w:unhideWhenUsed="0"/>
+    <w:lsdException w:name="Light Grid Accent 3" w:semiHidden="0" w:uiPriority="62" w:unhideWhenUsed="0"/>
+    <w:lsdException w:name="Medium Shading 1 Accent 3" w:semiHidden="0" w:uiPriority="63" w:unhideWhenUsed="0"/>
+    <w:lsdException w:name="Medium Shading 2 Accent 3" w:semiHidden="0" w:uiPriority="64" w:unhideWhenUsed="0"/>
+    <w:lsdException w:name="Medium List 1 Accent 3" w:semiHidden="0" w:uiPriority="65" w:unhideWhenUsed="0"/>
+    <w:lsdException w:name="Medium List 2 Accent 3" w:semiHidden="0" w:uiPriority="66" w:unhideWhenUsed="0"/>
+    <w:lsdException w:name="Medium Grid 1 Accent 3" w:semiHidden="0" w:uiPriority="67" w:unhideWhenUsed="0"/>
+    <w:lsdException w:name="Medium Grid 2 Accent 3" w:semiHidden="0" w:uiPriority="68" w:unhideWhenUsed="0"/>
+    <w:lsdException w:name="Medium Grid 3 Accent 3" w:semiHidden="0" w:uiPriority="69" w:unhideWhenUsed="0"/>
+    <w:lsdException w:name="Dark List Accent 3" w:semiHidden="0" w:uiPriority="70" w:unhideWhenUsed="0"/>
+    <w:lsdException w:name="Colorful Shading Accent 3" w:semiHidden="0" w:uiPriority="71" w:unhideWhenUsed="0"/>
+    <w:lsdException w:name="Colorful List Accent 3" w:semiHidden="0" w:uiPriority="72" w:unhideWhenUsed="0"/>
+    <w:lsdException w:name="Colorful Grid Accent 3" w:semiHidden="0" w:uiPriority="73" w:unhideWhenUsed="0"/>
+    <w:lsdException w:name="Light Shading Accent 4" w:semiHidden="0" w:uiPriority="60" w:unhideWhenUsed="0"/>
+    <w:lsdException w:name="Light List Accent 4" w:semiHidden="0" w:uiPriority="61" w:unhideWhenUsed="0"/>
+    <w:lsdException w:name="Light Grid Accent 4" w:semiHidden="0" w:uiPriority="62" w:unhideWhenUsed="0"/>
+    <w:lsdException w:name="Medium Shading 1 Accent 4" w:semiHidden="0" w:uiPriority="63" w:unhideWhenUsed="0"/>
+    <w:lsdException w:name="Medium Shading 2 Accent 4" w:semiHidden="0" w:uiPriority="64" w:unhideWhenUsed="0"/>
+    <w:lsdException w:name="Medium List 1 Accent 4" w:semiHidden="0" w:uiPriority="65" w:unhideWhenUsed="0"/>
+    <w:lsdException w:name="Medium List 2 Accent 4" w:semiHidden="0" w:uiPriority="66" w:unhideWhenUsed="0"/>
+    <w:lsdException w:name="Medium Grid 1 Accent 4" w:semiHidden="0" w:uiPriority="67" w:unhideWhenUsed="0"/>
+    <w:lsdException w:name="Medium Grid 2 Accent 4" w:semiHidden="0" w:uiPriority="68" w:unhideWhenUsed="0"/>
+    <w:lsdException w:name="Medium Grid 3 Accent 4" w:semiHidden="0" w:uiPriority="69" w:unhideWhenUsed="0"/>
+    <w:lsdException w:name="Dark List Accent 4" w:semiHidden="0" w:uiPriority="70" w:unhideWhenUsed="0"/>
+    <w:lsdException w:name="Colorful Shading Accent 4" w:semiHidden="0" w:uiPriority="71" w:unhideWhenUsed="0"/>
+    <w:lsdException w:name="Colorful List Accent 4" w:semiHidden="0" w:uiPriority="72" w:unhideWhenUsed="0"/>
+    <w:lsdException w:name="Colorful Grid Accent 4" w:semiHidden="0" w:uiPriority="73" w:unhideWhenUsed="0"/>
+    <w:lsdException w:name="Light Shading Accent 5" w:semiHidden="0" w:uiPriority="60" w:unhideWhenUsed="0"/>
+    <w:lsdException w:name="Light List Accent 5" w:semiHidden="0" w:uiPriority="61" w:unhideWhenUsed="0"/>
+    <w:lsdException w:name="Light Grid Accent 5" w:semiHidden="0" w:uiPriority="62" w:unhideWhenUsed="0"/>
+    <w:lsdException w:name="Medium Shading 1 Accent 5" w:semiHidden="0" w:uiPriority="63" w:unhideWhenUsed="0"/>
+    <w:lsdException w:name="Medium Shading 2 Accent 5" w:semiHidden="0" w:uiPriority="64" w:unhideWhenUsed="0"/>
+    <w:lsdException w:name="Medium List 1 Accent 5" w:semiHidden="0" w:uiPriority="65" w:unhideWhenUsed="0"/>
+    <w:lsdException w:name="Medium List 2 Accent 5" w:semiHidden="0" w:uiPriority="66" w:unhideWhenUsed="0"/>
+    <w:lsdException w:name="Medium Grid 1 Accent 5" w:semiHidden="0" w:uiPriority="67" w:unhideWhenUsed="0"/>
+    <w:lsdException w:name="Medium Grid 2 Accent 5" w:semiHidden="0" w:uiPriority="68" w:unhideWhenUsed="0"/>
+    <w:lsdException w:name="Medium Grid 3 Accent 5" w:semiHidden="0" w:uiPriority="69" w:unhideWhenUsed="0"/>
+    <w:lsdException w:name="Dark List Accent 5" w:semiHidden="0" w:uiPriority="70" w:unhideWhenUsed="0"/>
+    <w:lsdException w:name="Colorful Shading Accent 5" w:semiHidden="0" w:uiPriority="71" w:unhideWhenUsed="0"/>
+    <w:lsdException w:name="Colorful List Accent 5" w:semiHidden="0" w:uiPriority="72" w:unhideWhenUsed="0"/>
+    <w:lsdException w:name="Colorful Grid Accent 5" w:semiHidden="0" w:uiPriority="73" w:unhideWhenUsed="0"/>
+    <w:lsdException w:name="Light Shading Accent 6" w:semiHidden="0" w:uiPriority="60" w:unhideWhenUsed="0"/>
+    <w:lsdException w:name="Light List Accent 6" w:semiHidden="0" w:uiPriority="61" w:unhideWhenUsed="0"/>
+    <w:lsdException w:name="Light Grid Accent 6" w:semiHidden="0" w:uiPriority="62" w:unhideWhenUsed="0"/>
+    <w:lsdException w:name="Medium Shading 1 Accent 6" w:semiHidden="0" w:uiPriority="63" w:unhideWhenUsed="0"/>
+    <w:lsdException w:name="Medium Shading 2 Accent 6" w:semiHidden="0" w:uiPriority="64" w:unhideWhenUsed="0"/>
+    <w:lsdException w:name="Medium List 1 Accent 6" w:semiHidden="0" w:uiPriority="65" w:unhideWhenUsed="0"/>
+    <w:lsdException w:name="Medium List 2 Accent 6" w:semiHidden="0" w:uiPriority="66" w:unhideWhenUsed="0"/>
+    <w:lsdException w:name="Medium Grid 1 Accent 6" w:semiHidden="0" w:uiPriority="67" w:unhideWhenUsed="0"/>
+    <w:lsdException w:name="Medium Grid 2 Accent 6" w:semiHidden="0" w:uiPriority="68" w:unhideWhenUsed="0"/>
+    <w:lsdException w:name="Medium Grid 3 Accent 6" w:semiHidden="0" w:uiPriority="69" w:unhideWhenUsed="0"/>
+    <w:lsdException w:name="Dark List Accent 6" w:semiHidden="0" w:uiPriority="70" w:unhideWhenUsed="0"/>
+    <w:lsdException w:name="Colorful Shading Accent 6" w:semiHidden="0" w:uiPriority="71" w:unhideWhenUsed="0"/>
+    <w:lsdException w:name="Colorful List Accent 6" w:semiHidden="0" w:uiPriority="72" w:unhideWhenUsed="0"/>
+    <w:lsdException w:name="Colorful Grid Accent 6" w:semiHidden="0" w:uiPriority="73" w:unhideWhenUsed="0"/>
+    <w:lsdException w:name="Subtle Emphasis" w:semiHidden="0" w:uiPriority="19" w:unhideWhenUsed="0" w:qFormat="1"/>
+    <w:lsdException w:name="Intense Emphasis" w:semiHidden="0" w:uiPriority="21" w:unhideWhenUsed="0" w:qFormat="1"/>
+    <w:lsdException w:name="Subtle Reference" w:semiHidden="0" w:uiPriority="31" w:unhideWhenUsed="0" w:qFormat="1"/>
+    <w:lsdException w:name="Intense Reference" w:semiHidden="0" w:uiPriority="32" w:unhideWhenUsed="0" w:qFormat="1"/>
+    <w:lsdException w:name="Book Title" w:semiHidden="0" w:uiPriority="33" w:unhideWhenUsed="0" w:qFormat="1"/>
+    <w:lsdException w:name="Bibliography" w:uiPriority="37"/>
+    <w:lsdException w:name="TOC Heading" w:uiPriority="39" w:qFormat="1"/>
+  </w:latentStyles>
+  <w:style w:type="paragraph" w:default="1" w:styleId="Normal">
+    <w:name w:val="Normal"/>
+    <w:qFormat/>
+  </w:style>
+  <w:style w:type="character" w:default="1" w:styleId="DefaultParagraphFont">
+    <w:name w:val="Default Paragraph Font"/>
+    <w:uiPriority w:val="1"/>
+    <w:semiHidden/>
+    <w:unhideWhenUsed/>
+  </w:style>
+  <w:style w:type="table" w:default="1" w:styleId="TableNormal">
+    <w:name w:val="Normal Table"/>
+    <w:uiPriority w:val="99"/>
+    <w:semiHidden/>
+    <w:unhideWhenUsed/>
+    <w:tblPr>
+      <w:tblInd w:w="0" w:type="dxa"/>
+      <w:tblCellMar>
+        <w:top w:w="0" w:type="dxa"/>
+        <w:left w:w="108" w:type="dxa"/>
+        <w:bottom w:w="0" w:type="dxa"/>
+        <w:right w:w="108" w:type="dxa"/>
+      </w:tblCellMar>
+    </w:tblPr>
+  </w:style>
+  <w:style w:type="numbering" w:default="1" w:styleId="NoList">
+    <w:name w:val="No List"/>
+    <w:uiPriority w:val="99"/>
+    <w:semiHidden/>
+    <w:unhideWhenUsed/>
   </w:style>
 </w:styles>
 </file>
